--- a/docs/warsaw/bg/navy.docx
+++ b/docs/warsaw/bg/navy.docx
@@ -1,6 +1,6 @@
 
 <file path=word/document.xml><?xml version="1.0" encoding="utf-8"?>
-<w:document xmlns:wpc="http://schemas.microsoft.com/office/word/2010/wordprocessingCanvas" xmlns:mc="http://schemas.openxmlformats.org/markup-compatibility/2006" xmlns:o="urn:schemas-microsoft-com:office:office" xmlns:r="http://schemas.openxmlformats.org/officeDocument/2006/relationships" xmlns:m="http://schemas.openxmlformats.org/officeDocument/2006/math" xmlns:v="urn:schemas-microsoft-com:vml" xmlns:wp14="http://schemas.microsoft.com/office/word/2010/wordprocessingDrawing" xmlns:wp="http://schemas.openxmlformats.org/drawingml/2006/wordprocessingDrawing" xmlns:w10="urn:schemas-microsoft-com:office:word" xmlns:w="http://schemas.openxmlformats.org/wordprocessingml/2006/main" xmlns:w14="http://schemas.microsoft.com/office/word/2010/wordml" xmlns:wpg="http://schemas.microsoft.com/office/word/2010/wordprocessingGroup" xmlns:wpi="http://schemas.microsoft.com/office/word/2010/wordprocessingInk" xmlns:wne="http://schemas.microsoft.com/office/word/2006/wordml" xmlns:wps="http://schemas.microsoft.com/office/word/2010/wordprocessingShape" mc:Ignorable="w14 wp14">
+<w:document xmlns:wpc="http://schemas.microsoft.com/office/word/2010/wordprocessingCanvas" xmlns:cx="http://schemas.microsoft.com/office/drawing/2014/chartex" xmlns:cx1="http://schemas.microsoft.com/office/drawing/2015/9/8/chartex" xmlns:cx2="http://schemas.microsoft.com/office/drawing/2015/10/21/chartex" xmlns:mc="http://schemas.openxmlformats.org/markup-compatibility/2006" xmlns:o="urn:schemas-microsoft-com:office:office" xmlns:r="http://schemas.openxmlformats.org/officeDocument/2006/relationships" xmlns:m="http://schemas.openxmlformats.org/officeDocument/2006/math" xmlns:v="urn:schemas-microsoft-com:vml" xmlns:wp14="http://schemas.microsoft.com/office/word/2010/wordprocessingDrawing" xmlns:wp="http://schemas.openxmlformats.org/drawingml/2006/wordprocessingDrawing" xmlns:w10="urn:schemas-microsoft-com:office:word" xmlns:w="http://schemas.openxmlformats.org/wordprocessingml/2006/main" xmlns:w14="http://schemas.microsoft.com/office/word/2010/wordml" xmlns:w15="http://schemas.microsoft.com/office/word/2012/wordml" xmlns:w16se="http://schemas.microsoft.com/office/word/2015/wordml/symex" xmlns:wpg="http://schemas.microsoft.com/office/word/2010/wordprocessingGroup" xmlns:wpi="http://schemas.microsoft.com/office/word/2010/wordprocessingInk" xmlns:wne="http://schemas.microsoft.com/office/word/2006/wordml" xmlns:wps="http://schemas.microsoft.com/office/word/2010/wordprocessingShape" mc:Ignorable="w14 w15 w16se wp14">
   <w:body>
     <w:p>
       <w:pPr>
@@ -14,12 +14,34 @@
         </w:rPr>
         <w:t>Bulgarian Military Sea Fleet</w:t>
       </w:r>
-      <w:bookmarkStart w:id="0" w:name="_GoBack"/>
-      <w:bookmarkEnd w:id="0"/>
     </w:p>
     <w:p>
       <w:r>
-        <w:t>The Bulgarian navy, or Military Sea Fleet, was relatively small with limited capabilities. As the smallest element of the Bulgarian military the fleet was usually the last to receive funding, new equipment or government interest.  The main role of the navy was to support the Soviet Black Sea Fleet in times of crisis.</w:t>
+        <w:t xml:space="preserve">The Bulgarian navy, or Military Sea Fleet, </w:t>
+      </w:r>
+      <w:r>
+        <w:t>is</w:t>
+      </w:r>
+      <w:r>
+        <w:t xml:space="preserve"> relatively small with limited capabilities</w:t>
+      </w:r>
+      <w:r>
+        <w:t>, its</w:t>
+      </w:r>
+      <w:r>
+        <w:t xml:space="preserve"> </w:t>
+      </w:r>
+      <w:r>
+        <w:t>main role was to support the Soviet Black Sea Fleet in times of crisis</w:t>
+      </w:r>
+      <w:r>
+        <w:t>. As the smallest element of the Bulgarian military</w:t>
+      </w:r>
+      <w:r>
+        <w:t>,</w:t>
+      </w:r>
+      <w:r>
+        <w:t xml:space="preserve"> the fleet was usually the last to receive funding, new equipment or government interest.  </w:t>
       </w:r>
     </w:p>
     <w:p>
@@ -32,13 +54,31 @@
       </w:r>
       <w:proofErr w:type="spellEnd"/>
       <w:r>
-        <w:t xml:space="preserve"> and consists mostly of Anti-Submarine Warfare (ASW) and minesweepers. </w:t>
-      </w:r>
-      <w:r>
-        <w:t>In addition to as a limited number of amphibious and support ships, t</w:t>
-      </w:r>
-      <w:r>
-        <w:t xml:space="preserve">here are </w:t>
+        <w:t xml:space="preserve"> and consists mostly of Anti-Submarine Warfare (ASW)</w:t>
+      </w:r>
+      <w:r>
+        <w:t xml:space="preserve"> vessels</w:t>
+      </w:r>
+      <w:r>
+        <w:t xml:space="preserve"> and minesweepers</w:t>
+      </w:r>
+      <w:r>
+        <w:t>, as well</w:t>
+      </w:r>
+      <w:r>
+        <w:t xml:space="preserve"> as a limited number of amphibious and support ships</w:t>
+      </w:r>
+      <w:r>
+        <w:t>.</w:t>
+      </w:r>
+      <w:r>
+        <w:t xml:space="preserve"> </w:t>
+      </w:r>
+      <w:r>
+        <w:t>The major units are</w:t>
+      </w:r>
+      <w:r>
+        <w:t xml:space="preserve"> </w:t>
       </w:r>
       <w:r>
         <w:t>four</w:t>
@@ -67,7 +107,7 @@
       </w:r>
     </w:p>
     <w:p>
-      <w:hyperlink r:id="rId6" w:history="1">
+      <w:hyperlink r:id="rId5" w:history="1">
         <w:proofErr w:type="spellStart"/>
         <w:r>
           <w:rPr>
@@ -146,7 +186,28 @@
         <w:t xml:space="preserve"> </w:t>
       </w:r>
       <w:r>
-        <w:t xml:space="preserve">old Riga class were stating to retire.  Not very large or very modern, this ship represents a significant improvement in capability. The </w:t>
+        <w:t xml:space="preserve">Soviets felt that the </w:t>
+      </w:r>
+      <w:r>
+        <w:t xml:space="preserve">old Riga class </w:t>
+      </w:r>
+      <w:r>
+        <w:t>should</w:t>
+      </w:r>
+      <w:r>
+        <w:t xml:space="preserve"> retire.  Not very large or modern, this ship </w:t>
+      </w:r>
+      <w:r>
+        <w:t xml:space="preserve">still </w:t>
+      </w:r>
+      <w:r>
+        <w:t>represents a significant improvement in capability</w:t>
+      </w:r>
+      <w:r>
+        <w:t xml:space="preserve"> for Bulgaria</w:t>
+      </w:r>
+      <w:r>
+        <w:t xml:space="preserve">. The </w:t>
       </w:r>
       <w:r>
         <w:rPr>
@@ -187,18 +248,28 @@
         <w:t xml:space="preserve"> launcher</w:t>
       </w:r>
       <w:r>
-        <w:t>, NATO designation SA-N-4 Gecko</w:t>
-      </w:r>
-      <w:r>
-        <w:t xml:space="preserve">, has 20 reloads giving the ship a moderate missile umbrella out to about 13Km.  The ASW suite is decent and she carries 2x 76mm guns as well as 2x 30mm cannons acting as a last ditch </w:t>
-      </w:r>
-      <w:proofErr w:type="gramStart"/>
-      <w:r>
-        <w:t>Close</w:t>
-      </w:r>
-      <w:proofErr w:type="gramEnd"/>
-      <w:r>
-        <w:t xml:space="preserve"> in Weapons System (CIWS).</w:t>
+        <w:t xml:space="preserve"> (</w:t>
+      </w:r>
+      <w:r>
+        <w:t>NATO designation SA-N-4 Gecko</w:t>
+      </w:r>
+      <w:r>
+        <w:t>)</w:t>
+      </w:r>
+      <w:r>
+        <w:t xml:space="preserve"> has 20 reloads giving the ship a moderate missile umbrella out to about 13Km.  The ASW suite is decent and </w:t>
+      </w:r>
+      <w:r>
+        <w:t>the ship</w:t>
+      </w:r>
+      <w:r>
+        <w:t xml:space="preserve"> carries 2x 76mm guns as well as 2x 30mm cannons</w:t>
+      </w:r>
+      <w:r>
+        <w:t xml:space="preserve"> which act</w:t>
+      </w:r>
+      <w:r>
+        <w:t xml:space="preserve"> as a last ditch Close in Weapons System (CIWS).</w:t>
       </w:r>
     </w:p>
     <w:p>
@@ -229,7 +300,7 @@
                     <pic:cNvPicPr/>
                   </pic:nvPicPr>
                   <pic:blipFill>
-                    <a:blip r:embed="rId7" cstate="print">
+                    <a:blip r:embed="rId6" cstate="print">
                       <a:extLst>
                         <a:ext uri="{28A0092B-C50C-407E-A947-70E740481C1C}">
                           <a14:useLocalDpi xmlns:a14="http://schemas.microsoft.com/office/drawing/2010/main" val="0"/>
@@ -257,7 +328,7 @@
       </w:r>
     </w:p>
     <w:p>
-      <w:hyperlink r:id="rId8" w:history="1">
+      <w:hyperlink r:id="rId7" w:history="1">
         <w:r>
           <w:rPr>
             <w:rStyle w:val="Hyperlink"/>
@@ -275,13 +346,12 @@
       <w:r>
         <w:t xml:space="preserve">Two of the three ships of this class in the Bulgarian Navy are laid up in preservation by the stat of Northern Fury.  The third, </w:t>
       </w:r>
-      <w:proofErr w:type="gramStart"/>
       <w:r>
         <w:rPr>
           <w:b/>
           <w:i/>
         </w:rPr>
-        <w:t xml:space="preserve">BGS  </w:t>
+        <w:t xml:space="preserve">BGS </w:t>
       </w:r>
       <w:proofErr w:type="spellStart"/>
       <w:r>
@@ -292,7 +362,6 @@
         <w:t>Bodri</w:t>
       </w:r>
       <w:proofErr w:type="spellEnd"/>
-      <w:proofErr w:type="gramEnd"/>
       <w:r>
         <w:rPr>
           <w:b/>
@@ -301,10 +370,15 @@
         <w:t xml:space="preserve"> (F-13)</w:t>
       </w:r>
       <w:r>
-        <w:t xml:space="preserve">, was modernized and was still in commission, although historically this ship was supposed to retire in late 1993.  The </w:t>
+        <w:t xml:space="preserve">, was modernized and was still in commission, although historically </w:t>
+      </w:r>
+      <w:r>
+        <w:t>it to</w:t>
+      </w:r>
+      <w:r>
+        <w:t xml:space="preserve"> was supposed to retire in late 1993.  The </w:t>
       </w:r>
       <w:proofErr w:type="spellStart"/>
-      <w:proofErr w:type="gramStart"/>
       <w:r>
         <w:t>Bodri</w:t>
       </w:r>
@@ -312,9 +386,14 @@
       <w:r>
         <w:t>,</w:t>
       </w:r>
-      <w:proofErr w:type="gramEnd"/>
-      <w:r>
-        <w:t xml:space="preserve"> has four SAM launchers for the 9K32 Strela-2 missile, NATO designation SA-7 Grail, a Man Portable Air Defence System (MANPADS) with 16 missiles, and 2 CIWS 30mm cannons. The main weapon </w:t>
+      <w:r>
+        <w:t xml:space="preserve"> has four SAM launchers for the 9K32 Strela-2 missile, </w:t>
+      </w:r>
+      <w:r>
+        <w:t>(NATO designation SA-7 Grail)</w:t>
+      </w:r>
+      <w:r>
+        <w:t xml:space="preserve"> a Man Portable Air Defence System (MANPADS) with 16 missiles, and 2 CIWS 30mm cannons. The main weapon </w:t>
       </w:r>
       <w:r>
         <w:t>systems are</w:t>
@@ -323,7 +402,16 @@
         <w:t xml:space="preserve"> the 3x100mm guns and some very dated ASW equipment.</w:t>
       </w:r>
       <w:r>
-        <w:t xml:space="preserve"> All are located at Varna and it is possible that at least one other has been modernized.</w:t>
+        <w:t xml:space="preserve"> All a</w:t>
+      </w:r>
+      <w:r>
+        <w:t>re located at Varna and it’</w:t>
+      </w:r>
+      <w:r>
+        <w:t>s possible that at least one other has been modernized.</w:t>
+      </w:r>
+      <w:r>
+        <w:t xml:space="preserve">  Should the two older ships be activated it will take between six weeks and three months of work and one would need a new pennant number while the other would need a new name.</w:t>
       </w:r>
     </w:p>
     <w:tbl>
@@ -334,16 +422,16 @@
         <w:tblLook w:val="04A0" w:firstRow="1" w:lastRow="0" w:firstColumn="1" w:lastColumn="0" w:noHBand="0" w:noVBand="1"/>
       </w:tblPr>
       <w:tblGrid>
-        <w:gridCol w:w="1242"/>
+        <w:gridCol w:w="1126"/>
         <w:gridCol w:w="993"/>
+        <w:gridCol w:w="1275"/>
         <w:gridCol w:w="1701"/>
-        <w:gridCol w:w="1134"/>
-        <w:gridCol w:w="4506"/>
+        <w:gridCol w:w="4481"/>
       </w:tblGrid>
       <w:tr>
         <w:tc>
           <w:tcPr>
-            <w:tcW w:w="1242" w:type="dxa"/>
+            <w:tcW w:w="1126" w:type="dxa"/>
           </w:tcPr>
           <w:p>
             <w:r>
@@ -363,27 +451,27 @@
         </w:tc>
         <w:tc>
           <w:tcPr>
+            <w:tcW w:w="1275" w:type="dxa"/>
+          </w:tcPr>
+          <w:p>
+            <w:r>
+              <w:t>Name</w:t>
+            </w:r>
+          </w:p>
+        </w:tc>
+        <w:tc>
+          <w:tcPr>
             <w:tcW w:w="1701" w:type="dxa"/>
           </w:tcPr>
           <w:p>
             <w:r>
-              <w:t>Name</w:t>
-            </w:r>
-          </w:p>
-        </w:tc>
-        <w:tc>
-          <w:tcPr>
-            <w:tcW w:w="1134" w:type="dxa"/>
-          </w:tcPr>
-          <w:p>
-            <w:r>
               <w:t>Status</w:t>
             </w:r>
           </w:p>
         </w:tc>
         <w:tc>
           <w:tcPr>
-            <w:tcW w:w="4506" w:type="dxa"/>
+            <w:tcW w:w="4481" w:type="dxa"/>
           </w:tcPr>
           <w:p>
             <w:r>
@@ -398,7 +486,7 @@
         </w:trPr>
         <w:tc>
           <w:tcPr>
-            <w:tcW w:w="1242" w:type="dxa"/>
+            <w:tcW w:w="1126" w:type="dxa"/>
             <w:noWrap/>
           </w:tcPr>
           <w:p>
@@ -449,6 +537,33 @@
         </w:tc>
         <w:tc>
           <w:tcPr>
+            <w:tcW w:w="1275" w:type="dxa"/>
+            <w:noWrap/>
+          </w:tcPr>
+          <w:p>
+            <w:pPr>
+              <w:rPr>
+                <w:rFonts w:ascii="Arial" w:eastAsia="Times New Roman" w:hAnsi="Arial" w:cs="Arial"/>
+                <w:sz w:val="20"/>
+                <w:szCs w:val="20"/>
+                <w:lang w:eastAsia="en-CA"/>
+              </w:rPr>
+            </w:pPr>
+            <w:proofErr w:type="spellStart"/>
+            <w:r>
+              <w:rPr>
+                <w:rFonts w:ascii="Arial" w:eastAsia="Times New Roman" w:hAnsi="Arial" w:cs="Arial"/>
+                <w:sz w:val="20"/>
+                <w:szCs w:val="20"/>
+                <w:lang w:eastAsia="en-CA"/>
+              </w:rPr>
+              <w:t>Derzki</w:t>
+            </w:r>
+            <w:proofErr w:type="spellEnd"/>
+          </w:p>
+        </w:tc>
+        <w:tc>
+          <w:tcPr>
             <w:tcW w:w="1701" w:type="dxa"/>
             <w:noWrap/>
           </w:tcPr>
@@ -461,33 +576,6 @@
                 <w:lang w:eastAsia="en-CA"/>
               </w:rPr>
             </w:pPr>
-            <w:proofErr w:type="spellStart"/>
-            <w:r>
-              <w:rPr>
-                <w:rFonts w:ascii="Arial" w:eastAsia="Times New Roman" w:hAnsi="Arial" w:cs="Arial"/>
-                <w:sz w:val="20"/>
-                <w:szCs w:val="20"/>
-                <w:lang w:eastAsia="en-CA"/>
-              </w:rPr>
-              <w:t>Derzki</w:t>
-            </w:r>
-            <w:proofErr w:type="spellEnd"/>
-          </w:p>
-        </w:tc>
-        <w:tc>
-          <w:tcPr>
-            <w:tcW w:w="1134" w:type="dxa"/>
-            <w:noWrap/>
-          </w:tcPr>
-          <w:p>
-            <w:pPr>
-              <w:rPr>
-                <w:rFonts w:ascii="Arial" w:eastAsia="Times New Roman" w:hAnsi="Arial" w:cs="Arial"/>
-                <w:sz w:val="20"/>
-                <w:szCs w:val="20"/>
-                <w:lang w:eastAsia="en-CA"/>
-              </w:rPr>
-            </w:pPr>
             <w:r>
               <w:rPr>
                 <w:rFonts w:ascii="Arial" w:eastAsia="Times New Roman" w:hAnsi="Arial" w:cs="Arial"/>
@@ -501,27 +589,18 @@
         </w:tc>
         <w:tc>
           <w:tcPr>
-            <w:tcW w:w="4506" w:type="dxa"/>
-            <w:noWrap/>
-          </w:tcPr>
-          <w:p>
-            <w:pPr>
-              <w:rPr>
-                <w:rFonts w:ascii="Arial" w:eastAsia="Times New Roman" w:hAnsi="Arial" w:cs="Arial"/>
-                <w:sz w:val="20"/>
-                <w:szCs w:val="20"/>
-                <w:lang w:eastAsia="en-CA"/>
-              </w:rPr>
-            </w:pPr>
-            <w:r>
-              <w:rPr>
-                <w:rFonts w:ascii="Arial" w:eastAsia="Times New Roman" w:hAnsi="Arial" w:cs="Arial"/>
-                <w:sz w:val="20"/>
-                <w:szCs w:val="20"/>
-                <w:lang w:eastAsia="en-CA"/>
-              </w:rPr>
-              <w:t>3 months to deploy (Pennant change needed)</w:t>
-            </w:r>
+            <w:tcW w:w="4481" w:type="dxa"/>
+            <w:noWrap/>
+          </w:tcPr>
+          <w:p>
+            <w:pPr>
+              <w:rPr>
+                <w:rFonts w:ascii="Arial" w:eastAsia="Times New Roman" w:hAnsi="Arial" w:cs="Arial"/>
+                <w:sz w:val="20"/>
+                <w:szCs w:val="20"/>
+                <w:lang w:eastAsia="en-CA"/>
+              </w:rPr>
+            </w:pPr>
           </w:p>
         </w:tc>
       </w:tr>
@@ -531,7 +610,7 @@
         </w:trPr>
         <w:tc>
           <w:tcPr>
-            <w:tcW w:w="1242" w:type="dxa"/>
+            <w:tcW w:w="1126" w:type="dxa"/>
             <w:noWrap/>
           </w:tcPr>
           <w:p>
@@ -573,6 +652,33 @@
         </w:tc>
         <w:tc>
           <w:tcPr>
+            <w:tcW w:w="1275" w:type="dxa"/>
+            <w:noWrap/>
+          </w:tcPr>
+          <w:p>
+            <w:pPr>
+              <w:rPr>
+                <w:rFonts w:ascii="Arial" w:eastAsia="Times New Roman" w:hAnsi="Arial" w:cs="Arial"/>
+                <w:sz w:val="20"/>
+                <w:szCs w:val="20"/>
+                <w:lang w:eastAsia="en-CA"/>
+              </w:rPr>
+            </w:pPr>
+            <w:proofErr w:type="spellStart"/>
+            <w:r>
+              <w:rPr>
+                <w:rFonts w:ascii="Arial" w:eastAsia="Times New Roman" w:hAnsi="Arial" w:cs="Arial"/>
+                <w:sz w:val="20"/>
+                <w:szCs w:val="20"/>
+                <w:lang w:eastAsia="en-CA"/>
+              </w:rPr>
+              <w:t>Smeli</w:t>
+            </w:r>
+            <w:proofErr w:type="spellEnd"/>
+          </w:p>
+        </w:tc>
+        <w:tc>
+          <w:tcPr>
             <w:tcW w:w="1701" w:type="dxa"/>
             <w:noWrap/>
           </w:tcPr>
@@ -585,33 +691,6 @@
                 <w:lang w:eastAsia="en-CA"/>
               </w:rPr>
             </w:pPr>
-            <w:proofErr w:type="spellStart"/>
-            <w:r>
-              <w:rPr>
-                <w:rFonts w:ascii="Arial" w:eastAsia="Times New Roman" w:hAnsi="Arial" w:cs="Arial"/>
-                <w:sz w:val="20"/>
-                <w:szCs w:val="20"/>
-                <w:lang w:eastAsia="en-CA"/>
-              </w:rPr>
-              <w:t>Smeli</w:t>
-            </w:r>
-            <w:proofErr w:type="spellEnd"/>
-          </w:p>
-        </w:tc>
-        <w:tc>
-          <w:tcPr>
-            <w:tcW w:w="1134" w:type="dxa"/>
-            <w:noWrap/>
-          </w:tcPr>
-          <w:p>
-            <w:pPr>
-              <w:rPr>
-                <w:rFonts w:ascii="Arial" w:eastAsia="Times New Roman" w:hAnsi="Arial" w:cs="Arial"/>
-                <w:sz w:val="20"/>
-                <w:szCs w:val="20"/>
-                <w:lang w:eastAsia="en-CA"/>
-              </w:rPr>
-            </w:pPr>
             <w:r>
               <w:rPr>
                 <w:rFonts w:ascii="Arial" w:eastAsia="Times New Roman" w:hAnsi="Arial" w:cs="Arial"/>
@@ -625,27 +704,18 @@
         </w:tc>
         <w:tc>
           <w:tcPr>
-            <w:tcW w:w="4506" w:type="dxa"/>
-            <w:noWrap/>
-          </w:tcPr>
-          <w:p>
-            <w:pPr>
-              <w:rPr>
-                <w:rFonts w:ascii="Arial" w:eastAsia="Times New Roman" w:hAnsi="Arial" w:cs="Arial"/>
-                <w:sz w:val="20"/>
-                <w:szCs w:val="20"/>
-                <w:lang w:eastAsia="en-CA"/>
-              </w:rPr>
-            </w:pPr>
-            <w:r>
-              <w:rPr>
-                <w:rFonts w:ascii="Arial" w:eastAsia="Times New Roman" w:hAnsi="Arial" w:cs="Arial"/>
-                <w:sz w:val="20"/>
-                <w:szCs w:val="20"/>
-                <w:lang w:eastAsia="en-CA"/>
-              </w:rPr>
-              <w:t>1 months to deploy (Name change needed)</w:t>
-            </w:r>
+            <w:tcW w:w="4481" w:type="dxa"/>
+            <w:noWrap/>
+          </w:tcPr>
+          <w:p>
+            <w:pPr>
+              <w:rPr>
+                <w:rFonts w:ascii="Arial" w:eastAsia="Times New Roman" w:hAnsi="Arial" w:cs="Arial"/>
+                <w:sz w:val="20"/>
+                <w:szCs w:val="20"/>
+                <w:lang w:eastAsia="en-CA"/>
+              </w:rPr>
+            </w:pPr>
           </w:p>
         </w:tc>
       </w:tr>
@@ -655,7 +725,7 @@
         </w:trPr>
         <w:tc>
           <w:tcPr>
-            <w:tcW w:w="1242" w:type="dxa"/>
+            <w:tcW w:w="1126" w:type="dxa"/>
             <w:noWrap/>
           </w:tcPr>
           <w:p>
@@ -697,6 +767,33 @@
         </w:tc>
         <w:tc>
           <w:tcPr>
+            <w:tcW w:w="1275" w:type="dxa"/>
+            <w:noWrap/>
+          </w:tcPr>
+          <w:p>
+            <w:pPr>
+              <w:rPr>
+                <w:rFonts w:ascii="Arial" w:eastAsia="Times New Roman" w:hAnsi="Arial" w:cs="Arial"/>
+                <w:sz w:val="20"/>
+                <w:szCs w:val="20"/>
+                <w:lang w:eastAsia="en-CA"/>
+              </w:rPr>
+            </w:pPr>
+            <w:proofErr w:type="spellStart"/>
+            <w:r>
+              <w:rPr>
+                <w:rFonts w:ascii="Arial" w:eastAsia="Times New Roman" w:hAnsi="Arial" w:cs="Arial"/>
+                <w:sz w:val="20"/>
+                <w:szCs w:val="20"/>
+                <w:lang w:eastAsia="en-CA"/>
+              </w:rPr>
+              <w:t>Bodri</w:t>
+            </w:r>
+            <w:proofErr w:type="spellEnd"/>
+          </w:p>
+        </w:tc>
+        <w:tc>
+          <w:tcPr>
             <w:tcW w:w="1701" w:type="dxa"/>
             <w:noWrap/>
           </w:tcPr>
@@ -709,33 +806,6 @@
                 <w:lang w:eastAsia="en-CA"/>
               </w:rPr>
             </w:pPr>
-            <w:proofErr w:type="spellStart"/>
-            <w:r>
-              <w:rPr>
-                <w:rFonts w:ascii="Arial" w:eastAsia="Times New Roman" w:hAnsi="Arial" w:cs="Arial"/>
-                <w:sz w:val="20"/>
-                <w:szCs w:val="20"/>
-                <w:lang w:eastAsia="en-CA"/>
-              </w:rPr>
-              <w:t>Bodri</w:t>
-            </w:r>
-            <w:proofErr w:type="spellEnd"/>
-          </w:p>
-        </w:tc>
-        <w:tc>
-          <w:tcPr>
-            <w:tcW w:w="1134" w:type="dxa"/>
-            <w:noWrap/>
-          </w:tcPr>
-          <w:p>
-            <w:pPr>
-              <w:rPr>
-                <w:rFonts w:ascii="Arial" w:eastAsia="Times New Roman" w:hAnsi="Arial" w:cs="Arial"/>
-                <w:sz w:val="20"/>
-                <w:szCs w:val="20"/>
-                <w:lang w:eastAsia="en-CA"/>
-              </w:rPr>
-            </w:pPr>
             <w:r>
               <w:rPr>
                 <w:rFonts w:ascii="Arial" w:eastAsia="Times New Roman" w:hAnsi="Arial" w:cs="Arial"/>
@@ -749,7 +819,7 @@
         </w:tc>
         <w:tc>
           <w:tcPr>
-            <w:tcW w:w="4506" w:type="dxa"/>
+            <w:tcW w:w="4481" w:type="dxa"/>
             <w:noWrap/>
           </w:tcPr>
           <w:p>
@@ -799,7 +869,7 @@
                     <pic:cNvPicPr/>
                   </pic:nvPicPr>
                   <pic:blipFill>
-                    <a:blip r:embed="rId9" cstate="print">
+                    <a:blip r:embed="rId8" cstate="print">
                       <a:extLst>
                         <a:ext uri="{28A0092B-C50C-407E-A947-70E740481C1C}">
                           <a14:useLocalDpi xmlns:a14="http://schemas.microsoft.com/office/drawing/2010/main" val="0"/>
@@ -840,7 +910,7 @@
       </w:r>
     </w:p>
     <w:p>
-      <w:hyperlink r:id="rId10" w:history="1">
+      <w:hyperlink r:id="rId9" w:history="1">
         <w:proofErr w:type="spellStart"/>
         <w:r>
           <w:rPr>
@@ -855,15 +925,7 @@
             <w:rStyle w:val="Hyperlink"/>
             <w:b/>
           </w:rPr>
-          <w:t xml:space="preserve"> </w:t>
-        </w:r>
-        <w:proofErr w:type="gramStart"/>
-        <w:r>
-          <w:rPr>
-            <w:rStyle w:val="Hyperlink"/>
-            <w:b/>
-          </w:rPr>
-          <w:t>Class</w:t>
+          <w:t xml:space="preserve"> Class</w:t>
         </w:r>
       </w:hyperlink>
       <w:r>
@@ -873,11 +935,7 @@
         <w:t xml:space="preserve"> </w:t>
       </w:r>
       <w:r>
-        <w:t>The</w:t>
-      </w:r>
-      <w:proofErr w:type="gramEnd"/>
-      <w:r>
-        <w:t xml:space="preserve"> Bulgarian Navy received one of this class in 1992 from the Soviet Back Sea Fleet.  With 4x P-15M (S-N-2C) Styx, Surface to Surface Missiles (SSM) and high speed (42 </w:t>
+        <w:t xml:space="preserve">The Bulgarian Navy received one of this class in 1992 from the Soviet Back Sea Fleet.  With 4x P-15M (S-N-2C) Styx, Surface to Surface Missiles (SSM) and high speed (42 </w:t>
       </w:r>
       <w:proofErr w:type="spellStart"/>
       <w:r>
@@ -885,15 +943,7 @@
       </w:r>
       <w:proofErr w:type="spellEnd"/>
       <w:r>
-        <w:t>)</w:t>
-      </w:r>
-      <w:proofErr w:type="gramStart"/>
-      <w:r>
-        <w:t>,</w:t>
-      </w:r>
-      <w:proofErr w:type="gramEnd"/>
-      <w:r>
-        <w:t xml:space="preserve"> this is a potent little ship, weighing in at 495 tons.</w:t>
+        <w:t>), this is a potent little ship, weighing in at 495 tons.</w:t>
       </w:r>
       <w:r>
         <w:t xml:space="preserve"> The </w:t>
@@ -946,7 +996,6 @@
           <w:noProof/>
           <w:lang w:eastAsia="en-CA"/>
         </w:rPr>
-        <w:lastRenderedPageBreak/>
         <w:drawing>
           <wp:inline distT="0" distB="0" distL="0" distR="0">
             <wp:extent cx="5943600" cy="3340100"/>
@@ -963,7 +1012,7 @@
                     <pic:cNvPicPr/>
                   </pic:nvPicPr>
                   <pic:blipFill>
-                    <a:blip r:embed="rId11" cstate="print">
+                    <a:blip r:embed="rId10" cstate="print">
                       <a:extLst>
                         <a:ext uri="{28A0092B-C50C-407E-A947-70E740481C1C}">
                           <a14:useLocalDpi xmlns:a14="http://schemas.microsoft.com/office/drawing/2010/main" val="0"/>
@@ -991,7 +1040,7 @@
       </w:r>
     </w:p>
     <w:p>
-      <w:hyperlink r:id="rId12" w:history="1">
+      <w:hyperlink r:id="rId11" w:history="1">
         <w:proofErr w:type="spellStart"/>
         <w:r>
           <w:rPr>
@@ -1006,15 +1055,7 @@
             <w:rStyle w:val="Hyperlink"/>
             <w:b/>
           </w:rPr>
-          <w:t xml:space="preserve"> </w:t>
-        </w:r>
-        <w:proofErr w:type="gramStart"/>
-        <w:r>
-          <w:rPr>
-            <w:rStyle w:val="Hyperlink"/>
-            <w:b/>
-          </w:rPr>
-          <w:t>Class</w:t>
+          <w:t xml:space="preserve"> Class</w:t>
         </w:r>
       </w:hyperlink>
       <w:r>
@@ -1024,11 +1065,7 @@
         <w:t xml:space="preserve"> </w:t>
       </w:r>
       <w:r>
-        <w:t>The</w:t>
-      </w:r>
-      <w:proofErr w:type="gramEnd"/>
-      <w:r>
-        <w:t xml:space="preserve"> B</w:t>
+        <w:t>The B</w:t>
       </w:r>
       <w:r>
         <w:t xml:space="preserve">ulgarian Navy took delivery of three </w:t>
@@ -1050,7 +1087,24 @@
         <w:t xml:space="preserve"> II boats</w:t>
       </w:r>
       <w:r>
-        <w:t xml:space="preserve">. The main improvement between the two sub classes was an improved version of the P-15 (S-N-2C) Styx SSM. All were based at </w:t>
+        <w:t xml:space="preserve"> in 1985 although RKA-10 </w:t>
+      </w:r>
+      <w:proofErr w:type="spellStart"/>
+      <w:r>
+        <w:t>Uragan</w:t>
+      </w:r>
+      <w:proofErr w:type="spellEnd"/>
+      <w:r>
+        <w:t xml:space="preserve"> arrived in 1981</w:t>
+      </w:r>
+      <w:r>
+        <w:t>. The main improvement bet</w:t>
+      </w:r>
+      <w:r>
+        <w:t xml:space="preserve">ween the two sub classes was a modernized </w:t>
+      </w:r>
+      <w:r>
+        <w:t xml:space="preserve">version of the P-15 (S-N-2C) Styx SSM. All were based at </w:t>
       </w:r>
       <w:proofErr w:type="spellStart"/>
       <w:r>
@@ -1859,6 +1913,17 @@
         </w:rPr>
         <w:t xml:space="preserve"> </w:t>
       </w:r>
+    </w:p>
+    <w:p>
+      <w:pPr>
+        <w:rPr>
+          <w:rFonts w:ascii="Arial" w:hAnsi="Arial" w:cs="Arial"/>
+          <w:color w:val="000000"/>
+          <w:sz w:val="20"/>
+          <w:szCs w:val="20"/>
+          <w:shd w:val="clear" w:color="auto" w:fill="FFFFFF"/>
+        </w:rPr>
+      </w:pPr>
       <w:r>
         <w:rPr>
           <w:b/>
@@ -1866,7 +1931,7 @@
           <w:lang w:eastAsia="en-CA"/>
         </w:rPr>
         <w:drawing>
-          <wp:inline distT="0" distB="0" distL="0" distR="0">
+          <wp:inline distT="0" distB="0" distL="0" distR="0" wp14:anchorId="1FB7033D" wp14:editId="4B040CAF">
             <wp:extent cx="5943600" cy="1896745"/>
             <wp:effectExtent l="0" t="0" r="0" b="8255"/>
             <wp:docPr id="4" name="Picture 4"/>
@@ -1881,7 +1946,7 @@
                     <pic:cNvPicPr/>
                   </pic:nvPicPr>
                   <pic:blipFill>
-                    <a:blip r:embed="rId13">
+                    <a:blip r:embed="rId12">
                       <a:extLst>
                         <a:ext uri="{28A0092B-C50C-407E-A947-70E740481C1C}">
                           <a14:useLocalDpi xmlns:a14="http://schemas.microsoft.com/office/drawing/2010/main" val="0"/>
@@ -1932,14 +1997,28 @@
       </w:r>
     </w:p>
     <w:p>
-      <w:hyperlink r:id="rId14" w:history="1">
+      <w:hyperlink r:id="rId13" w:history="1">
         <w:proofErr w:type="spellStart"/>
         <w:r>
           <w:rPr>
             <w:rStyle w:val="Hyperlink"/>
             <w:b/>
           </w:rPr>
-          <w:t>Poti</w:t>
+          <w:t>Po</w:t>
+        </w:r>
+        <w:r>
+          <w:rPr>
+            <w:rStyle w:val="Hyperlink"/>
+            <w:b/>
+          </w:rPr>
+          <w:t>t</w:t>
+        </w:r>
+        <w:r>
+          <w:rPr>
+            <w:rStyle w:val="Hyperlink"/>
+            <w:b/>
+          </w:rPr>
+          <w:t>i</w:t>
         </w:r>
         <w:proofErr w:type="spellEnd"/>
         <w:r>
@@ -1963,13 +2042,16 @@
         <w:t>hese</w:t>
       </w:r>
       <w:r>
-        <w:t xml:space="preserve"> rugged little ships provided excellent service </w:t>
+        <w:t xml:space="preserve"> rugged little ships in the early 1980s, they are kept quite busy providing</w:t>
+      </w:r>
+      <w:r>
+        <w:t xml:space="preserve"> excellent service </w:t>
       </w:r>
       <w:r>
         <w:t xml:space="preserve">and </w:t>
       </w:r>
       <w:r>
-        <w:t>had</w:t>
+        <w:t>have</w:t>
       </w:r>
       <w:r>
         <w:t xml:space="preserve"> a good ASW suite in a small package.  The Bulgarian Navy operated six of these ships.</w:t>
@@ -2806,7 +2888,7 @@
                     <pic:cNvPicPr/>
                   </pic:nvPicPr>
                   <pic:blipFill>
-                    <a:blip r:embed="rId15">
+                    <a:blip r:embed="rId14">
                       <a:extLst>
                         <a:ext uri="{28A0092B-C50C-407E-A947-70E740481C1C}">
                           <a14:useLocalDpi xmlns:a14="http://schemas.microsoft.com/office/drawing/2010/main" val="0"/>
@@ -2834,7 +2916,7 @@
       </w:r>
     </w:p>
     <w:p>
-      <w:hyperlink r:id="rId16" w:history="1">
+      <w:hyperlink r:id="rId15" w:history="1">
         <w:proofErr w:type="spellStart"/>
         <w:r>
           <w:rPr>
@@ -2867,15 +2949,13 @@
       </w:r>
       <w:proofErr w:type="spellEnd"/>
       <w:r>
-        <w:t xml:space="preserve"> class hull were transferred from the Soviet Black Sea Fleet in ’89 and ’92. They are more modern with improved weapons and sensors but do the same job </w:t>
-      </w:r>
-      <w:proofErr w:type="spellStart"/>
-      <w:r>
-        <w:t>ast</w:t>
-      </w:r>
-      <w:proofErr w:type="spellEnd"/>
-      <w:r>
-        <w:t xml:space="preserve"> the </w:t>
+        <w:t xml:space="preserve"> class hull were transferred from</w:t>
+      </w:r>
+      <w:r>
+        <w:t xml:space="preserve"> the Soviet Black Sea Fleet in 1989 and 19</w:t>
+      </w:r>
+      <w:r>
+        <w:t xml:space="preserve">92. They are more modern with improved weapons and sensors but do the same job as the </w:t>
       </w:r>
       <w:proofErr w:type="spellStart"/>
       <w:r>
@@ -3227,7 +3307,6 @@
           <w:noProof/>
           <w:lang w:eastAsia="en-CA"/>
         </w:rPr>
-        <w:lastRenderedPageBreak/>
         <w:drawing>
           <wp:inline distT="0" distB="0" distL="0" distR="0">
             <wp:extent cx="5943600" cy="3917950"/>
@@ -3244,7 +3323,7 @@
                     <pic:cNvPicPr/>
                   </pic:nvPicPr>
                   <pic:blipFill>
-                    <a:blip r:embed="rId17">
+                    <a:blip r:embed="rId16">
                       <a:extLst>
                         <a:ext uri="{28A0092B-C50C-407E-A947-70E740481C1C}">
                           <a14:useLocalDpi xmlns:a14="http://schemas.microsoft.com/office/drawing/2010/main" val="0"/>
@@ -3285,7 +3364,7 @@
       </w:r>
     </w:p>
     <w:p>
-      <w:hyperlink r:id="rId18" w:history="1">
+      <w:hyperlink r:id="rId17" w:history="1">
         <w:proofErr w:type="spellStart"/>
         <w:r>
           <w:rPr>
@@ -3319,7 +3398,7 @@
         <w:t xml:space="preserve"> </w:t>
       </w:r>
       <w:r>
-        <w:t>obsolete by 1994, and historically were in various levels of readiness.  In Northern Fury they are all in reserve status and will require a week or so to put them to sea.</w:t>
+        <w:t>obsolete by 1994, and historically were in various levels of readiness.  In Northern Fury they are all in reserve status and will require a week or so to put to sea.</w:t>
       </w:r>
     </w:p>
     <w:tbl>
@@ -4052,15 +4131,21 @@
           <w:b/>
         </w:rPr>
       </w:pPr>
+    </w:p>
+    <w:p>
+      <w:pPr>
+        <w:rPr>
+          <w:b/>
+        </w:rPr>
+      </w:pPr>
       <w:r>
         <w:rPr>
           <w:b/>
           <w:noProof/>
           <w:lang w:eastAsia="en-CA"/>
         </w:rPr>
-        <w:lastRenderedPageBreak/>
         <w:drawing>
-          <wp:inline distT="0" distB="0" distL="0" distR="0">
+          <wp:inline distT="0" distB="0" distL="0" distR="0" wp14:anchorId="6F304EF1" wp14:editId="2B51758E">
             <wp:extent cx="5943600" cy="3343275"/>
             <wp:effectExtent l="0" t="0" r="0" b="0"/>
             <wp:docPr id="7" name="Picture 7"/>
@@ -4075,7 +4160,7 @@
                     <pic:cNvPicPr/>
                   </pic:nvPicPr>
                   <pic:blipFill>
-                    <a:blip r:embed="rId19" cstate="print">
+                    <a:blip r:embed="rId18" cstate="print">
                       <a:extLst>
                         <a:ext uri="{28A0092B-C50C-407E-A947-70E740481C1C}">
                           <a14:useLocalDpi xmlns:a14="http://schemas.microsoft.com/office/drawing/2010/main" val="0"/>
@@ -4116,7 +4201,7 @@
       </w:r>
     </w:p>
     <w:p>
-      <w:hyperlink r:id="rId20" w:history="1">
+      <w:hyperlink r:id="rId19" w:history="1">
         <w:proofErr w:type="spellStart"/>
         <w:r>
           <w:rPr>
@@ -4140,13 +4225,14 @@
         </w:rPr>
         <w:t xml:space="preserve"> </w:t>
       </w:r>
-      <w:proofErr w:type="gramStart"/>
       <w:r>
         <w:t>The</w:t>
       </w:r>
-      <w:proofErr w:type="gramEnd"/>
-      <w:r>
-        <w:t xml:space="preserve"> two ships of this class formed the mainstay of the Bulgarian ‘Landing Ship’ Division. Each is able to lift a reinforced company sized unit of 10-12 armored vehicles or four tanks. All landing ships are based at </w:t>
+      <w:r>
+        <w:t>se</w:t>
+      </w:r>
+      <w:r>
+        <w:t xml:space="preserve"> two ships formed the mainstay of the Bulgarian ‘Landing Ship’ Division. Each is able to lift a reinforced company sized unit of 10-12 armored vehicles or four tanks. All landing ships are based at </w:t>
       </w:r>
       <w:proofErr w:type="spellStart"/>
       <w:r>
@@ -4399,7 +4485,6 @@
           <w:noProof/>
           <w:lang w:eastAsia="en-CA"/>
         </w:rPr>
-        <w:lastRenderedPageBreak/>
         <w:drawing>
           <wp:inline distT="0" distB="0" distL="0" distR="0">
             <wp:extent cx="5943600" cy="3863340"/>
@@ -4416,7 +4501,7 @@
                     <pic:cNvPicPr/>
                   </pic:nvPicPr>
                   <pic:blipFill>
-                    <a:blip r:embed="rId21">
+                    <a:blip r:embed="rId20">
                       <a:extLst>
                         <a:ext uri="{28A0092B-C50C-407E-A947-70E740481C1C}">
                           <a14:useLocalDpi xmlns:a14="http://schemas.microsoft.com/office/drawing/2010/main" val="0"/>
@@ -4444,7 +4529,7 @@
       </w:r>
     </w:p>
     <w:p>
-      <w:hyperlink r:id="rId22" w:history="1">
+      <w:hyperlink r:id="rId21" w:history="1">
         <w:proofErr w:type="spellStart"/>
         <w:r>
           <w:rPr>
@@ -4469,15 +4554,7 @@
         <w:t xml:space="preserve"> </w:t>
       </w:r>
       <w:r>
-        <w:t xml:space="preserve">These </w:t>
-      </w:r>
-      <w:proofErr w:type="gramStart"/>
-      <w:r>
-        <w:t>are</w:t>
-      </w:r>
-      <w:proofErr w:type="gramEnd"/>
-      <w:r>
-        <w:t xml:space="preserve"> small, rugged landing craft able to lift three tanks or four other armored vehicles and about 100 troops.  Of the 24 originally in service, 4 have been converted to minelayers and one to a general stores ship.  The 19 remaining operate with the two </w:t>
+        <w:t xml:space="preserve">These are small, rugged landing craft able to lift three tanks or four other armored vehicles and about 100 troops.  Of the 24 originally in service, 4 have been converted to minelayers and one to a general stores ship.  The 19 remaining operate with the two </w:t>
       </w:r>
       <w:proofErr w:type="spellStart"/>
       <w:r>
@@ -4510,7 +4587,7 @@
                     <pic:cNvPicPr/>
                   </pic:nvPicPr>
                   <pic:blipFill>
-                    <a:blip r:embed="rId23">
+                    <a:blip r:embed="rId22">
                       <a:extLst>
                         <a:ext uri="{28A0092B-C50C-407E-A947-70E740481C1C}">
                           <a14:useLocalDpi xmlns:a14="http://schemas.microsoft.com/office/drawing/2010/main" val="0"/>
@@ -4542,7 +4619,6 @@
         <w:rPr>
           <w:b/>
         </w:rPr>
-        <w:lastRenderedPageBreak/>
         <w:t>Minesweepers</w:t>
       </w:r>
       <w:r>
@@ -4552,7 +4628,19 @@
         <w:t>4</w:t>
       </w:r>
       <w:r>
-        <w:t xml:space="preserve"> -30 minesweeping craft were in operation, operating from both ports in roughly equal numbers.</w:t>
+        <w:t xml:space="preserve"> -30 minesweeping craft </w:t>
+      </w:r>
+      <w:r>
+        <w:t>are</w:t>
+      </w:r>
+      <w:r>
+        <w:t xml:space="preserve"> in operation, </w:t>
+      </w:r>
+      <w:r>
+        <w:t>based in</w:t>
+      </w:r>
+      <w:r>
+        <w:t xml:space="preserve"> both ports in roughly equal numbers.</w:t>
       </w:r>
     </w:p>
     <w:p>
@@ -4566,7 +4654,7 @@
       <w:r>
         <w:t xml:space="preserve">6x </w:t>
       </w:r>
-      <w:hyperlink r:id="rId24" w:history="1">
+      <w:hyperlink r:id="rId23" w:history="1">
         <w:r>
           <w:rPr>
             <w:rStyle w:val="Hyperlink"/>
@@ -4589,7 +4677,7 @@
       <w:r>
         <w:t xml:space="preserve">4x </w:t>
       </w:r>
-      <w:hyperlink r:id="rId25" w:history="1">
+      <w:hyperlink r:id="rId24" w:history="1">
         <w:proofErr w:type="spellStart"/>
         <w:r>
           <w:rPr>
@@ -4614,7 +4702,7 @@
       <w:r>
         <w:t xml:space="preserve">4x </w:t>
       </w:r>
-      <w:hyperlink r:id="rId26" w:history="1">
+      <w:hyperlink r:id="rId25" w:history="1">
         <w:r>
           <w:rPr>
             <w:rStyle w:val="Hyperlink"/>
@@ -4637,7 +4725,7 @@
       <w:r>
         <w:t xml:space="preserve">6x </w:t>
       </w:r>
-      <w:hyperlink r:id="rId27" w:history="1">
+      <w:hyperlink r:id="rId26" w:history="1">
         <w:proofErr w:type="spellStart"/>
         <w:r>
           <w:rPr>
@@ -4662,7 +4750,7 @@
       <w:r>
         <w:t xml:space="preserve">4x converted </w:t>
       </w:r>
-      <w:hyperlink r:id="rId28" w:history="1">
+      <w:hyperlink r:id="rId27" w:history="1">
         <w:proofErr w:type="spellStart"/>
         <w:r>
           <w:rPr>
@@ -4710,7 +4798,7 @@
                     <pic:cNvPicPr/>
                   </pic:nvPicPr>
                   <pic:blipFill>
-                    <a:blip r:embed="rId29">
+                    <a:blip r:embed="rId28">
                       <a:extLst>
                         <a:ext uri="{28A0092B-C50C-407E-A947-70E740481C1C}">
                           <a14:useLocalDpi xmlns:a14="http://schemas.microsoft.com/office/drawing/2010/main" val="0"/>
@@ -4751,7 +4839,7 @@
       </w:r>
     </w:p>
     <w:p>
-      <w:hyperlink r:id="rId30" w:history="1">
+      <w:hyperlink r:id="rId29" w:history="1">
         <w:proofErr w:type="gramStart"/>
         <w:r>
           <w:rPr>
@@ -4966,15 +5054,8 @@
                 <w:lang w:eastAsia="en-CA"/>
               </w:rPr>
             </w:pPr>
-            <w:r>
-              <w:rPr>
-                <w:rFonts w:ascii="Arial" w:eastAsia="Times New Roman" w:hAnsi="Arial" w:cs="Arial"/>
-                <w:sz w:val="20"/>
-                <w:szCs w:val="20"/>
-                <w:lang w:eastAsia="en-CA"/>
-              </w:rPr>
-              <w:t>Decommissioned since 1990</w:t>
-            </w:r>
+            <w:bookmarkStart w:id="0" w:name="_GoBack"/>
+            <w:bookmarkEnd w:id="0"/>
           </w:p>
         </w:tc>
       </w:tr>
@@ -5092,15 +5173,6 @@
                 <w:lang w:eastAsia="en-CA"/>
               </w:rPr>
             </w:pPr>
-            <w:r>
-              <w:rPr>
-                <w:rFonts w:ascii="Arial" w:eastAsia="Times New Roman" w:hAnsi="Arial" w:cs="Arial"/>
-                <w:sz w:val="20"/>
-                <w:szCs w:val="20"/>
-                <w:lang w:eastAsia="en-CA"/>
-              </w:rPr>
-              <w:t>Decommissioned since 1992</w:t>
-            </w:r>
           </w:p>
         </w:tc>
       </w:tr>
@@ -5254,7 +5326,6 @@
                 <w:lang w:eastAsia="en-CA"/>
               </w:rPr>
             </w:pPr>
-            <w:proofErr w:type="spellStart"/>
             <w:r>
               <w:rPr>
                 <w:rFonts w:ascii="Arial" w:eastAsia="Times New Roman" w:hAnsi="Arial" w:cs="Arial"/>
@@ -5264,7 +5335,6 @@
               </w:rPr>
               <w:t>Slava</w:t>
             </w:r>
-            <w:proofErr w:type="spellEnd"/>
           </w:p>
         </w:tc>
         <w:tc>
@@ -5299,7 +5369,6 @@
           <w:noProof/>
           <w:lang w:eastAsia="en-CA"/>
         </w:rPr>
-        <w:lastRenderedPageBreak/>
         <w:drawing>
           <wp:inline distT="0" distB="0" distL="0" distR="0">
             <wp:extent cx="5943600" cy="4457700"/>
@@ -5316,7 +5385,7 @@
                     <pic:cNvPicPr/>
                   </pic:nvPicPr>
                   <pic:blipFill>
-                    <a:blip r:embed="rId31">
+                    <a:blip r:embed="rId30">
                       <a:extLst>
                         <a:ext uri="{28A0092B-C50C-407E-A947-70E740481C1C}">
                           <a14:useLocalDpi xmlns:a14="http://schemas.microsoft.com/office/drawing/2010/main" val="0"/>
@@ -5354,8 +5423,8 @@
 </file>
 
 <file path=word/numbering.xml><?xml version="1.0" encoding="utf-8"?>
-<w:numbering xmlns:wpc="http://schemas.microsoft.com/office/word/2010/wordprocessingCanvas" xmlns:mc="http://schemas.openxmlformats.org/markup-compatibility/2006" xmlns:o="urn:schemas-microsoft-com:office:office" xmlns:r="http://schemas.openxmlformats.org/officeDocument/2006/relationships" xmlns:m="http://schemas.openxmlformats.org/officeDocument/2006/math" xmlns:v="urn:schemas-microsoft-com:vml" xmlns:wp14="http://schemas.microsoft.com/office/word/2010/wordprocessingDrawing" xmlns:wp="http://schemas.openxmlformats.org/drawingml/2006/wordprocessingDrawing" xmlns:w10="urn:schemas-microsoft-com:office:word" xmlns:w="http://schemas.openxmlformats.org/wordprocessingml/2006/main" xmlns:w14="http://schemas.microsoft.com/office/word/2010/wordml" xmlns:wpg="http://schemas.microsoft.com/office/word/2010/wordprocessingGroup" xmlns:wpi="http://schemas.microsoft.com/office/word/2010/wordprocessingInk" xmlns:wne="http://schemas.microsoft.com/office/word/2006/wordml" xmlns:wps="http://schemas.microsoft.com/office/word/2010/wordprocessingShape" mc:Ignorable="w14 wp14">
-  <w:abstractNum w:abstractNumId="0">
+<w:numbering xmlns:wpc="http://schemas.microsoft.com/office/word/2010/wordprocessingCanvas" xmlns:cx="http://schemas.microsoft.com/office/drawing/2014/chartex" xmlns:cx1="http://schemas.microsoft.com/office/drawing/2015/9/8/chartex" xmlns:cx2="http://schemas.microsoft.com/office/drawing/2015/10/21/chartex" xmlns:mc="http://schemas.openxmlformats.org/markup-compatibility/2006" xmlns:o="urn:schemas-microsoft-com:office:office" xmlns:r="http://schemas.openxmlformats.org/officeDocument/2006/relationships" xmlns:m="http://schemas.openxmlformats.org/officeDocument/2006/math" xmlns:v="urn:schemas-microsoft-com:vml" xmlns:wp14="http://schemas.microsoft.com/office/word/2010/wordprocessingDrawing" xmlns:wp="http://schemas.openxmlformats.org/drawingml/2006/wordprocessingDrawing" xmlns:w10="urn:schemas-microsoft-com:office:word" xmlns:w="http://schemas.openxmlformats.org/wordprocessingml/2006/main" xmlns:w14="http://schemas.microsoft.com/office/word/2010/wordml" xmlns:w15="http://schemas.microsoft.com/office/word/2012/wordml" xmlns:w16se="http://schemas.microsoft.com/office/word/2015/wordml/symex" xmlns:wpg="http://schemas.microsoft.com/office/word/2010/wordprocessingGroup" xmlns:wpi="http://schemas.microsoft.com/office/word/2010/wordprocessingInk" xmlns:wne="http://schemas.microsoft.com/office/word/2006/wordml" xmlns:wps="http://schemas.microsoft.com/office/word/2010/wordprocessingShape" mc:Ignorable="w14 w15 w16se wp14">
+  <w:abstractNum w:abstractNumId="0" w15:restartNumberingAfterBreak="0">
     <w:nsid w:val="1FF64FF9"/>
     <w:multiLevelType w:val="hybridMultilevel"/>
     <w:tmpl w:val="9AA05784"/>
@@ -5475,7 +5544,7 @@
 </file>
 
 <file path=word/styles.xml><?xml version="1.0" encoding="utf-8"?>
-<w:styles xmlns:mc="http://schemas.openxmlformats.org/markup-compatibility/2006" xmlns:r="http://schemas.openxmlformats.org/officeDocument/2006/relationships" xmlns:w="http://schemas.openxmlformats.org/wordprocessingml/2006/main" xmlns:w14="http://schemas.microsoft.com/office/word/2010/wordml" mc:Ignorable="w14">
+<w:styles xmlns:mc="http://schemas.openxmlformats.org/markup-compatibility/2006" xmlns:r="http://schemas.openxmlformats.org/officeDocument/2006/relationships" xmlns:w="http://schemas.openxmlformats.org/wordprocessingml/2006/main" xmlns:w14="http://schemas.microsoft.com/office/word/2010/wordml" xmlns:w15="http://schemas.microsoft.com/office/word/2012/wordml" xmlns:w16se="http://schemas.microsoft.com/office/word/2015/wordml/symex" mc:Ignorable="w14 w15 w16se">
   <w:docDefaults>
     <w:rPrDefault>
       <w:rPr>
@@ -5491,144 +5560,379 @@
       </w:pPr>
     </w:pPrDefault>
   </w:docDefaults>
-  <w:latentStyles w:defLockedState="0" w:defUIPriority="99" w:defSemiHidden="1" w:defUnhideWhenUsed="1" w:defQFormat="0" w:count="267">
-    <w:lsdException w:name="Normal" w:semiHidden="0" w:uiPriority="0" w:unhideWhenUsed="0" w:qFormat="1"/>
-    <w:lsdException w:name="heading 1" w:semiHidden="0" w:uiPriority="9" w:unhideWhenUsed="0" w:qFormat="1"/>
-    <w:lsdException w:name="heading 2" w:uiPriority="9" w:qFormat="1"/>
-    <w:lsdException w:name="heading 3" w:uiPriority="9" w:qFormat="1"/>
-    <w:lsdException w:name="heading 4" w:uiPriority="9" w:qFormat="1"/>
-    <w:lsdException w:name="heading 5" w:uiPriority="9" w:qFormat="1"/>
-    <w:lsdException w:name="heading 6" w:uiPriority="9" w:qFormat="1"/>
-    <w:lsdException w:name="heading 7" w:uiPriority="9" w:qFormat="1"/>
-    <w:lsdException w:name="heading 8" w:uiPriority="9" w:qFormat="1"/>
-    <w:lsdException w:name="heading 9" w:uiPriority="9" w:qFormat="1"/>
-    <w:lsdException w:name="toc 1" w:uiPriority="39"/>
-    <w:lsdException w:name="toc 2" w:uiPriority="39"/>
-    <w:lsdException w:name="toc 3" w:uiPriority="39"/>
-    <w:lsdException w:name="toc 4" w:uiPriority="39"/>
-    <w:lsdException w:name="toc 5" w:uiPriority="39"/>
-    <w:lsdException w:name="toc 6" w:uiPriority="39"/>
-    <w:lsdException w:name="toc 7" w:uiPriority="39"/>
-    <w:lsdException w:name="toc 8" w:uiPriority="39"/>
-    <w:lsdException w:name="toc 9" w:uiPriority="39"/>
-    <w:lsdException w:name="caption" w:uiPriority="35" w:qFormat="1"/>
-    <w:lsdException w:name="Title" w:semiHidden="0" w:uiPriority="10" w:unhideWhenUsed="0" w:qFormat="1"/>
-    <w:lsdException w:name="Default Paragraph Font" w:uiPriority="1"/>
-    <w:lsdException w:name="Subtitle" w:semiHidden="0" w:uiPriority="11" w:unhideWhenUsed="0" w:qFormat="1"/>
-    <w:lsdException w:name="Strong" w:semiHidden="0" w:uiPriority="22" w:unhideWhenUsed="0" w:qFormat="1"/>
-    <w:lsdException w:name="Emphasis" w:semiHidden="0" w:uiPriority="20" w:unhideWhenUsed="0" w:qFormat="1"/>
-    <w:lsdException w:name="Table Grid" w:semiHidden="0" w:uiPriority="59" w:unhideWhenUsed="0"/>
-    <w:lsdException w:name="Placeholder Text" w:unhideWhenUsed="0"/>
-    <w:lsdException w:name="No Spacing" w:semiHidden="0" w:uiPriority="1" w:unhideWhenUsed="0" w:qFormat="1"/>
-    <w:lsdException w:name="Light Shading" w:semiHidden="0" w:uiPriority="60" w:unhideWhenUsed="0"/>
-    <w:lsdException w:name="Light List" w:semiHidden="0" w:uiPriority="61" w:unhideWhenUsed="0"/>
-    <w:lsdException w:name="Light Grid" w:semiHidden="0" w:uiPriority="62" w:unhideWhenUsed="0"/>
-    <w:lsdException w:name="Medium Shading 1" w:semiHidden="0" w:uiPriority="63" w:unhideWhenUsed="0"/>
-    <w:lsdException w:name="Medium Shading 2" w:semiHidden="0" w:uiPriority="64" w:unhideWhenUsed="0"/>
-    <w:lsdException w:name="Medium List 1" w:semiHidden="0" w:uiPriority="65" w:unhideWhenUsed="0"/>
-    <w:lsdException w:name="Medium List 2" w:semiHidden="0" w:uiPriority="66" w:unhideWhenUsed="0"/>
-    <w:lsdException w:name="Medium Grid 1" w:semiHidden="0" w:uiPriority="67" w:unhideWhenUsed="0"/>
-    <w:lsdException w:name="Medium Grid 2" w:semiHidden="0" w:uiPriority="68" w:unhideWhenUsed="0"/>
-    <w:lsdException w:name="Medium Grid 3" w:semiHidden="0" w:uiPriority="69" w:unhideWhenUsed="0"/>
-    <w:lsdException w:name="Dark List" w:semiHidden="0" w:uiPriority="70" w:unhideWhenUsed="0"/>
-    <w:lsdException w:name="Colorful Shading" w:semiHidden="0" w:uiPriority="71" w:unhideWhenUsed="0"/>
-    <w:lsdException w:name="Colorful List" w:semiHidden="0" w:uiPriority="72" w:unhideWhenUsed="0"/>
-    <w:lsdException w:name="Colorful Grid" w:semiHidden="0" w:uiPriority="73" w:unhideWhenUsed="0"/>
-    <w:lsdException w:name="Light Shading Accent 1" w:semiHidden="0" w:uiPriority="60" w:unhideWhenUsed="0"/>
-    <w:lsdException w:name="Light List Accent 1" w:semiHidden="0" w:uiPriority="61" w:unhideWhenUsed="0"/>
-    <w:lsdException w:name="Light Grid Accent 1" w:semiHidden="0" w:uiPriority="62" w:unhideWhenUsed="0"/>
-    <w:lsdException w:name="Medium Shading 1 Accent 1" w:semiHidden="0" w:uiPriority="63" w:unhideWhenUsed="0"/>
-    <w:lsdException w:name="Medium Shading 2 Accent 1" w:semiHidden="0" w:uiPriority="64" w:unhideWhenUsed="0"/>
-    <w:lsdException w:name="Medium List 1 Accent 1" w:semiHidden="0" w:uiPriority="65" w:unhideWhenUsed="0"/>
-    <w:lsdException w:name="Revision" w:unhideWhenUsed="0"/>
-    <w:lsdException w:name="List Paragraph" w:semiHidden="0" w:uiPriority="34" w:unhideWhenUsed="0" w:qFormat="1"/>
-    <w:lsdException w:name="Quote" w:semiHidden="0" w:uiPriority="29" w:unhideWhenUsed="0" w:qFormat="1"/>
-    <w:lsdException w:name="Intense Quote" w:semiHidden="0" w:uiPriority="30" w:unhideWhenUsed="0" w:qFormat="1"/>
-    <w:lsdException w:name="Medium List 2 Accent 1" w:semiHidden="0" w:uiPriority="66" w:unhideWhenUsed="0"/>
-    <w:lsdException w:name="Medium Grid 1 Accent 1" w:semiHidden="0" w:uiPriority="67" w:unhideWhenUsed="0"/>
-    <w:lsdException w:name="Medium Grid 2 Accent 1" w:semiHidden="0" w:uiPriority="68" w:unhideWhenUsed="0"/>
-    <w:lsdException w:name="Medium Grid 3 Accent 1" w:semiHidden="0" w:uiPriority="69" w:unhideWhenUsed="0"/>
-    <w:lsdException w:name="Dark List Accent 1" w:semiHidden="0" w:uiPriority="70" w:unhideWhenUsed="0"/>
-    <w:lsdException w:name="Colorful Shading Accent 1" w:semiHidden="0" w:uiPriority="71" w:unhideWhenUsed="0"/>
-    <w:lsdException w:name="Colorful List Accent 1" w:semiHidden="0" w:uiPriority="72" w:unhideWhenUsed="0"/>
-    <w:lsdException w:name="Colorful Grid Accent 1" w:semiHidden="0" w:uiPriority="73" w:unhideWhenUsed="0"/>
-    <w:lsdException w:name="Light Shading Accent 2" w:semiHidden="0" w:uiPriority="60" w:unhideWhenUsed="0"/>
-    <w:lsdException w:name="Light List Accent 2" w:semiHidden="0" w:uiPriority="61" w:unhideWhenUsed="0"/>
-    <w:lsdException w:name="Light Grid Accent 2" w:semiHidden="0" w:uiPriority="62" w:unhideWhenUsed="0"/>
-    <w:lsdException w:name="Medium Shading 1 Accent 2" w:semiHidden="0" w:uiPriority="63" w:unhideWhenUsed="0"/>
-    <w:lsdException w:name="Medium Shading 2 Accent 2" w:semiHidden="0" w:uiPriority="64" w:unhideWhenUsed="0"/>
-    <w:lsdException w:name="Medium List 1 Accent 2" w:semiHidden="0" w:uiPriority="65" w:unhideWhenUsed="0"/>
-    <w:lsdException w:name="Medium List 2 Accent 2" w:semiHidden="0" w:uiPriority="66" w:unhideWhenUsed="0"/>
-    <w:lsdException w:name="Medium Grid 1 Accent 2" w:semiHidden="0" w:uiPriority="67" w:unhideWhenUsed="0"/>
-    <w:lsdException w:name="Medium Grid 2 Accent 2" w:semiHidden="0" w:uiPriority="68" w:unhideWhenUsed="0"/>
-    <w:lsdException w:name="Medium Grid 3 Accent 2" w:semiHidden="0" w:uiPriority="69" w:unhideWhenUsed="0"/>
-    <w:lsdException w:name="Dark List Accent 2" w:semiHidden="0" w:uiPriority="70" w:unhideWhenUsed="0"/>
-    <w:lsdException w:name="Colorful Shading Accent 2" w:semiHidden="0" w:uiPriority="71" w:unhideWhenUsed="0"/>
-    <w:lsdException w:name="Colorful List Accent 2" w:semiHidden="0" w:uiPriority="72" w:unhideWhenUsed="0"/>
-    <w:lsdException w:name="Colorful Grid Accent 2" w:semiHidden="0" w:uiPriority="73" w:unhideWhenUsed="0"/>
-    <w:lsdException w:name="Light Shading Accent 3" w:semiHidden="0" w:uiPriority="60" w:unhideWhenUsed="0"/>
-    <w:lsdException w:name="Light List Accent 3" w:semiHidden="0" w:uiPriority="61" w:unhideWhenUsed="0"/>
-    <w:lsdException w:name="Light Grid Accent 3" w:semiHidden="0" w:uiPriority="62" w:unhideWhenUsed="0"/>
-    <w:lsdException w:name="Medium Shading 1 Accent 3" w:semiHidden="0" w:uiPriority="63" w:unhideWhenUsed="0"/>
-    <w:lsdException w:name="Medium Shading 2 Accent 3" w:semiHidden="0" w:uiPriority="64" w:unhideWhenUsed="0"/>
-    <w:lsdException w:name="Medium List 1 Accent 3" w:semiHidden="0" w:uiPriority="65" w:unhideWhenUsed="0"/>
-    <w:lsdException w:name="Medium List 2 Accent 3" w:semiHidden="0" w:uiPriority="66" w:unhideWhenUsed="0"/>
-    <w:lsdException w:name="Medium Grid 1 Accent 3" w:semiHidden="0" w:uiPriority="67" w:unhideWhenUsed="0"/>
-    <w:lsdException w:name="Medium Grid 2 Accent 3" w:semiHidden="0" w:uiPriority="68" w:unhideWhenUsed="0"/>
-    <w:lsdException w:name="Medium Grid 3 Accent 3" w:semiHidden="0" w:uiPriority="69" w:unhideWhenUsed="0"/>
-    <w:lsdException w:name="Dark List Accent 3" w:semiHidden="0" w:uiPriority="70" w:unhideWhenUsed="0"/>
-    <w:lsdException w:name="Colorful Shading Accent 3" w:semiHidden="0" w:uiPriority="71" w:unhideWhenUsed="0"/>
-    <w:lsdException w:name="Colorful List Accent 3" w:semiHidden="0" w:uiPriority="72" w:unhideWhenUsed="0"/>
-    <w:lsdException w:name="Colorful Grid Accent 3" w:semiHidden="0" w:uiPriority="73" w:unhideWhenUsed="0"/>
-    <w:lsdException w:name="Light Shading Accent 4" w:semiHidden="0" w:uiPriority="60" w:unhideWhenUsed="0"/>
-    <w:lsdException w:name="Light List Accent 4" w:semiHidden="0" w:uiPriority="61" w:unhideWhenUsed="0"/>
-    <w:lsdException w:name="Light Grid Accent 4" w:semiHidden="0" w:uiPriority="62" w:unhideWhenUsed="0"/>
-    <w:lsdException w:name="Medium Shading 1 Accent 4" w:semiHidden="0" w:uiPriority="63" w:unhideWhenUsed="0"/>
-    <w:lsdException w:name="Medium Shading 2 Accent 4" w:semiHidden="0" w:uiPriority="64" w:unhideWhenUsed="0"/>
-    <w:lsdException w:name="Medium List 1 Accent 4" w:semiHidden="0" w:uiPriority="65" w:unhideWhenUsed="0"/>
-    <w:lsdException w:name="Medium List 2 Accent 4" w:semiHidden="0" w:uiPriority="66" w:unhideWhenUsed="0"/>
-    <w:lsdException w:name="Medium Grid 1 Accent 4" w:semiHidden="0" w:uiPriority="67" w:unhideWhenUsed="0"/>
-    <w:lsdException w:name="Medium Grid 2 Accent 4" w:semiHidden="0" w:uiPriority="68" w:unhideWhenUsed="0"/>
-    <w:lsdException w:name="Medium Grid 3 Accent 4" w:semiHidden="0" w:uiPriority="69" w:unhideWhenUsed="0"/>
-    <w:lsdException w:name="Dark List Accent 4" w:semiHidden="0" w:uiPriority="70" w:unhideWhenUsed="0"/>
-    <w:lsdException w:name="Colorful Shading Accent 4" w:semiHidden="0" w:uiPriority="71" w:unhideWhenUsed="0"/>
-    <w:lsdException w:name="Colorful List Accent 4" w:semiHidden="0" w:uiPriority="72" w:unhideWhenUsed="0"/>
-    <w:lsdException w:name="Colorful Grid Accent 4" w:semiHidden="0" w:uiPriority="73" w:unhideWhenUsed="0"/>
-    <w:lsdException w:name="Light Shading Accent 5" w:semiHidden="0" w:uiPriority="60" w:unhideWhenUsed="0"/>
-    <w:lsdException w:name="Light List Accent 5" w:semiHidden="0" w:uiPriority="61" w:unhideWhenUsed="0"/>
-    <w:lsdException w:name="Light Grid Accent 5" w:semiHidden="0" w:uiPriority="62" w:unhideWhenUsed="0"/>
-    <w:lsdException w:name="Medium Shading 1 Accent 5" w:semiHidden="0" w:uiPriority="63" w:unhideWhenUsed="0"/>
-    <w:lsdException w:name="Medium Shading 2 Accent 5" w:semiHidden="0" w:uiPriority="64" w:unhideWhenUsed="0"/>
-    <w:lsdException w:name="Medium List 1 Accent 5" w:semiHidden="0" w:uiPriority="65" w:unhideWhenUsed="0"/>
-    <w:lsdException w:name="Medium List 2 Accent 5" w:semiHidden="0" w:uiPriority="66" w:unhideWhenUsed="0"/>
-    <w:lsdException w:name="Medium Grid 1 Accent 5" w:semiHidden="0" w:uiPriority="67" w:unhideWhenUsed="0"/>
-    <w:lsdException w:name="Medium Grid 2 Accent 5" w:semiHidden="0" w:uiPriority="68" w:unhideWhenUsed="0"/>
-    <w:lsdException w:name="Medium Grid 3 Accent 5" w:semiHidden="0" w:uiPriority="69" w:unhideWhenUsed="0"/>
-    <w:lsdException w:name="Dark List Accent 5" w:semiHidden="0" w:uiPriority="70" w:unhideWhenUsed="0"/>
-    <w:lsdException w:name="Colorful Shading Accent 5" w:semiHidden="0" w:uiPriority="71" w:unhideWhenUsed="0"/>
-    <w:lsdException w:name="Colorful List Accent 5" w:semiHidden="0" w:uiPriority="72" w:unhideWhenUsed="0"/>
-    <w:lsdException w:name="Colorful Grid Accent 5" w:semiHidden="0" w:uiPriority="73" w:unhideWhenUsed="0"/>
-    <w:lsdException w:name="Light Shading Accent 6" w:semiHidden="0" w:uiPriority="60" w:unhideWhenUsed="0"/>
-    <w:lsdException w:name="Light List Accent 6" w:semiHidden="0" w:uiPriority="61" w:unhideWhenUsed="0"/>
-    <w:lsdException w:name="Light Grid Accent 6" w:semiHidden="0" w:uiPriority="62" w:unhideWhenUsed="0"/>
-    <w:lsdException w:name="Medium Shading 1 Accent 6" w:semiHidden="0" w:uiPriority="63" w:unhideWhenUsed="0"/>
-    <w:lsdException w:name="Medium Shading 2 Accent 6" w:semiHidden="0" w:uiPriority="64" w:unhideWhenUsed="0"/>
-    <w:lsdException w:name="Medium List 1 Accent 6" w:semiHidden="0" w:uiPriority="65" w:unhideWhenUsed="0"/>
-    <w:lsdException w:name="Medium List 2 Accent 6" w:semiHidden="0" w:uiPriority="66" w:unhideWhenUsed="0"/>
-    <w:lsdException w:name="Medium Grid 1 Accent 6" w:semiHidden="0" w:uiPriority="67" w:unhideWhenUsed="0"/>
-    <w:lsdException w:name="Medium Grid 2 Accent 6" w:semiHidden="0" w:uiPriority="68" w:unhideWhenUsed="0"/>
-    <w:lsdException w:name="Medium Grid 3 Accent 6" w:semiHidden="0" w:uiPriority="69" w:unhideWhenUsed="0"/>
-    <w:lsdException w:name="Dark List Accent 6" w:semiHidden="0" w:uiPriority="70" w:unhideWhenUsed="0"/>
-    <w:lsdException w:name="Colorful Shading Accent 6" w:semiHidden="0" w:uiPriority="71" w:unhideWhenUsed="0"/>
-    <w:lsdException w:name="Colorful List Accent 6" w:semiHidden="0" w:uiPriority="72" w:unhideWhenUsed="0"/>
-    <w:lsdException w:name="Colorful Grid Accent 6" w:semiHidden="0" w:uiPriority="73" w:unhideWhenUsed="0"/>
-    <w:lsdException w:name="Subtle Emphasis" w:semiHidden="0" w:uiPriority="19" w:unhideWhenUsed="0" w:qFormat="1"/>
-    <w:lsdException w:name="Intense Emphasis" w:semiHidden="0" w:uiPriority="21" w:unhideWhenUsed="0" w:qFormat="1"/>
-    <w:lsdException w:name="Subtle Reference" w:semiHidden="0" w:uiPriority="31" w:unhideWhenUsed="0" w:qFormat="1"/>
-    <w:lsdException w:name="Intense Reference" w:semiHidden="0" w:uiPriority="32" w:unhideWhenUsed="0" w:qFormat="1"/>
-    <w:lsdException w:name="Book Title" w:semiHidden="0" w:uiPriority="33" w:unhideWhenUsed="0" w:qFormat="1"/>
-    <w:lsdException w:name="Bibliography" w:uiPriority="37"/>
-    <w:lsdException w:name="TOC Heading" w:uiPriority="39" w:qFormat="1"/>
+  <w:latentStyles w:defLockedState="0" w:defUIPriority="99" w:defSemiHidden="0" w:defUnhideWhenUsed="0" w:defQFormat="0" w:count="372">
+    <w:lsdException w:name="Normal" w:uiPriority="0" w:qFormat="1"/>
+    <w:lsdException w:name="heading 1" w:uiPriority="9" w:qFormat="1"/>
+    <w:lsdException w:name="heading 2" w:semiHidden="1" w:uiPriority="9" w:unhideWhenUsed="1" w:qFormat="1"/>
+    <w:lsdException w:name="heading 3" w:semiHidden="1" w:uiPriority="9" w:unhideWhenUsed="1" w:qFormat="1"/>
+    <w:lsdException w:name="heading 4" w:semiHidden="1" w:uiPriority="9" w:unhideWhenUsed="1" w:qFormat="1"/>
+    <w:lsdException w:name="heading 5" w:semiHidden="1" w:uiPriority="9" w:unhideWhenUsed="1" w:qFormat="1"/>
+    <w:lsdException w:name="heading 6" w:semiHidden="1" w:uiPriority="9" w:unhideWhenUsed="1" w:qFormat="1"/>
+    <w:lsdException w:name="heading 7" w:semiHidden="1" w:uiPriority="9" w:unhideWhenUsed="1" w:qFormat="1"/>
+    <w:lsdException w:name="heading 8" w:semiHidden="1" w:uiPriority="9" w:unhideWhenUsed="1" w:qFormat="1"/>
+    <w:lsdException w:name="heading 9" w:semiHidden="1" w:uiPriority="9" w:unhideWhenUsed="1" w:qFormat="1"/>
+    <w:lsdException w:name="index 1" w:semiHidden="1" w:unhideWhenUsed="1"/>
+    <w:lsdException w:name="index 2" w:semiHidden="1" w:unhideWhenUsed="1"/>
+    <w:lsdException w:name="index 3" w:semiHidden="1" w:unhideWhenUsed="1"/>
+    <w:lsdException w:name="index 4" w:semiHidden="1" w:unhideWhenUsed="1"/>
+    <w:lsdException w:name="index 5" w:semiHidden="1" w:unhideWhenUsed="1"/>
+    <w:lsdException w:name="index 6" w:semiHidden="1" w:unhideWhenUsed="1"/>
+    <w:lsdException w:name="index 7" w:semiHidden="1" w:unhideWhenUsed="1"/>
+    <w:lsdException w:name="index 8" w:semiHidden="1" w:unhideWhenUsed="1"/>
+    <w:lsdException w:name="index 9" w:semiHidden="1" w:unhideWhenUsed="1"/>
+    <w:lsdException w:name="toc 1" w:semiHidden="1" w:uiPriority="39" w:unhideWhenUsed="1"/>
+    <w:lsdException w:name="toc 2" w:semiHidden="1" w:uiPriority="39" w:unhideWhenUsed="1"/>
+    <w:lsdException w:name="toc 3" w:semiHidden="1" w:uiPriority="39" w:unhideWhenUsed="1"/>
+    <w:lsdException w:name="toc 4" w:semiHidden="1" w:uiPriority="39" w:unhideWhenUsed="1"/>
+    <w:lsdException w:name="toc 5" w:semiHidden="1" w:uiPriority="39" w:unhideWhenUsed="1"/>
+    <w:lsdException w:name="toc 6" w:semiHidden="1" w:uiPriority="39" w:unhideWhenUsed="1"/>
+    <w:lsdException w:name="toc 7" w:semiHidden="1" w:uiPriority="39" w:unhideWhenUsed="1"/>
+    <w:lsdException w:name="toc 8" w:semiHidden="1" w:uiPriority="39" w:unhideWhenUsed="1"/>
+    <w:lsdException w:name="toc 9" w:semiHidden="1" w:uiPriority="39" w:unhideWhenUsed="1"/>
+    <w:lsdException w:name="Normal Indent" w:semiHidden="1" w:unhideWhenUsed="1"/>
+    <w:lsdException w:name="footnote text" w:semiHidden="1" w:unhideWhenUsed="1"/>
+    <w:lsdException w:name="annotation text" w:semiHidden="1" w:unhideWhenUsed="1"/>
+    <w:lsdException w:name="header" w:semiHidden="1" w:unhideWhenUsed="1"/>
+    <w:lsdException w:name="footer" w:semiHidden="1" w:unhideWhenUsed="1"/>
+    <w:lsdException w:name="index heading" w:semiHidden="1" w:unhideWhenUsed="1"/>
+    <w:lsdException w:name="caption" w:semiHidden="1" w:uiPriority="35" w:unhideWhenUsed="1" w:qFormat="1"/>
+    <w:lsdException w:name="table of figures" w:semiHidden="1" w:unhideWhenUsed="1"/>
+    <w:lsdException w:name="envelope address" w:semiHidden="1" w:unhideWhenUsed="1"/>
+    <w:lsdException w:name="envelope return" w:semiHidden="1" w:unhideWhenUsed="1"/>
+    <w:lsdException w:name="footnote reference" w:semiHidden="1" w:unhideWhenUsed="1"/>
+    <w:lsdException w:name="annotation reference" w:semiHidden="1" w:unhideWhenUsed="1"/>
+    <w:lsdException w:name="line number" w:semiHidden="1" w:unhideWhenUsed="1"/>
+    <w:lsdException w:name="page number" w:semiHidden="1" w:unhideWhenUsed="1"/>
+    <w:lsdException w:name="endnote reference" w:semiHidden="1" w:unhideWhenUsed="1"/>
+    <w:lsdException w:name="endnote text" w:semiHidden="1" w:unhideWhenUsed="1"/>
+    <w:lsdException w:name="table of authorities" w:semiHidden="1" w:unhideWhenUsed="1"/>
+    <w:lsdException w:name="macro" w:semiHidden="1" w:unhideWhenUsed="1"/>
+    <w:lsdException w:name="toa heading" w:semiHidden="1" w:unhideWhenUsed="1"/>
+    <w:lsdException w:name="List" w:semiHidden="1" w:unhideWhenUsed="1"/>
+    <w:lsdException w:name="List Bullet" w:semiHidden="1" w:unhideWhenUsed="1"/>
+    <w:lsdException w:name="List Number" w:semiHidden="1" w:unhideWhenUsed="1"/>
+    <w:lsdException w:name="List 2" w:semiHidden="1" w:unhideWhenUsed="1"/>
+    <w:lsdException w:name="List 3" w:semiHidden="1" w:unhideWhenUsed="1"/>
+    <w:lsdException w:name="List 4" w:semiHidden="1" w:unhideWhenUsed="1"/>
+    <w:lsdException w:name="List 5" w:semiHidden="1" w:unhideWhenUsed="1"/>
+    <w:lsdException w:name="List Bullet 2" w:semiHidden="1" w:unhideWhenUsed="1"/>
+    <w:lsdException w:name="List Bullet 3" w:semiHidden="1" w:unhideWhenUsed="1"/>
+    <w:lsdException w:name="List Bullet 4" w:semiHidden="1" w:unhideWhenUsed="1"/>
+    <w:lsdException w:name="List Bullet 5" w:semiHidden="1" w:unhideWhenUsed="1"/>
+    <w:lsdException w:name="List Number 2" w:semiHidden="1" w:unhideWhenUsed="1"/>
+    <w:lsdException w:name="List Number 3" w:semiHidden="1" w:unhideWhenUsed="1"/>
+    <w:lsdException w:name="List Number 4" w:semiHidden="1" w:unhideWhenUsed="1"/>
+    <w:lsdException w:name="List Number 5" w:semiHidden="1" w:unhideWhenUsed="1"/>
+    <w:lsdException w:name="Title" w:uiPriority="10" w:qFormat="1"/>
+    <w:lsdException w:name="Closing" w:semiHidden="1" w:unhideWhenUsed="1"/>
+    <w:lsdException w:name="Signature" w:semiHidden="1" w:unhideWhenUsed="1"/>
+    <w:lsdException w:name="Default Paragraph Font" w:semiHidden="1" w:uiPriority="1" w:unhideWhenUsed="1"/>
+    <w:lsdException w:name="Body Text" w:semiHidden="1" w:unhideWhenUsed="1"/>
+    <w:lsdException w:name="Body Text Indent" w:semiHidden="1" w:unhideWhenUsed="1"/>
+    <w:lsdException w:name="List Continue" w:semiHidden="1" w:unhideWhenUsed="1"/>
+    <w:lsdException w:name="List Continue 2" w:semiHidden="1" w:unhideWhenUsed="1"/>
+    <w:lsdException w:name="List Continue 3" w:semiHidden="1" w:unhideWhenUsed="1"/>
+    <w:lsdException w:name="List Continue 4" w:semiHidden="1" w:unhideWhenUsed="1"/>
+    <w:lsdException w:name="List Continue 5" w:semiHidden="1" w:unhideWhenUsed="1"/>
+    <w:lsdException w:name="Message Header" w:semiHidden="1" w:unhideWhenUsed="1"/>
+    <w:lsdException w:name="Subtitle" w:uiPriority="11" w:qFormat="1"/>
+    <w:lsdException w:name="Salutation" w:semiHidden="1" w:unhideWhenUsed="1"/>
+    <w:lsdException w:name="Date" w:semiHidden="1" w:unhideWhenUsed="1"/>
+    <w:lsdException w:name="Body Text First Indent" w:semiHidden="1" w:unhideWhenUsed="1"/>
+    <w:lsdException w:name="Body Text First Indent 2" w:semiHidden="1" w:unhideWhenUsed="1"/>
+    <w:lsdException w:name="Note Heading" w:semiHidden="1" w:unhideWhenUsed="1"/>
+    <w:lsdException w:name="Body Text 2" w:semiHidden="1" w:unhideWhenUsed="1"/>
+    <w:lsdException w:name="Body Text 3" w:semiHidden="1" w:unhideWhenUsed="1"/>
+    <w:lsdException w:name="Body Text Indent 2" w:semiHidden="1" w:unhideWhenUsed="1"/>
+    <w:lsdException w:name="Body Text Indent 3" w:semiHidden="1" w:unhideWhenUsed="1"/>
+    <w:lsdException w:name="Block Text" w:semiHidden="1" w:unhideWhenUsed="1"/>
+    <w:lsdException w:name="Hyperlink" w:semiHidden="1" w:unhideWhenUsed="1"/>
+    <w:lsdException w:name="FollowedHyperlink" w:semiHidden="1" w:unhideWhenUsed="1"/>
+    <w:lsdException w:name="Strong" w:uiPriority="22" w:qFormat="1"/>
+    <w:lsdException w:name="Emphasis" w:uiPriority="20" w:qFormat="1"/>
+    <w:lsdException w:name="Document Map" w:semiHidden="1" w:unhideWhenUsed="1"/>
+    <w:lsdException w:name="Plain Text" w:semiHidden="1" w:unhideWhenUsed="1"/>
+    <w:lsdException w:name="E-mail Signature" w:semiHidden="1" w:unhideWhenUsed="1"/>
+    <w:lsdException w:name="HTML Top of Form" w:semiHidden="1" w:unhideWhenUsed="1"/>
+    <w:lsdException w:name="HTML Bottom of Form" w:semiHidden="1" w:unhideWhenUsed="1"/>
+    <w:lsdException w:name="Normal (Web)" w:semiHidden="1" w:unhideWhenUsed="1"/>
+    <w:lsdException w:name="HTML Acronym" w:semiHidden="1" w:unhideWhenUsed="1"/>
+    <w:lsdException w:name="HTML Address" w:semiHidden="1" w:unhideWhenUsed="1"/>
+    <w:lsdException w:name="HTML Cite" w:semiHidden="1" w:unhideWhenUsed="1"/>
+    <w:lsdException w:name="HTML Code" w:semiHidden="1" w:unhideWhenUsed="1"/>
+    <w:lsdException w:name="HTML Definition" w:semiHidden="1" w:unhideWhenUsed="1"/>
+    <w:lsdException w:name="HTML Keyboard" w:semiHidden="1" w:unhideWhenUsed="1"/>
+    <w:lsdException w:name="HTML Preformatted" w:semiHidden="1" w:unhideWhenUsed="1"/>
+    <w:lsdException w:name="HTML Sample" w:semiHidden="1" w:unhideWhenUsed="1"/>
+    <w:lsdException w:name="HTML Typewriter" w:semiHidden="1" w:unhideWhenUsed="1"/>
+    <w:lsdException w:name="HTML Variable" w:semiHidden="1" w:unhideWhenUsed="1"/>
+    <w:lsdException w:name="Normal Table" w:semiHidden="1" w:unhideWhenUsed="1"/>
+    <w:lsdException w:name="annotation subject" w:semiHidden="1" w:unhideWhenUsed="1"/>
+    <w:lsdException w:name="No List" w:semiHidden="1" w:unhideWhenUsed="1"/>
+    <w:lsdException w:name="Outline List 1" w:semiHidden="1" w:unhideWhenUsed="1"/>
+    <w:lsdException w:name="Outline List 2" w:semiHidden="1" w:unhideWhenUsed="1"/>
+    <w:lsdException w:name="Outline List 3" w:semiHidden="1" w:unhideWhenUsed="1"/>
+    <w:lsdException w:name="Table Simple 1" w:semiHidden="1" w:unhideWhenUsed="1"/>
+    <w:lsdException w:name="Table Simple 2" w:semiHidden="1" w:unhideWhenUsed="1"/>
+    <w:lsdException w:name="Table Simple 3" w:semiHidden="1" w:unhideWhenUsed="1"/>
+    <w:lsdException w:name="Table Classic 1" w:semiHidden="1" w:unhideWhenUsed="1"/>
+    <w:lsdException w:name="Table Classic 2" w:semiHidden="1" w:unhideWhenUsed="1"/>
+    <w:lsdException w:name="Table Classic 3" w:semiHidden="1" w:unhideWhenUsed="1"/>
+    <w:lsdException w:name="Table Classic 4" w:semiHidden="1" w:unhideWhenUsed="1"/>
+    <w:lsdException w:name="Table Colorful 1" w:semiHidden="1" w:unhideWhenUsed="1"/>
+    <w:lsdException w:name="Table Colorful 2" w:semiHidden="1" w:unhideWhenUsed="1"/>
+    <w:lsdException w:name="Table Colorful 3" w:semiHidden="1" w:unhideWhenUsed="1"/>
+    <w:lsdException w:name="Table Columns 1" w:semiHidden="1" w:unhideWhenUsed="1"/>
+    <w:lsdException w:name="Table Columns 2" w:semiHidden="1" w:unhideWhenUsed="1"/>
+    <w:lsdException w:name="Table Columns 3" w:semiHidden="1" w:unhideWhenUsed="1"/>
+    <w:lsdException w:name="Table Columns 4" w:semiHidden="1" w:unhideWhenUsed="1"/>
+    <w:lsdException w:name="Table Columns 5" w:semiHidden="1" w:unhideWhenUsed="1"/>
+    <w:lsdException w:name="Table Grid 1" w:semiHidden="1" w:unhideWhenUsed="1"/>
+    <w:lsdException w:name="Table Grid 2" w:semiHidden="1" w:unhideWhenUsed="1"/>
+    <w:lsdException w:name="Table Grid 3" w:semiHidden="1" w:unhideWhenUsed="1"/>
+    <w:lsdException w:name="Table Grid 4" w:semiHidden="1" w:unhideWhenUsed="1"/>
+    <w:lsdException w:name="Table Grid 5" w:semiHidden="1" w:unhideWhenUsed="1"/>
+    <w:lsdException w:name="Table Grid 6" w:semiHidden="1" w:unhideWhenUsed="1"/>
+    <w:lsdException w:name="Table Grid 7" w:semiHidden="1" w:unhideWhenUsed="1"/>
+    <w:lsdException w:name="Table Grid 8" w:semiHidden="1" w:unhideWhenUsed="1"/>
+    <w:lsdException w:name="Table List 1" w:semiHidden="1" w:unhideWhenUsed="1"/>
+    <w:lsdException w:name="Table List 2" w:semiHidden="1" w:unhideWhenUsed="1"/>
+    <w:lsdException w:name="Table List 3" w:semiHidden="1" w:unhideWhenUsed="1"/>
+    <w:lsdException w:name="Table List 4" w:semiHidden="1" w:unhideWhenUsed="1"/>
+    <w:lsdException w:name="Table List 5" w:semiHidden="1" w:unhideWhenUsed="1"/>
+    <w:lsdException w:name="Table List 6" w:semiHidden="1" w:unhideWhenUsed="1"/>
+    <w:lsdException w:name="Table List 7" w:semiHidden="1" w:unhideWhenUsed="1"/>
+    <w:lsdException w:name="Table List 8" w:semiHidden="1" w:unhideWhenUsed="1"/>
+    <w:lsdException w:name="Table 3D effects 1" w:semiHidden="1" w:unhideWhenUsed="1"/>
+    <w:lsdException w:name="Table 3D effects 2" w:semiHidden="1" w:unhideWhenUsed="1"/>
+    <w:lsdException w:name="Table 3D effects 3" w:semiHidden="1" w:unhideWhenUsed="1"/>
+    <w:lsdException w:name="Table Contemporary" w:semiHidden="1" w:unhideWhenUsed="1"/>
+    <w:lsdException w:name="Table Elegant" w:semiHidden="1" w:unhideWhenUsed="1"/>
+    <w:lsdException w:name="Table Professional" w:semiHidden="1" w:unhideWhenUsed="1"/>
+    <w:lsdException w:name="Table Subtle 1" w:semiHidden="1" w:unhideWhenUsed="1"/>
+    <w:lsdException w:name="Table Subtle 2" w:semiHidden="1" w:unhideWhenUsed="1"/>
+    <w:lsdException w:name="Table Web 1" w:semiHidden="1" w:unhideWhenUsed="1"/>
+    <w:lsdException w:name="Table Web 2" w:semiHidden="1" w:unhideWhenUsed="1"/>
+    <w:lsdException w:name="Table Web 3" w:semiHidden="1" w:unhideWhenUsed="1"/>
+    <w:lsdException w:name="Balloon Text" w:semiHidden="1" w:unhideWhenUsed="1"/>
+    <w:lsdException w:name="Table Grid" w:uiPriority="59"/>
+    <w:lsdException w:name="Table Theme" w:semiHidden="1" w:unhideWhenUsed="1"/>
+    <w:lsdException w:name="Placeholder Text" w:semiHidden="1"/>
+    <w:lsdException w:name="No Spacing" w:uiPriority="1" w:qFormat="1"/>
+    <w:lsdException w:name="Light Shading" w:uiPriority="60"/>
+    <w:lsdException w:name="Light List" w:uiPriority="61"/>
+    <w:lsdException w:name="Light Grid" w:uiPriority="62"/>
+    <w:lsdException w:name="Medium Shading 1" w:uiPriority="63"/>
+    <w:lsdException w:name="Medium Shading 2" w:uiPriority="64"/>
+    <w:lsdException w:name="Medium List 1" w:uiPriority="65"/>
+    <w:lsdException w:name="Medium List 2" w:uiPriority="66"/>
+    <w:lsdException w:name="Medium Grid 1" w:uiPriority="67"/>
+    <w:lsdException w:name="Medium Grid 2" w:uiPriority="68"/>
+    <w:lsdException w:name="Medium Grid 3" w:uiPriority="69"/>
+    <w:lsdException w:name="Dark List" w:uiPriority="70"/>
+    <w:lsdException w:name="Colorful Shading" w:uiPriority="71"/>
+    <w:lsdException w:name="Colorful List" w:uiPriority="72"/>
+    <w:lsdException w:name="Colorful Grid" w:uiPriority="73"/>
+    <w:lsdException w:name="Light Shading Accent 1" w:uiPriority="60"/>
+    <w:lsdException w:name="Light List Accent 1" w:uiPriority="61"/>
+    <w:lsdException w:name="Light Grid Accent 1" w:uiPriority="62"/>
+    <w:lsdException w:name="Medium Shading 1 Accent 1" w:uiPriority="63"/>
+    <w:lsdException w:name="Medium Shading 2 Accent 1" w:uiPriority="64"/>
+    <w:lsdException w:name="Medium List 1 Accent 1" w:uiPriority="65"/>
+    <w:lsdException w:name="Revision" w:semiHidden="1"/>
+    <w:lsdException w:name="List Paragraph" w:uiPriority="34" w:qFormat="1"/>
+    <w:lsdException w:name="Quote" w:uiPriority="29" w:qFormat="1"/>
+    <w:lsdException w:name="Intense Quote" w:uiPriority="30" w:qFormat="1"/>
+    <w:lsdException w:name="Medium List 2 Accent 1" w:uiPriority="66"/>
+    <w:lsdException w:name="Medium Grid 1 Accent 1" w:uiPriority="67"/>
+    <w:lsdException w:name="Medium Grid 2 Accent 1" w:uiPriority="68"/>
+    <w:lsdException w:name="Medium Grid 3 Accent 1" w:uiPriority="69"/>
+    <w:lsdException w:name="Dark List Accent 1" w:uiPriority="70"/>
+    <w:lsdException w:name="Colorful Shading Accent 1" w:uiPriority="71"/>
+    <w:lsdException w:name="Colorful List Accent 1" w:uiPriority="72"/>
+    <w:lsdException w:name="Colorful Grid Accent 1" w:uiPriority="73"/>
+    <w:lsdException w:name="Light Shading Accent 2" w:uiPriority="60"/>
+    <w:lsdException w:name="Light List Accent 2" w:uiPriority="61"/>
+    <w:lsdException w:name="Light Grid Accent 2" w:uiPriority="62"/>
+    <w:lsdException w:name="Medium Shading 1 Accent 2" w:uiPriority="63"/>
+    <w:lsdException w:name="Medium Shading 2 Accent 2" w:uiPriority="64"/>
+    <w:lsdException w:name="Medium List 1 Accent 2" w:uiPriority="65"/>
+    <w:lsdException w:name="Medium List 2 Accent 2" w:uiPriority="66"/>
+    <w:lsdException w:name="Medium Grid 1 Accent 2" w:uiPriority="67"/>
+    <w:lsdException w:name="Medium Grid 2 Accent 2" w:uiPriority="68"/>
+    <w:lsdException w:name="Medium Grid 3 Accent 2" w:uiPriority="69"/>
+    <w:lsdException w:name="Dark List Accent 2" w:uiPriority="70"/>
+    <w:lsdException w:name="Colorful Shading Accent 2" w:uiPriority="71"/>
+    <w:lsdException w:name="Colorful List Accent 2" w:uiPriority="72"/>
+    <w:lsdException w:name="Colorful Grid Accent 2" w:uiPriority="73"/>
+    <w:lsdException w:name="Light Shading Accent 3" w:uiPriority="60"/>
+    <w:lsdException w:name="Light List Accent 3" w:uiPriority="61"/>
+    <w:lsdException w:name="Light Grid Accent 3" w:uiPriority="62"/>
+    <w:lsdException w:name="Medium Shading 1 Accent 3" w:uiPriority="63"/>
+    <w:lsdException w:name="Medium Shading 2 Accent 3" w:uiPriority="64"/>
+    <w:lsdException w:name="Medium List 1 Accent 3" w:uiPriority="65"/>
+    <w:lsdException w:name="Medium List 2 Accent 3" w:uiPriority="66"/>
+    <w:lsdException w:name="Medium Grid 1 Accent 3" w:uiPriority="67"/>
+    <w:lsdException w:name="Medium Grid 2 Accent 3" w:uiPriority="68"/>
+    <w:lsdException w:name="Medium Grid 3 Accent 3" w:uiPriority="69"/>
+    <w:lsdException w:name="Dark List Accent 3" w:uiPriority="70"/>
+    <w:lsdException w:name="Colorful Shading Accent 3" w:uiPriority="71"/>
+    <w:lsdException w:name="Colorful List Accent 3" w:uiPriority="72"/>
+    <w:lsdException w:name="Colorful Grid Accent 3" w:uiPriority="73"/>
+    <w:lsdException w:name="Light Shading Accent 4" w:uiPriority="60"/>
+    <w:lsdException w:name="Light List Accent 4" w:uiPriority="61"/>
+    <w:lsdException w:name="Light Grid Accent 4" w:uiPriority="62"/>
+    <w:lsdException w:name="Medium Shading 1 Accent 4" w:uiPriority="63"/>
+    <w:lsdException w:name="Medium Shading 2 Accent 4" w:uiPriority="64"/>
+    <w:lsdException w:name="Medium List 1 Accent 4" w:uiPriority="65"/>
+    <w:lsdException w:name="Medium List 2 Accent 4" w:uiPriority="66"/>
+    <w:lsdException w:name="Medium Grid 1 Accent 4" w:uiPriority="67"/>
+    <w:lsdException w:name="Medium Grid 2 Accent 4" w:uiPriority="68"/>
+    <w:lsdException w:name="Medium Grid 3 Accent 4" w:uiPriority="69"/>
+    <w:lsdException w:name="Dark List Accent 4" w:uiPriority="70"/>
+    <w:lsdException w:name="Colorful Shading Accent 4" w:uiPriority="71"/>
+    <w:lsdException w:name="Colorful List Accent 4" w:uiPriority="72"/>
+    <w:lsdException w:name="Colorful Grid Accent 4" w:uiPriority="73"/>
+    <w:lsdException w:name="Light Shading Accent 5" w:uiPriority="60"/>
+    <w:lsdException w:name="Light List Accent 5" w:uiPriority="61"/>
+    <w:lsdException w:name="Light Grid Accent 5" w:uiPriority="62"/>
+    <w:lsdException w:name="Medium Shading 1 Accent 5" w:uiPriority="63"/>
+    <w:lsdException w:name="Medium Shading 2 Accent 5" w:uiPriority="64"/>
+    <w:lsdException w:name="Medium List 1 Accent 5" w:uiPriority="65"/>
+    <w:lsdException w:name="Medium List 2 Accent 5" w:uiPriority="66"/>
+    <w:lsdException w:name="Medium Grid 1 Accent 5" w:uiPriority="67"/>
+    <w:lsdException w:name="Medium Grid 2 Accent 5" w:uiPriority="68"/>
+    <w:lsdException w:name="Medium Grid 3 Accent 5" w:uiPriority="69"/>
+    <w:lsdException w:name="Dark List Accent 5" w:uiPriority="70"/>
+    <w:lsdException w:name="Colorful Shading Accent 5" w:uiPriority="71"/>
+    <w:lsdException w:name="Colorful List Accent 5" w:uiPriority="72"/>
+    <w:lsdException w:name="Colorful Grid Accent 5" w:uiPriority="73"/>
+    <w:lsdException w:name="Light Shading Accent 6" w:uiPriority="60"/>
+    <w:lsdException w:name="Light List Accent 6" w:uiPriority="61"/>
+    <w:lsdException w:name="Light Grid Accent 6" w:uiPriority="62"/>
+    <w:lsdException w:name="Medium Shading 1 Accent 6" w:uiPriority="63"/>
+    <w:lsdException w:name="Medium Shading 2 Accent 6" w:uiPriority="64"/>
+    <w:lsdException w:name="Medium List 1 Accent 6" w:uiPriority="65"/>
+    <w:lsdException w:name="Medium List 2 Accent 6" w:uiPriority="66"/>
+    <w:lsdException w:name="Medium Grid 1 Accent 6" w:uiPriority="67"/>
+    <w:lsdException w:name="Medium Grid 2 Accent 6" w:uiPriority="68"/>
+    <w:lsdException w:name="Medium Grid 3 Accent 6" w:uiPriority="69"/>
+    <w:lsdException w:name="Dark List Accent 6" w:uiPriority="70"/>
+    <w:lsdException w:name="Colorful Shading Accent 6" w:uiPriority="71"/>
+    <w:lsdException w:name="Colorful List Accent 6" w:uiPriority="72"/>
+    <w:lsdException w:name="Colorful Grid Accent 6" w:uiPriority="73"/>
+    <w:lsdException w:name="Subtle Emphasis" w:uiPriority="19" w:qFormat="1"/>
+    <w:lsdException w:name="Intense Emphasis" w:uiPriority="21" w:qFormat="1"/>
+    <w:lsdException w:name="Subtle Reference" w:uiPriority="31" w:qFormat="1"/>
+    <w:lsdException w:name="Intense Reference" w:uiPriority="32" w:qFormat="1"/>
+    <w:lsdException w:name="Book Title" w:uiPriority="33" w:qFormat="1"/>
+    <w:lsdException w:name="Bibliography" w:semiHidden="1" w:uiPriority="37" w:unhideWhenUsed="1"/>
+    <w:lsdException w:name="TOC Heading" w:semiHidden="1" w:uiPriority="39" w:unhideWhenUsed="1" w:qFormat="1"/>
+    <w:lsdException w:name="Plain Table 1" w:uiPriority="41"/>
+    <w:lsdException w:name="Plain Table 2" w:uiPriority="42"/>
+    <w:lsdException w:name="Plain Table 3" w:uiPriority="43"/>
+    <w:lsdException w:name="Plain Table 4" w:uiPriority="44"/>
+    <w:lsdException w:name="Plain Table 5" w:uiPriority="45"/>
+    <w:lsdException w:name="Grid Table Light" w:uiPriority="40"/>
+    <w:lsdException w:name="Grid Table 1 Light" w:uiPriority="46"/>
+    <w:lsdException w:name="Grid Table 2" w:uiPriority="47"/>
+    <w:lsdException w:name="Grid Table 3" w:uiPriority="48"/>
+    <w:lsdException w:name="Grid Table 4" w:uiPriority="49"/>
+    <w:lsdException w:name="Grid Table 5 Dark" w:uiPriority="50"/>
+    <w:lsdException w:name="Grid Table 6 Colorful" w:uiPriority="51"/>
+    <w:lsdException w:name="Grid Table 7 Colorful" w:uiPriority="52"/>
+    <w:lsdException w:name="Grid Table 1 Light Accent 1" w:uiPriority="46"/>
+    <w:lsdException w:name="Grid Table 2 Accent 1" w:uiPriority="47"/>
+    <w:lsdException w:name="Grid Table 3 Accent 1" w:uiPriority="48"/>
+    <w:lsdException w:name="Grid Table 4 Accent 1" w:uiPriority="49"/>
+    <w:lsdException w:name="Grid Table 5 Dark Accent 1" w:uiPriority="50"/>
+    <w:lsdException w:name="Grid Table 6 Colorful Accent 1" w:uiPriority="51"/>
+    <w:lsdException w:name="Grid Table 7 Colorful Accent 1" w:uiPriority="52"/>
+    <w:lsdException w:name="Grid Table 1 Light Accent 2" w:uiPriority="46"/>
+    <w:lsdException w:name="Grid Table 2 Accent 2" w:uiPriority="47"/>
+    <w:lsdException w:name="Grid Table 3 Accent 2" w:uiPriority="48"/>
+    <w:lsdException w:name="Grid Table 4 Accent 2" w:uiPriority="49"/>
+    <w:lsdException w:name="Grid Table 5 Dark Accent 2" w:uiPriority="50"/>
+    <w:lsdException w:name="Grid Table 6 Colorful Accent 2" w:uiPriority="51"/>
+    <w:lsdException w:name="Grid Table 7 Colorful Accent 2" w:uiPriority="52"/>
+    <w:lsdException w:name="Grid Table 1 Light Accent 3" w:uiPriority="46"/>
+    <w:lsdException w:name="Grid Table 2 Accent 3" w:uiPriority="47"/>
+    <w:lsdException w:name="Grid Table 3 Accent 3" w:uiPriority="48"/>
+    <w:lsdException w:name="Grid Table 4 Accent 3" w:uiPriority="49"/>
+    <w:lsdException w:name="Grid Table 5 Dark Accent 3" w:uiPriority="50"/>
+    <w:lsdException w:name="Grid Table 6 Colorful Accent 3" w:uiPriority="51"/>
+    <w:lsdException w:name="Grid Table 7 Colorful Accent 3" w:uiPriority="52"/>
+    <w:lsdException w:name="Grid Table 1 Light Accent 4" w:uiPriority="46"/>
+    <w:lsdException w:name="Grid Table 2 Accent 4" w:uiPriority="47"/>
+    <w:lsdException w:name="Grid Table 3 Accent 4" w:uiPriority="48"/>
+    <w:lsdException w:name="Grid Table 4 Accent 4" w:uiPriority="49"/>
+    <w:lsdException w:name="Grid Table 5 Dark Accent 4" w:uiPriority="50"/>
+    <w:lsdException w:name="Grid Table 6 Colorful Accent 4" w:uiPriority="51"/>
+    <w:lsdException w:name="Grid Table 7 Colorful Accent 4" w:uiPriority="52"/>
+    <w:lsdException w:name="Grid Table 1 Light Accent 5" w:uiPriority="46"/>
+    <w:lsdException w:name="Grid Table 2 Accent 5" w:uiPriority="47"/>
+    <w:lsdException w:name="Grid Table 3 Accent 5" w:uiPriority="48"/>
+    <w:lsdException w:name="Grid Table 4 Accent 5" w:uiPriority="49"/>
+    <w:lsdException w:name="Grid Table 5 Dark Accent 5" w:uiPriority="50"/>
+    <w:lsdException w:name="Grid Table 6 Colorful Accent 5" w:uiPriority="51"/>
+    <w:lsdException w:name="Grid Table 7 Colorful Accent 5" w:uiPriority="52"/>
+    <w:lsdException w:name="Grid Table 1 Light Accent 6" w:uiPriority="46"/>
+    <w:lsdException w:name="Grid Table 2 Accent 6" w:uiPriority="47"/>
+    <w:lsdException w:name="Grid Table 3 Accent 6" w:uiPriority="48"/>
+    <w:lsdException w:name="Grid Table 4 Accent 6" w:uiPriority="49"/>
+    <w:lsdException w:name="Grid Table 5 Dark Accent 6" w:uiPriority="50"/>
+    <w:lsdException w:name="Grid Table 6 Colorful Accent 6" w:uiPriority="51"/>
+    <w:lsdException w:name="Grid Table 7 Colorful Accent 6" w:uiPriority="52"/>
+    <w:lsdException w:name="List Table 1 Light" w:uiPriority="46"/>
+    <w:lsdException w:name="List Table 2" w:uiPriority="47"/>
+    <w:lsdException w:name="List Table 3" w:uiPriority="48"/>
+    <w:lsdException w:name="List Table 4" w:uiPriority="49"/>
+    <w:lsdException w:name="List Table 5 Dark" w:uiPriority="50"/>
+    <w:lsdException w:name="List Table 6 Colorful" w:uiPriority="51"/>
+    <w:lsdException w:name="List Table 7 Colorful" w:uiPriority="52"/>
+    <w:lsdException w:name="List Table 1 Light Accent 1" w:uiPriority="46"/>
+    <w:lsdException w:name="List Table 2 Accent 1" w:uiPriority="47"/>
+    <w:lsdException w:name="List Table 3 Accent 1" w:uiPriority="48"/>
+    <w:lsdException w:name="List Table 4 Accent 1" w:uiPriority="49"/>
+    <w:lsdException w:name="List Table 5 Dark Accent 1" w:uiPriority="50"/>
+    <w:lsdException w:name="List Table 6 Colorful Accent 1" w:uiPriority="51"/>
+    <w:lsdException w:name="List Table 7 Colorful Accent 1" w:uiPriority="52"/>
+    <w:lsdException w:name="List Table 1 Light Accent 2" w:uiPriority="46"/>
+    <w:lsdException w:name="List Table 2 Accent 2" w:uiPriority="47"/>
+    <w:lsdException w:name="List Table 3 Accent 2" w:uiPriority="48"/>
+    <w:lsdException w:name="List Table 4 Accent 2" w:uiPriority="49"/>
+    <w:lsdException w:name="List Table 5 Dark Accent 2" w:uiPriority="50"/>
+    <w:lsdException w:name="List Table 6 Colorful Accent 2" w:uiPriority="51"/>
+    <w:lsdException w:name="List Table 7 Colorful Accent 2" w:uiPriority="52"/>
+    <w:lsdException w:name="List Table 1 Light Accent 3" w:uiPriority="46"/>
+    <w:lsdException w:name="List Table 2 Accent 3" w:uiPriority="47"/>
+    <w:lsdException w:name="List Table 3 Accent 3" w:uiPriority="48"/>
+    <w:lsdException w:name="List Table 4 Accent 3" w:uiPriority="49"/>
+    <w:lsdException w:name="List Table 5 Dark Accent 3" w:uiPriority="50"/>
+    <w:lsdException w:name="List Table 6 Colorful Accent 3" w:uiPriority="51"/>
+    <w:lsdException w:name="List Table 7 Colorful Accent 3" w:uiPriority="52"/>
+    <w:lsdException w:name="List Table 1 Light Accent 4" w:uiPriority="46"/>
+    <w:lsdException w:name="List Table 2 Accent 4" w:uiPriority="47"/>
+    <w:lsdException w:name="List Table 3 Accent 4" w:uiPriority="48"/>
+    <w:lsdException w:name="List Table 4 Accent 4" w:uiPriority="49"/>
+    <w:lsdException w:name="List Table 5 Dark Accent 4" w:uiPriority="50"/>
+    <w:lsdException w:name="List Table 6 Colorful Accent 4" w:uiPriority="51"/>
+    <w:lsdException w:name="List Table 7 Colorful Accent 4" w:uiPriority="52"/>
+    <w:lsdException w:name="List Table 1 Light Accent 5" w:uiPriority="46"/>
+    <w:lsdException w:name="List Table 2 Accent 5" w:uiPriority="47"/>
+    <w:lsdException w:name="List Table 3 Accent 5" w:uiPriority="48"/>
+    <w:lsdException w:name="List Table 4 Accent 5" w:uiPriority="49"/>
+    <w:lsdException w:name="List Table 5 Dark Accent 5" w:uiPriority="50"/>
+    <w:lsdException w:name="List Table 6 Colorful Accent 5" w:uiPriority="51"/>
+    <w:lsdException w:name="List Table 7 Colorful Accent 5" w:uiPriority="52"/>
+    <w:lsdException w:name="List Table 1 Light Accent 6" w:uiPriority="46"/>
+    <w:lsdException w:name="List Table 2 Accent 6" w:uiPriority="47"/>
+    <w:lsdException w:name="List Table 3 Accent 6" w:uiPriority="48"/>
+    <w:lsdException w:name="List Table 4 Accent 6" w:uiPriority="49"/>
+    <w:lsdException w:name="List Table 5 Dark Accent 6" w:uiPriority="50"/>
+    <w:lsdException w:name="List Table 6 Colorful Accent 6" w:uiPriority="51"/>
+    <w:lsdException w:name="List Table 7 Colorful Accent 6" w:uiPriority="52"/>
+    <w:lsdException w:name="Mention" w:semiHidden="1" w:unhideWhenUsed="1"/>
   </w:latentStyles>
   <w:style w:type="paragraph" w:default="1" w:styleId="Normal">
     <w:name w:val="Normal"/>
@@ -5732,266 +6036,17 @@
       <w:contextualSpacing/>
     </w:pPr>
   </w:style>
-</w:styles>
-</file>
-
-<file path=word/stylesWithEffects.xml><?xml version="1.0" encoding="utf-8"?>
-<w:styles xmlns:wpc="http://schemas.microsoft.com/office/word/2010/wordprocessingCanvas" xmlns:mc="http://schemas.openxmlformats.org/markup-compatibility/2006" xmlns:o="urn:schemas-microsoft-com:office:office" xmlns:r="http://schemas.openxmlformats.org/officeDocument/2006/relationships" xmlns:m="http://schemas.openxmlformats.org/officeDocument/2006/math" xmlns:v="urn:schemas-microsoft-com:vml" xmlns:wp14="http://schemas.microsoft.com/office/word/2010/wordprocessingDrawing" xmlns:wp="http://schemas.openxmlformats.org/drawingml/2006/wordprocessingDrawing" xmlns:w10="urn:schemas-microsoft-com:office:word" xmlns:w="http://schemas.openxmlformats.org/wordprocessingml/2006/main" xmlns:w14="http://schemas.microsoft.com/office/word/2010/wordml" xmlns:wpg="http://schemas.microsoft.com/office/word/2010/wordprocessingGroup" xmlns:wpi="http://schemas.microsoft.com/office/word/2010/wordprocessingInk" xmlns:wne="http://schemas.microsoft.com/office/word/2006/wordml" xmlns:wps="http://schemas.microsoft.com/office/word/2010/wordprocessingShape" mc:Ignorable="w14 wp14">
-  <w:docDefaults>
-    <w:rPrDefault>
-      <w:rPr>
-        <w:rFonts w:asciiTheme="minorHAnsi" w:eastAsiaTheme="minorHAnsi" w:hAnsiTheme="minorHAnsi" w:cstheme="minorBidi"/>
-        <w:sz w:val="22"/>
-        <w:szCs w:val="22"/>
-        <w:lang w:val="en-CA" w:eastAsia="en-US" w:bidi="ar-SA"/>
-      </w:rPr>
-    </w:rPrDefault>
-    <w:pPrDefault>
-      <w:pPr>
-        <w:spacing w:after="200" w:line="276" w:lineRule="auto"/>
-      </w:pPr>
-    </w:pPrDefault>
-  </w:docDefaults>
-  <w:latentStyles w:defLockedState="0" w:defUIPriority="99" w:defSemiHidden="1" w:defUnhideWhenUsed="1" w:defQFormat="0" w:count="267">
-    <w:lsdException w:name="Normal" w:semiHidden="0" w:uiPriority="0" w:unhideWhenUsed="0" w:qFormat="1"/>
-    <w:lsdException w:name="heading 1" w:semiHidden="0" w:uiPriority="9" w:unhideWhenUsed="0" w:qFormat="1"/>
-    <w:lsdException w:name="heading 2" w:uiPriority="9" w:qFormat="1"/>
-    <w:lsdException w:name="heading 3" w:uiPriority="9" w:qFormat="1"/>
-    <w:lsdException w:name="heading 4" w:uiPriority="9" w:qFormat="1"/>
-    <w:lsdException w:name="heading 5" w:uiPriority="9" w:qFormat="1"/>
-    <w:lsdException w:name="heading 6" w:uiPriority="9" w:qFormat="1"/>
-    <w:lsdException w:name="heading 7" w:uiPriority="9" w:qFormat="1"/>
-    <w:lsdException w:name="heading 8" w:uiPriority="9" w:qFormat="1"/>
-    <w:lsdException w:name="heading 9" w:uiPriority="9" w:qFormat="1"/>
-    <w:lsdException w:name="toc 1" w:uiPriority="39"/>
-    <w:lsdException w:name="toc 2" w:uiPriority="39"/>
-    <w:lsdException w:name="toc 3" w:uiPriority="39"/>
-    <w:lsdException w:name="toc 4" w:uiPriority="39"/>
-    <w:lsdException w:name="toc 5" w:uiPriority="39"/>
-    <w:lsdException w:name="toc 6" w:uiPriority="39"/>
-    <w:lsdException w:name="toc 7" w:uiPriority="39"/>
-    <w:lsdException w:name="toc 8" w:uiPriority="39"/>
-    <w:lsdException w:name="toc 9" w:uiPriority="39"/>
-    <w:lsdException w:name="caption" w:uiPriority="35" w:qFormat="1"/>
-    <w:lsdException w:name="Title" w:semiHidden="0" w:uiPriority="10" w:unhideWhenUsed="0" w:qFormat="1"/>
-    <w:lsdException w:name="Default Paragraph Font" w:uiPriority="1"/>
-    <w:lsdException w:name="Subtitle" w:semiHidden="0" w:uiPriority="11" w:unhideWhenUsed="0" w:qFormat="1"/>
-    <w:lsdException w:name="Strong" w:semiHidden="0" w:uiPriority="22" w:unhideWhenUsed="0" w:qFormat="1"/>
-    <w:lsdException w:name="Emphasis" w:semiHidden="0" w:uiPriority="20" w:unhideWhenUsed="0" w:qFormat="1"/>
-    <w:lsdException w:name="Table Grid" w:semiHidden="0" w:uiPriority="59" w:unhideWhenUsed="0"/>
-    <w:lsdException w:name="Placeholder Text" w:unhideWhenUsed="0"/>
-    <w:lsdException w:name="No Spacing" w:semiHidden="0" w:uiPriority="1" w:unhideWhenUsed="0" w:qFormat="1"/>
-    <w:lsdException w:name="Light Shading" w:semiHidden="0" w:uiPriority="60" w:unhideWhenUsed="0"/>
-    <w:lsdException w:name="Light List" w:semiHidden="0" w:uiPriority="61" w:unhideWhenUsed="0"/>
-    <w:lsdException w:name="Light Grid" w:semiHidden="0" w:uiPriority="62" w:unhideWhenUsed="0"/>
-    <w:lsdException w:name="Medium Shading 1" w:semiHidden="0" w:uiPriority="63" w:unhideWhenUsed="0"/>
-    <w:lsdException w:name="Medium Shading 2" w:semiHidden="0" w:uiPriority="64" w:unhideWhenUsed="0"/>
-    <w:lsdException w:name="Medium List 1" w:semiHidden="0" w:uiPriority="65" w:unhideWhenUsed="0"/>
-    <w:lsdException w:name="Medium List 2" w:semiHidden="0" w:uiPriority="66" w:unhideWhenUsed="0"/>
-    <w:lsdException w:name="Medium Grid 1" w:semiHidden="0" w:uiPriority="67" w:unhideWhenUsed="0"/>
-    <w:lsdException w:name="Medium Grid 2" w:semiHidden="0" w:uiPriority="68" w:unhideWhenUsed="0"/>
-    <w:lsdException w:name="Medium Grid 3" w:semiHidden="0" w:uiPriority="69" w:unhideWhenUsed="0"/>
-    <w:lsdException w:name="Dark List" w:semiHidden="0" w:uiPriority="70" w:unhideWhenUsed="0"/>
-    <w:lsdException w:name="Colorful Shading" w:semiHidden="0" w:uiPriority="71" w:unhideWhenUsed="0"/>
-    <w:lsdException w:name="Colorful List" w:semiHidden="0" w:uiPriority="72" w:unhideWhenUsed="0"/>
-    <w:lsdException w:name="Colorful Grid" w:semiHidden="0" w:uiPriority="73" w:unhideWhenUsed="0"/>
-    <w:lsdException w:name="Light Shading Accent 1" w:semiHidden="0" w:uiPriority="60" w:unhideWhenUsed="0"/>
-    <w:lsdException w:name="Light List Accent 1" w:semiHidden="0" w:uiPriority="61" w:unhideWhenUsed="0"/>
-    <w:lsdException w:name="Light Grid Accent 1" w:semiHidden="0" w:uiPriority="62" w:unhideWhenUsed="0"/>
-    <w:lsdException w:name="Medium Shading 1 Accent 1" w:semiHidden="0" w:uiPriority="63" w:unhideWhenUsed="0"/>
-    <w:lsdException w:name="Medium Shading 2 Accent 1" w:semiHidden="0" w:uiPriority="64" w:unhideWhenUsed="0"/>
-    <w:lsdException w:name="Medium List 1 Accent 1" w:semiHidden="0" w:uiPriority="65" w:unhideWhenUsed="0"/>
-    <w:lsdException w:name="Revision" w:unhideWhenUsed="0"/>
-    <w:lsdException w:name="List Paragraph" w:semiHidden="0" w:uiPriority="34" w:unhideWhenUsed="0" w:qFormat="1"/>
-    <w:lsdException w:name="Quote" w:semiHidden="0" w:uiPriority="29" w:unhideWhenUsed="0" w:qFormat="1"/>
-    <w:lsdException w:name="Intense Quote" w:semiHidden="0" w:uiPriority="30" w:unhideWhenUsed="0" w:qFormat="1"/>
-    <w:lsdException w:name="Medium List 2 Accent 1" w:semiHidden="0" w:uiPriority="66" w:unhideWhenUsed="0"/>
-    <w:lsdException w:name="Medium Grid 1 Accent 1" w:semiHidden="0" w:uiPriority="67" w:unhideWhenUsed="0"/>
-    <w:lsdException w:name="Medium Grid 2 Accent 1" w:semiHidden="0" w:uiPriority="68" w:unhideWhenUsed="0"/>
-    <w:lsdException w:name="Medium Grid 3 Accent 1" w:semiHidden="0" w:uiPriority="69" w:unhideWhenUsed="0"/>
-    <w:lsdException w:name="Dark List Accent 1" w:semiHidden="0" w:uiPriority="70" w:unhideWhenUsed="0"/>
-    <w:lsdException w:name="Colorful Shading Accent 1" w:semiHidden="0" w:uiPriority="71" w:unhideWhenUsed="0"/>
-    <w:lsdException w:name="Colorful List Accent 1" w:semiHidden="0" w:uiPriority="72" w:unhideWhenUsed="0"/>
-    <w:lsdException w:name="Colorful Grid Accent 1" w:semiHidden="0" w:uiPriority="73" w:unhideWhenUsed="0"/>
-    <w:lsdException w:name="Light Shading Accent 2" w:semiHidden="0" w:uiPriority="60" w:unhideWhenUsed="0"/>
-    <w:lsdException w:name="Light List Accent 2" w:semiHidden="0" w:uiPriority="61" w:unhideWhenUsed="0"/>
-    <w:lsdException w:name="Light Grid Accent 2" w:semiHidden="0" w:uiPriority="62" w:unhideWhenUsed="0"/>
-    <w:lsdException w:name="Medium Shading 1 Accent 2" w:semiHidden="0" w:uiPriority="63" w:unhideWhenUsed="0"/>
-    <w:lsdException w:name="Medium Shading 2 Accent 2" w:semiHidden="0" w:uiPriority="64" w:unhideWhenUsed="0"/>
-    <w:lsdException w:name="Medium List 1 Accent 2" w:semiHidden="0" w:uiPriority="65" w:unhideWhenUsed="0"/>
-    <w:lsdException w:name="Medium List 2 Accent 2" w:semiHidden="0" w:uiPriority="66" w:unhideWhenUsed="0"/>
-    <w:lsdException w:name="Medium Grid 1 Accent 2" w:semiHidden="0" w:uiPriority="67" w:unhideWhenUsed="0"/>
-    <w:lsdException w:name="Medium Grid 2 Accent 2" w:semiHidden="0" w:uiPriority="68" w:unhideWhenUsed="0"/>
-    <w:lsdException w:name="Medium Grid 3 Accent 2" w:semiHidden="0" w:uiPriority="69" w:unhideWhenUsed="0"/>
-    <w:lsdException w:name="Dark List Accent 2" w:semiHidden="0" w:uiPriority="70" w:unhideWhenUsed="0"/>
-    <w:lsdException w:name="Colorful Shading Accent 2" w:semiHidden="0" w:uiPriority="71" w:unhideWhenUsed="0"/>
-    <w:lsdException w:name="Colorful List Accent 2" w:semiHidden="0" w:uiPriority="72" w:unhideWhenUsed="0"/>
-    <w:lsdException w:name="Colorful Grid Accent 2" w:semiHidden="0" w:uiPriority="73" w:unhideWhenUsed="0"/>
-    <w:lsdException w:name="Light Shading Accent 3" w:semiHidden="0" w:uiPriority="60" w:unhideWhenUsed="0"/>
-    <w:lsdException w:name="Light List Accent 3" w:semiHidden="0" w:uiPriority="61" w:unhideWhenUsed="0"/>
-    <w:lsdException w:name="Light Grid Accent 3" w:semiHidden="0" w:uiPriority="62" w:unhideWhenUsed="0"/>
-    <w:lsdException w:name="Medium Shading 1 Accent 3" w:semiHidden="0" w:uiPriority="63" w:unhideWhenUsed="0"/>
-    <w:lsdException w:name="Medium Shading 2 Accent 3" w:semiHidden="0" w:uiPriority="64" w:unhideWhenUsed="0"/>
-    <w:lsdException w:name="Medium List 1 Accent 3" w:semiHidden="0" w:uiPriority="65" w:unhideWhenUsed="0"/>
-    <w:lsdException w:name="Medium List 2 Accent 3" w:semiHidden="0" w:uiPriority="66" w:unhideWhenUsed="0"/>
-    <w:lsdException w:name="Medium Grid 1 Accent 3" w:semiHidden="0" w:uiPriority="67" w:unhideWhenUsed="0"/>
-    <w:lsdException w:name="Medium Grid 2 Accent 3" w:semiHidden="0" w:uiPriority="68" w:unhideWhenUsed="0"/>
-    <w:lsdException w:name="Medium Grid 3 Accent 3" w:semiHidden="0" w:uiPriority="69" w:unhideWhenUsed="0"/>
-    <w:lsdException w:name="Dark List Accent 3" w:semiHidden="0" w:uiPriority="70" w:unhideWhenUsed="0"/>
-    <w:lsdException w:name="Colorful Shading Accent 3" w:semiHidden="0" w:uiPriority="71" w:unhideWhenUsed="0"/>
-    <w:lsdException w:name="Colorful List Accent 3" w:semiHidden="0" w:uiPriority="72" w:unhideWhenUsed="0"/>
-    <w:lsdException w:name="Colorful Grid Accent 3" w:semiHidden="0" w:uiPriority="73" w:unhideWhenUsed="0"/>
-    <w:lsdException w:name="Light Shading Accent 4" w:semiHidden="0" w:uiPriority="60" w:unhideWhenUsed="0"/>
-    <w:lsdException w:name="Light List Accent 4" w:semiHidden="0" w:uiPriority="61" w:unhideWhenUsed="0"/>
-    <w:lsdException w:name="Light Grid Accent 4" w:semiHidden="0" w:uiPriority="62" w:unhideWhenUsed="0"/>
-    <w:lsdException w:name="Medium Shading 1 Accent 4" w:semiHidden="0" w:uiPriority="63" w:unhideWhenUsed="0"/>
-    <w:lsdException w:name="Medium Shading 2 Accent 4" w:semiHidden="0" w:uiPriority="64" w:unhideWhenUsed="0"/>
-    <w:lsdException w:name="Medium List 1 Accent 4" w:semiHidden="0" w:uiPriority="65" w:unhideWhenUsed="0"/>
-    <w:lsdException w:name="Medium List 2 Accent 4" w:semiHidden="0" w:uiPriority="66" w:unhideWhenUsed="0"/>
-    <w:lsdException w:name="Medium Grid 1 Accent 4" w:semiHidden="0" w:uiPriority="67" w:unhideWhenUsed="0"/>
-    <w:lsdException w:name="Medium Grid 2 Accent 4" w:semiHidden="0" w:uiPriority="68" w:unhideWhenUsed="0"/>
-    <w:lsdException w:name="Medium Grid 3 Accent 4" w:semiHidden="0" w:uiPriority="69" w:unhideWhenUsed="0"/>
-    <w:lsdException w:name="Dark List Accent 4" w:semiHidden="0" w:uiPriority="70" w:unhideWhenUsed="0"/>
-    <w:lsdException w:name="Colorful Shading Accent 4" w:semiHidden="0" w:uiPriority="71" w:unhideWhenUsed="0"/>
-    <w:lsdException w:name="Colorful List Accent 4" w:semiHidden="0" w:uiPriority="72" w:unhideWhenUsed="0"/>
-    <w:lsdException w:name="Colorful Grid Accent 4" w:semiHidden="0" w:uiPriority="73" w:unhideWhenUsed="0"/>
-    <w:lsdException w:name="Light Shading Accent 5" w:semiHidden="0" w:uiPriority="60" w:unhideWhenUsed="0"/>
-    <w:lsdException w:name="Light List Accent 5" w:semiHidden="0" w:uiPriority="61" w:unhideWhenUsed="0"/>
-    <w:lsdException w:name="Light Grid Accent 5" w:semiHidden="0" w:uiPriority="62" w:unhideWhenUsed="0"/>
-    <w:lsdException w:name="Medium Shading 1 Accent 5" w:semiHidden="0" w:uiPriority="63" w:unhideWhenUsed="0"/>
-    <w:lsdException w:name="Medium Shading 2 Accent 5" w:semiHidden="0" w:uiPriority="64" w:unhideWhenUsed="0"/>
-    <w:lsdException w:name="Medium List 1 Accent 5" w:semiHidden="0" w:uiPriority="65" w:unhideWhenUsed="0"/>
-    <w:lsdException w:name="Medium List 2 Accent 5" w:semiHidden="0" w:uiPriority="66" w:unhideWhenUsed="0"/>
-    <w:lsdException w:name="Medium Grid 1 Accent 5" w:semiHidden="0" w:uiPriority="67" w:unhideWhenUsed="0"/>
-    <w:lsdException w:name="Medium Grid 2 Accent 5" w:semiHidden="0" w:uiPriority="68" w:unhideWhenUsed="0"/>
-    <w:lsdException w:name="Medium Grid 3 Accent 5" w:semiHidden="0" w:uiPriority="69" w:unhideWhenUsed="0"/>
-    <w:lsdException w:name="Dark List Accent 5" w:semiHidden="0" w:uiPriority="70" w:unhideWhenUsed="0"/>
-    <w:lsdException w:name="Colorful Shading Accent 5" w:semiHidden="0" w:uiPriority="71" w:unhideWhenUsed="0"/>
-    <w:lsdException w:name="Colorful List Accent 5" w:semiHidden="0" w:uiPriority="72" w:unhideWhenUsed="0"/>
-    <w:lsdException w:name="Colorful Grid Accent 5" w:semiHidden="0" w:uiPriority="73" w:unhideWhenUsed="0"/>
-    <w:lsdException w:name="Light Shading Accent 6" w:semiHidden="0" w:uiPriority="60" w:unhideWhenUsed="0"/>
-    <w:lsdException w:name="Light List Accent 6" w:semiHidden="0" w:uiPriority="61" w:unhideWhenUsed="0"/>
-    <w:lsdException w:name="Light Grid Accent 6" w:semiHidden="0" w:uiPriority="62" w:unhideWhenUsed="0"/>
-    <w:lsdException w:name="Medium Shading 1 Accent 6" w:semiHidden="0" w:uiPriority="63" w:unhideWhenUsed="0"/>
-    <w:lsdException w:name="Medium Shading 2 Accent 6" w:semiHidden="0" w:uiPriority="64" w:unhideWhenUsed="0"/>
-    <w:lsdException w:name="Medium List 1 Accent 6" w:semiHidden="0" w:uiPriority="65" w:unhideWhenUsed="0"/>
-    <w:lsdException w:name="Medium List 2 Accent 6" w:semiHidden="0" w:uiPriority="66" w:unhideWhenUsed="0"/>
-    <w:lsdException w:name="Medium Grid 1 Accent 6" w:semiHidden="0" w:uiPriority="67" w:unhideWhenUsed="0"/>
-    <w:lsdException w:name="Medium Grid 2 Accent 6" w:semiHidden="0" w:uiPriority="68" w:unhideWhenUsed="0"/>
-    <w:lsdException w:name="Medium Grid 3 Accent 6" w:semiHidden="0" w:uiPriority="69" w:unhideWhenUsed="0"/>
-    <w:lsdException w:name="Dark List Accent 6" w:semiHidden="0" w:uiPriority="70" w:unhideWhenUsed="0"/>
-    <w:lsdException w:name="Colorful Shading Accent 6" w:semiHidden="0" w:uiPriority="71" w:unhideWhenUsed="0"/>
-    <w:lsdException w:name="Colorful List Accent 6" w:semiHidden="0" w:uiPriority="72" w:unhideWhenUsed="0"/>
-    <w:lsdException w:name="Colorful Grid Accent 6" w:semiHidden="0" w:uiPriority="73" w:unhideWhenUsed="0"/>
-    <w:lsdException w:name="Subtle Emphasis" w:semiHidden="0" w:uiPriority="19" w:unhideWhenUsed="0" w:qFormat="1"/>
-    <w:lsdException w:name="Intense Emphasis" w:semiHidden="0" w:uiPriority="21" w:unhideWhenUsed="0" w:qFormat="1"/>
-    <w:lsdException w:name="Subtle Reference" w:semiHidden="0" w:uiPriority="31" w:unhideWhenUsed="0" w:qFormat="1"/>
-    <w:lsdException w:name="Intense Reference" w:semiHidden="0" w:uiPriority="32" w:unhideWhenUsed="0" w:qFormat="1"/>
-    <w:lsdException w:name="Book Title" w:semiHidden="0" w:uiPriority="33" w:unhideWhenUsed="0" w:qFormat="1"/>
-    <w:lsdException w:name="Bibliography" w:uiPriority="37"/>
-    <w:lsdException w:name="TOC Heading" w:uiPriority="39" w:qFormat="1"/>
-  </w:latentStyles>
-  <w:style w:type="paragraph" w:default="1" w:styleId="Normal">
-    <w:name w:val="Normal"/>
-    <w:qFormat/>
-  </w:style>
-  <w:style w:type="character" w:default="1" w:styleId="DefaultParagraphFont">
-    <w:name w:val="Default Paragraph Font"/>
-    <w:uiPriority w:val="1"/>
-    <w:semiHidden/>
-    <w:unhideWhenUsed/>
-  </w:style>
-  <w:style w:type="table" w:default="1" w:styleId="TableNormal">
-    <w:name w:val="Normal Table"/>
+  <w:style w:type="character" w:styleId="FollowedHyperlink">
+    <w:name w:val="FollowedHyperlink"/>
+    <w:basedOn w:val="DefaultParagraphFont"/>
     <w:uiPriority w:val="99"/>
     <w:semiHidden/>
     <w:unhideWhenUsed/>
-    <w:tblPr>
-      <w:tblInd w:w="0" w:type="dxa"/>
-      <w:tblCellMar>
-        <w:top w:w="0" w:type="dxa"/>
-        <w:left w:w="108" w:type="dxa"/>
-        <w:bottom w:w="0" w:type="dxa"/>
-        <w:right w:w="108" w:type="dxa"/>
-      </w:tblCellMar>
-    </w:tblPr>
-  </w:style>
-  <w:style w:type="numbering" w:default="1" w:styleId="NoList">
-    <w:name w:val="No List"/>
-    <w:uiPriority w:val="99"/>
-    <w:semiHidden/>
-    <w:unhideWhenUsed/>
-  </w:style>
-  <w:style w:type="character" w:styleId="Hyperlink">
-    <w:name w:val="Hyperlink"/>
-    <w:basedOn w:val="DefaultParagraphFont"/>
-    <w:uiPriority w:val="99"/>
-    <w:unhideWhenUsed/>
-    <w:rsid w:val="00187236"/>
+    <w:rsid w:val="00365AD8"/>
     <w:rPr>
-      <w:color w:val="0000FF" w:themeColor="hyperlink"/>
+      <w:color w:val="800080" w:themeColor="followedHyperlink"/>
       <w:u w:val="single"/>
     </w:rPr>
-  </w:style>
-  <w:style w:type="paragraph" w:styleId="BalloonText">
-    <w:name w:val="Balloon Text"/>
-    <w:basedOn w:val="Normal"/>
-    <w:link w:val="BalloonTextChar"/>
-    <w:uiPriority w:val="99"/>
-    <w:semiHidden/>
-    <w:unhideWhenUsed/>
-    <w:rsid w:val="00C318ED"/>
-    <w:pPr>
-      <w:spacing w:after="0" w:line="240" w:lineRule="auto"/>
-    </w:pPr>
-    <w:rPr>
-      <w:rFonts w:ascii="Tahoma" w:hAnsi="Tahoma" w:cs="Tahoma"/>
-      <w:sz w:val="16"/>
-      <w:szCs w:val="16"/>
-    </w:rPr>
-  </w:style>
-  <w:style w:type="character" w:customStyle="1" w:styleId="BalloonTextChar">
-    <w:name w:val="Balloon Text Char"/>
-    <w:basedOn w:val="DefaultParagraphFont"/>
-    <w:link w:val="BalloonText"/>
-    <w:uiPriority w:val="99"/>
-    <w:semiHidden/>
-    <w:rsid w:val="00C318ED"/>
-    <w:rPr>
-      <w:rFonts w:ascii="Tahoma" w:hAnsi="Tahoma" w:cs="Tahoma"/>
-      <w:sz w:val="16"/>
-      <w:szCs w:val="16"/>
-    </w:rPr>
-  </w:style>
-  <w:style w:type="table" w:styleId="TableGrid">
-    <w:name w:val="Table Grid"/>
-    <w:basedOn w:val="TableNormal"/>
-    <w:uiPriority w:val="59"/>
-    <w:rsid w:val="00680894"/>
-    <w:pPr>
-      <w:spacing w:after="0" w:line="240" w:lineRule="auto"/>
-    </w:pPr>
-    <w:tblPr>
-      <w:tblBorders>
-        <w:top w:val="single" w:sz="4" w:space="0" w:color="auto"/>
-        <w:left w:val="single" w:sz="4" w:space="0" w:color="auto"/>
-        <w:bottom w:val="single" w:sz="4" w:space="0" w:color="auto"/>
-        <w:right w:val="single" w:sz="4" w:space="0" w:color="auto"/>
-        <w:insideH w:val="single" w:sz="4" w:space="0" w:color="auto"/>
-        <w:insideV w:val="single" w:sz="4" w:space="0" w:color="auto"/>
-      </w:tblBorders>
-    </w:tblPr>
-  </w:style>
-  <w:style w:type="paragraph" w:styleId="ListParagraph">
-    <w:name w:val="List Paragraph"/>
-    <w:basedOn w:val="Normal"/>
-    <w:uiPriority w:val="34"/>
-    <w:qFormat/>
-    <w:rsid w:val="00221098"/>
-    <w:pPr>
-      <w:ind w:left="720"/>
-      <w:contextualSpacing/>
-    </w:pPr>
   </w:style>
 </w:styles>
 </file>

--- a/docs/warsaw/bg/navy.docx
+++ b/docs/warsaw/bg/navy.docx
@@ -1,6 +1,6 @@
 
 <file path=word/document.xml><?xml version="1.0" encoding="utf-8"?>
-<w:document xmlns:wpc="http://schemas.microsoft.com/office/word/2010/wordprocessingCanvas" xmlns:cx="http://schemas.microsoft.com/office/drawing/2014/chartex" xmlns:cx1="http://schemas.microsoft.com/office/drawing/2015/9/8/chartex" xmlns:cx2="http://schemas.microsoft.com/office/drawing/2015/10/21/chartex" xmlns:mc="http://schemas.openxmlformats.org/markup-compatibility/2006" xmlns:o="urn:schemas-microsoft-com:office:office" xmlns:r="http://schemas.openxmlformats.org/officeDocument/2006/relationships" xmlns:m="http://schemas.openxmlformats.org/officeDocument/2006/math" xmlns:v="urn:schemas-microsoft-com:vml" xmlns:wp14="http://schemas.microsoft.com/office/word/2010/wordprocessingDrawing" xmlns:wp="http://schemas.openxmlformats.org/drawingml/2006/wordprocessingDrawing" xmlns:w10="urn:schemas-microsoft-com:office:word" xmlns:w="http://schemas.openxmlformats.org/wordprocessingml/2006/main" xmlns:w14="http://schemas.microsoft.com/office/word/2010/wordml" xmlns:w15="http://schemas.microsoft.com/office/word/2012/wordml" xmlns:w16se="http://schemas.microsoft.com/office/word/2015/wordml/symex" xmlns:wpg="http://schemas.microsoft.com/office/word/2010/wordprocessingGroup" xmlns:wpi="http://schemas.microsoft.com/office/word/2010/wordprocessingInk" xmlns:wne="http://schemas.microsoft.com/office/word/2006/wordml" xmlns:wps="http://schemas.microsoft.com/office/word/2010/wordprocessingShape" mc:Ignorable="w14 w15 w16se wp14">
+<w:document xmlns:wpc="http://schemas.microsoft.com/office/word/2010/wordprocessingCanvas" xmlns:cx="http://schemas.microsoft.com/office/drawing/2014/chartex" xmlns:cx1="http://schemas.microsoft.com/office/drawing/2015/9/8/chartex" xmlns:cx2="http://schemas.microsoft.com/office/drawing/2015/10/21/chartex" xmlns:cx3="http://schemas.microsoft.com/office/drawing/2016/5/9/chartex" xmlns:cx4="http://schemas.microsoft.com/office/drawing/2016/5/10/chartex" xmlns:cx5="http://schemas.microsoft.com/office/drawing/2016/5/11/chartex" xmlns:cx6="http://schemas.microsoft.com/office/drawing/2016/5/12/chartex" xmlns:cx7="http://schemas.microsoft.com/office/drawing/2016/5/13/chartex" xmlns:cx8="http://schemas.microsoft.com/office/drawing/2016/5/14/chartex" xmlns:mc="http://schemas.openxmlformats.org/markup-compatibility/2006" xmlns:aink="http://schemas.microsoft.com/office/drawing/2016/ink" xmlns:am3d="http://schemas.microsoft.com/office/drawing/2017/model3d" xmlns:o="urn:schemas-microsoft-com:office:office" xmlns:r="http://schemas.openxmlformats.org/officeDocument/2006/relationships" xmlns:m="http://schemas.openxmlformats.org/officeDocument/2006/math" xmlns:v="urn:schemas-microsoft-com:vml" xmlns:wp14="http://schemas.microsoft.com/office/word/2010/wordprocessingDrawing" xmlns:wp="http://schemas.openxmlformats.org/drawingml/2006/wordprocessingDrawing" xmlns:w10="urn:schemas-microsoft-com:office:word" xmlns:w="http://schemas.openxmlformats.org/wordprocessingml/2006/main" xmlns:w14="http://schemas.microsoft.com/office/word/2010/wordml" xmlns:w15="http://schemas.microsoft.com/office/word/2012/wordml" xmlns:w16cex="http://schemas.microsoft.com/office/word/2018/wordml/cex" xmlns:w16cid="http://schemas.microsoft.com/office/word/2016/wordml/cid" xmlns:w16="http://schemas.microsoft.com/office/word/2018/wordml" xmlns:w16se="http://schemas.microsoft.com/office/word/2015/wordml/symex" xmlns:wpg="http://schemas.microsoft.com/office/word/2010/wordprocessingGroup" xmlns:wpi="http://schemas.microsoft.com/office/word/2010/wordprocessingInk" xmlns:wne="http://schemas.microsoft.com/office/word/2006/wordml" xmlns:wps="http://schemas.microsoft.com/office/word/2010/wordprocessingShape" mc:Ignorable="w14 w15 w16se w16cid w16 w16cex wp14">
   <w:body>
     <w:p>
       <w:pPr>
@@ -32,7 +32,13 @@
         <w:t xml:space="preserve"> </w:t>
       </w:r>
       <w:r>
-        <w:t>main role was to support the Soviet Black Sea Fleet in times of crisis</w:t>
+        <w:t xml:space="preserve">main role </w:t>
+      </w:r>
+      <w:r>
+        <w:t>is</w:t>
+      </w:r>
+      <w:r>
+        <w:t xml:space="preserve"> to support the Soviet Black Sea Fleet in times of crisis</w:t>
       </w:r>
       <w:r>
         <w:t>. As the smallest element of the Bulgarian military</w:t>
@@ -46,15 +52,16 @@
     </w:p>
     <w:p>
       <w:r>
-        <w:t xml:space="preserve">The fleet is based in two locations; Varna, and </w:t>
-      </w:r>
-      <w:proofErr w:type="spellStart"/>
-      <w:r>
-        <w:t>Atia</w:t>
-      </w:r>
-      <w:proofErr w:type="spellEnd"/>
-      <w:r>
-        <w:t xml:space="preserve"> and consists mostly of Anti-Submarine Warfare (ASW)</w:t>
+        <w:t>B</w:t>
+      </w:r>
+      <w:r>
+        <w:t>ased in two locations; Varna, and Atia</w:t>
+      </w:r>
+      <w:r>
+        <w:t xml:space="preserve">, the fleet </w:t>
+      </w:r>
+      <w:r>
+        <w:t>consists mostly of Anti-Submarine Warfare (ASW)</w:t>
       </w:r>
       <w:r>
         <w:t xml:space="preserve"> vessels</w:t>
@@ -90,7 +97,16 @@
         <w:t>, three of them and the four submarines are</w:t>
       </w:r>
       <w:r>
-        <w:t xml:space="preserve"> all obsolete.  The Bulgarian Navy is meant to operate in the Black Sea only and is materially unable to effectively venture beyond that.</w:t>
+        <w:t xml:space="preserve"> all obsolete.  The Bulgarian Navy is meant to operate in the Black Sea only and is materially unable to venture beyond that</w:t>
+      </w:r>
+      <w:r>
+        <w:t xml:space="preserve"> </w:t>
+      </w:r>
+      <w:r>
+        <w:t>effectively</w:t>
+      </w:r>
+      <w:r>
+        <w:t>.</w:t>
       </w:r>
     </w:p>
     <w:p>
@@ -108,21 +124,12 @@
     </w:p>
     <w:p>
       <w:hyperlink r:id="rId5" w:history="1">
-        <w:proofErr w:type="spellStart"/>
         <w:r>
           <w:rPr>
             <w:rStyle w:val="Hyperlink"/>
             <w:b/>
           </w:rPr>
-          <w:t>Koni</w:t>
-        </w:r>
-        <w:proofErr w:type="spellEnd"/>
-        <w:r>
-          <w:rPr>
-            <w:rStyle w:val="Hyperlink"/>
-            <w:b/>
-          </w:rPr>
-          <w:t xml:space="preserve"> Class</w:t>
+          <w:t>Koni Class</w:t>
         </w:r>
       </w:hyperlink>
       <w:r>
@@ -136,45 +143,26 @@
           <w:b/>
           <w:i/>
         </w:rPr>
-        <w:t xml:space="preserve">BGS </w:t>
-      </w:r>
-      <w:proofErr w:type="spellStart"/>
+        <w:t>BGS Smeli (F-11)</w:t>
+      </w:r>
+      <w:r>
+        <w:t>, formerly</w:t>
+      </w:r>
+      <w:r>
+        <w:t xml:space="preserve"> the Soviet</w:t>
+      </w:r>
+      <w:r>
+        <w:t xml:space="preserve"> </w:t>
+      </w:r>
       <w:r>
         <w:rPr>
           <w:b/>
           <w:i/>
         </w:rPr>
-        <w:t>Smeli</w:t>
-      </w:r>
-      <w:proofErr w:type="spellEnd"/>
-      <w:r>
-        <w:rPr>
-          <w:b/>
-          <w:i/>
-        </w:rPr>
-        <w:t xml:space="preserve"> (F-11)</w:t>
-      </w:r>
-      <w:r>
-        <w:t xml:space="preserve">, formerly </w:t>
-      </w:r>
-      <w:r>
-        <w:rPr>
-          <w:b/>
-          <w:i/>
-        </w:rPr>
-        <w:t xml:space="preserve">SKR-825 </w:t>
-      </w:r>
-      <w:proofErr w:type="spellStart"/>
-      <w:r>
-        <w:rPr>
-          <w:b/>
-          <w:i/>
-        </w:rPr>
-        <w:t>Delfin</w:t>
-      </w:r>
-      <w:proofErr w:type="spellEnd"/>
-      <w:r>
-        <w:t xml:space="preserve"> in the Soviet Black Sea Fleet, </w:t>
+        <w:t>SKR-825 Delfin</w:t>
+      </w:r>
+      <w:r>
+        <w:t xml:space="preserve">, </w:t>
       </w:r>
       <w:r>
         <w:t xml:space="preserve">was transferred to the Bulgarian Navy in 1989 when </w:t>
@@ -217,29 +205,7 @@
           <w:szCs w:val="20"/>
           <w:shd w:val="clear" w:color="auto" w:fill="FFFFFF"/>
         </w:rPr>
-        <w:t>4K33 "</w:t>
-      </w:r>
-      <w:proofErr w:type="spellStart"/>
-      <w:r>
-        <w:rPr>
-          <w:rFonts w:ascii="Arial" w:hAnsi="Arial" w:cs="Arial"/>
-          <w:color w:val="000000"/>
-          <w:sz w:val="20"/>
-          <w:szCs w:val="20"/>
-          <w:shd w:val="clear" w:color="auto" w:fill="FFFFFF"/>
-        </w:rPr>
-        <w:t>Osa</w:t>
-      </w:r>
-      <w:proofErr w:type="spellEnd"/>
-      <w:r>
-        <w:rPr>
-          <w:rFonts w:ascii="Arial" w:hAnsi="Arial" w:cs="Arial"/>
-          <w:color w:val="000000"/>
-          <w:sz w:val="20"/>
-          <w:szCs w:val="20"/>
-          <w:shd w:val="clear" w:color="auto" w:fill="FFFFFF"/>
-        </w:rPr>
-        <w:t>-M"</w:t>
+        <w:t>4K33 "Osa-M"</w:t>
       </w:r>
       <w:r>
         <w:t xml:space="preserve"> Surface to Air Missile (SAM)</w:t>
@@ -285,7 +251,7 @@
           <w:lang w:eastAsia="en-CA"/>
         </w:rPr>
         <w:drawing>
-          <wp:inline distT="0" distB="0" distL="0" distR="0">
+          <wp:inline distT="0" distB="0" distL="0" distR="0" wp14:anchorId="1D9837C5" wp14:editId="73A03BE8">
             <wp:extent cx="5915025" cy="3943350"/>
             <wp:effectExtent l="0" t="0" r="9525" b="0"/>
             <wp:docPr id="1" name="Picture 1"/>
@@ -344,30 +310,26 @@
         <w:t xml:space="preserve"> </w:t>
       </w:r>
       <w:r>
-        <w:t xml:space="preserve">Two of the three ships of this class in the Bulgarian Navy are laid up in preservation by the stat of Northern Fury.  The third, </w:t>
+        <w:t>Two of the three ships of this class</w:t>
+      </w:r>
+      <w:r>
+        <w:t xml:space="preserve"> </w:t>
+      </w:r>
+      <w:r>
+        <w:t>are laid up in preservation by the sta</w:t>
+      </w:r>
+      <w:r>
+        <w:t>r</w:t>
+      </w:r>
+      <w:r>
+        <w:t xml:space="preserve">t of Northern Fury.  The third, </w:t>
       </w:r>
       <w:r>
         <w:rPr>
           <w:b/>
           <w:i/>
         </w:rPr>
-        <w:t xml:space="preserve">BGS </w:t>
-      </w:r>
-      <w:proofErr w:type="spellStart"/>
-      <w:r>
-        <w:rPr>
-          <w:b/>
-          <w:i/>
-        </w:rPr>
-        <w:t>Bodri</w:t>
-      </w:r>
-      <w:proofErr w:type="spellEnd"/>
-      <w:r>
-        <w:rPr>
-          <w:b/>
-          <w:i/>
-        </w:rPr>
-        <w:t xml:space="preserve"> (F-13)</w:t>
+        <w:t>BGS Bodri (F-13)</w:t>
       </w:r>
       <w:r>
         <w:t xml:space="preserve">, was modernized and was still in commission, although historically </w:t>
@@ -376,13 +338,8 @@
         <w:t>it to</w:t>
       </w:r>
       <w:r>
-        <w:t xml:space="preserve"> was supposed to retire in late 1993.  The </w:t>
-      </w:r>
-      <w:proofErr w:type="spellStart"/>
-      <w:r>
-        <w:t>Bodri</w:t>
-      </w:r>
-      <w:proofErr w:type="spellEnd"/>
+        <w:t xml:space="preserve"> was supposed to retire in late 1993.  The Bodri</w:t>
+      </w:r>
       <w:r>
         <w:t>,</w:t>
       </w:r>
@@ -402,7 +359,13 @@
         <w:t xml:space="preserve"> the 3x100mm guns and some very dated ASW equipment.</w:t>
       </w:r>
       <w:r>
-        <w:t xml:space="preserve"> All a</w:t>
+        <w:t xml:space="preserve"> All </w:t>
+      </w:r>
+      <w:r>
+        <w:t xml:space="preserve">three </w:t>
+      </w:r>
+      <w:r>
+        <w:t>a</w:t>
       </w:r>
       <w:r>
         <w:t>re located at Varna and it’</w:t>
@@ -549,7 +512,6 @@
                 <w:lang w:eastAsia="en-CA"/>
               </w:rPr>
             </w:pPr>
-            <w:proofErr w:type="spellStart"/>
             <w:r>
               <w:rPr>
                 <w:rFonts w:ascii="Arial" w:eastAsia="Times New Roman" w:hAnsi="Arial" w:cs="Arial"/>
@@ -559,7 +521,6 @@
               </w:rPr>
               <w:t>Derzki</w:t>
             </w:r>
-            <w:proofErr w:type="spellEnd"/>
           </w:p>
         </w:tc>
         <w:tc>
@@ -664,7 +625,6 @@
                 <w:lang w:eastAsia="en-CA"/>
               </w:rPr>
             </w:pPr>
-            <w:proofErr w:type="spellStart"/>
             <w:r>
               <w:rPr>
                 <w:rFonts w:ascii="Arial" w:eastAsia="Times New Roman" w:hAnsi="Arial" w:cs="Arial"/>
@@ -674,7 +634,6 @@
               </w:rPr>
               <w:t>Smeli</w:t>
             </w:r>
-            <w:proofErr w:type="spellEnd"/>
           </w:p>
         </w:tc>
         <w:tc>
@@ -779,7 +738,6 @@
                 <w:lang w:eastAsia="en-CA"/>
               </w:rPr>
             </w:pPr>
-            <w:proofErr w:type="spellStart"/>
             <w:r>
               <w:rPr>
                 <w:rFonts w:ascii="Arial" w:eastAsia="Times New Roman" w:hAnsi="Arial" w:cs="Arial"/>
@@ -789,7 +747,6 @@
               </w:rPr>
               <w:t>Bodri</w:t>
             </w:r>
-            <w:proofErr w:type="spellEnd"/>
           </w:p>
         </w:tc>
         <w:tc>
@@ -854,7 +811,7 @@
           <w:lang w:eastAsia="en-CA"/>
         </w:rPr>
         <w:drawing>
-          <wp:inline distT="0" distB="0" distL="0" distR="0">
+          <wp:inline distT="0" distB="0" distL="0" distR="0" wp14:anchorId="65272E16" wp14:editId="2B1FF71B">
             <wp:extent cx="5943600" cy="3525520"/>
             <wp:effectExtent l="0" t="0" r="0" b="0"/>
             <wp:docPr id="2" name="Picture 2"/>
@@ -911,21 +868,12 @@
     </w:p>
     <w:p>
       <w:hyperlink r:id="rId9" w:history="1">
-        <w:proofErr w:type="spellStart"/>
         <w:r>
           <w:rPr>
             <w:rStyle w:val="Hyperlink"/>
             <w:b/>
           </w:rPr>
-          <w:t>Tarantul</w:t>
-        </w:r>
-        <w:proofErr w:type="spellEnd"/>
-        <w:r>
-          <w:rPr>
-            <w:rStyle w:val="Hyperlink"/>
-            <w:b/>
-          </w:rPr>
-          <w:t xml:space="preserve"> Class</w:t>
+          <w:t>Tarantul Class</w:t>
         </w:r>
       </w:hyperlink>
       <w:r>
@@ -935,15 +883,7 @@
         <w:t xml:space="preserve"> </w:t>
       </w:r>
       <w:r>
-        <w:t xml:space="preserve">The Bulgarian Navy received one of this class in 1992 from the Soviet Back Sea Fleet.  With 4x P-15M (S-N-2C) Styx, Surface to Surface Missiles (SSM) and high speed (42 </w:t>
-      </w:r>
-      <w:proofErr w:type="spellStart"/>
-      <w:r>
-        <w:t>Knts</w:t>
-      </w:r>
-      <w:proofErr w:type="spellEnd"/>
-      <w:r>
-        <w:t>), this is a potent little ship, weighing in at 495 tons.</w:t>
+        <w:t>The Bulgarian Navy received one of this class in 1992 from the Soviet Back Sea Fleet.  With 4x P-15M (S-N-2C) Styx, Surface to Surface Missiles (SSM) and high speed (42 Knts), this is a potent little ship, weighing in at 495 tons.</w:t>
       </w:r>
       <w:r>
         <w:t xml:space="preserve"> The </w:t>
@@ -953,23 +893,7 @@
           <w:b/>
           <w:i/>
         </w:rPr>
-        <w:t xml:space="preserve">BGS </w:t>
-      </w:r>
-      <w:proofErr w:type="spellStart"/>
-      <w:r>
-        <w:rPr>
-          <w:b/>
-          <w:i/>
-        </w:rPr>
-        <w:t>Malniya</w:t>
-      </w:r>
-      <w:proofErr w:type="spellEnd"/>
-      <w:r>
-        <w:rPr>
-          <w:b/>
-          <w:i/>
-        </w:rPr>
-        <w:t xml:space="preserve"> (P-101)</w:t>
+        <w:t>BGS Malniya (P-101)</w:t>
       </w:r>
       <w:r>
         <w:rPr>
@@ -979,15 +903,7 @@
         <w:t xml:space="preserve"> </w:t>
       </w:r>
       <w:r>
-        <w:t xml:space="preserve">is based at </w:t>
-      </w:r>
-      <w:proofErr w:type="spellStart"/>
-      <w:r>
-        <w:t>Atia</w:t>
-      </w:r>
-      <w:proofErr w:type="spellEnd"/>
-      <w:r>
-        <w:t>.</w:t>
+        <w:t>is based at Atia.</w:t>
       </w:r>
     </w:p>
     <w:p>
@@ -997,7 +913,7 @@
           <w:lang w:eastAsia="en-CA"/>
         </w:rPr>
         <w:drawing>
-          <wp:inline distT="0" distB="0" distL="0" distR="0">
+          <wp:inline distT="0" distB="0" distL="0" distR="0" wp14:anchorId="04579CFB" wp14:editId="302DF851">
             <wp:extent cx="5943600" cy="3340100"/>
             <wp:effectExtent l="0" t="0" r="0" b="0"/>
             <wp:docPr id="3" name="Picture 3"/>
@@ -1041,21 +957,12 @@
     </w:p>
     <w:p>
       <w:hyperlink r:id="rId11" w:history="1">
-        <w:proofErr w:type="spellStart"/>
         <w:r>
           <w:rPr>
             <w:rStyle w:val="Hyperlink"/>
             <w:b/>
           </w:rPr>
-          <w:t>Osa</w:t>
-        </w:r>
-        <w:proofErr w:type="spellEnd"/>
-        <w:r>
-          <w:rPr>
-            <w:rStyle w:val="Hyperlink"/>
-            <w:b/>
-          </w:rPr>
-          <w:t xml:space="preserve"> Class</w:t>
+          <w:t>Osa Class</w:t>
         </w:r>
       </w:hyperlink>
       <w:r>
@@ -1068,51 +975,40 @@
         <w:t>The B</w:t>
       </w:r>
       <w:r>
-        <w:t xml:space="preserve">ulgarian Navy took delivery of three </w:t>
-      </w:r>
-      <w:proofErr w:type="spellStart"/>
-      <w:r>
-        <w:t>Osa</w:t>
-      </w:r>
-      <w:proofErr w:type="spellEnd"/>
-      <w:r>
-        <w:t xml:space="preserve"> I and three </w:t>
-      </w:r>
-      <w:proofErr w:type="spellStart"/>
-      <w:r>
-        <w:t>Osa</w:t>
-      </w:r>
-      <w:proofErr w:type="spellEnd"/>
-      <w:r>
-        <w:t xml:space="preserve"> II boats</w:t>
-      </w:r>
-      <w:r>
-        <w:t xml:space="preserve"> in 1985 although RKA-10 </w:t>
-      </w:r>
-      <w:proofErr w:type="spellStart"/>
-      <w:r>
-        <w:t>Uragan</w:t>
-      </w:r>
-      <w:proofErr w:type="spellEnd"/>
-      <w:r>
-        <w:t xml:space="preserve"> arrived in 1981</w:t>
+        <w:t>ulgarian Navy took delivery of three Osa I and three Osa II boats</w:t>
+      </w:r>
+      <w:r>
+        <w:t xml:space="preserve"> in 1985</w:t>
+      </w:r>
+      <w:r>
+        <w:t>,</w:t>
+      </w:r>
+      <w:r>
+        <w:t xml:space="preserve"> although RKA-10 Uragan arrived in 1981</w:t>
+      </w:r>
+      <w:r>
+        <w:t xml:space="preserve"> as a training ship under Soviet control</w:t>
       </w:r>
       <w:r>
         <w:t>. The main improvement bet</w:t>
       </w:r>
       <w:r>
-        <w:t xml:space="preserve">ween the two sub classes was a modernized </w:t>
-      </w:r>
-      <w:r>
-        <w:t xml:space="preserve">version of the P-15 (S-N-2C) Styx SSM. All were based at </w:t>
-      </w:r>
-      <w:proofErr w:type="spellStart"/>
-      <w:r>
-        <w:t>Atia</w:t>
-      </w:r>
-      <w:proofErr w:type="spellEnd"/>
-      <w:r>
-        <w:t>.</w:t>
+        <w:t xml:space="preserve">ween the two sub classes </w:t>
+      </w:r>
+      <w:r>
+        <w:t>is</w:t>
+      </w:r>
+      <w:r>
+        <w:t xml:space="preserve"> a modernized </w:t>
+      </w:r>
+      <w:r>
+        <w:t xml:space="preserve">version of the P-15 (S-N-2C) Styx SSM. All </w:t>
+      </w:r>
+      <w:r>
+        <w:t>are</w:t>
+      </w:r>
+      <w:r>
+        <w:t xml:space="preserve"> based at Atia.</w:t>
       </w:r>
     </w:p>
     <w:tbl>
@@ -1199,25 +1095,14 @@
                 <w:lang w:eastAsia="en-CA"/>
               </w:rPr>
             </w:pPr>
-            <w:proofErr w:type="spellStart"/>
-            <w:r>
-              <w:rPr>
-                <w:rFonts w:ascii="Arial" w:eastAsia="Times New Roman" w:hAnsi="Arial" w:cs="Arial"/>
-                <w:sz w:val="20"/>
-                <w:szCs w:val="20"/>
-                <w:lang w:eastAsia="en-CA"/>
-              </w:rPr>
-              <w:t>Osa</w:t>
-            </w:r>
-            <w:proofErr w:type="spellEnd"/>
-            <w:r>
-              <w:rPr>
-                <w:rFonts w:ascii="Arial" w:eastAsia="Times New Roman" w:hAnsi="Arial" w:cs="Arial"/>
-                <w:sz w:val="20"/>
-                <w:szCs w:val="20"/>
-                <w:lang w:eastAsia="en-CA"/>
-              </w:rPr>
-              <w:t xml:space="preserve"> I</w:t>
+            <w:r>
+              <w:rPr>
+                <w:rFonts w:ascii="Arial" w:eastAsia="Times New Roman" w:hAnsi="Arial" w:cs="Arial"/>
+                <w:sz w:val="20"/>
+                <w:szCs w:val="20"/>
+                <w:lang w:eastAsia="en-CA"/>
+              </w:rPr>
+              <w:t>Osa I</w:t>
             </w:r>
           </w:p>
         </w:tc>
@@ -1261,7 +1146,6 @@
                 <w:lang w:eastAsia="en-CA"/>
               </w:rPr>
             </w:pPr>
-            <w:proofErr w:type="spellStart"/>
             <w:r>
               <w:rPr>
                 <w:rFonts w:ascii="Arial" w:hAnsi="Arial" w:cs="Arial"/>
@@ -1272,7 +1156,6 @@
               </w:rPr>
               <w:t>Uragan</w:t>
             </w:r>
-            <w:proofErr w:type="spellEnd"/>
           </w:p>
         </w:tc>
         <w:tc>
@@ -1321,7 +1204,25 @@
                 <w:szCs w:val="20"/>
                 <w:lang w:eastAsia="en-CA"/>
               </w:rPr>
-              <w:t>Project 205</w:t>
+              <w:t>Pr</w:t>
+            </w:r>
+            <w:r>
+              <w:rPr>
+                <w:rFonts w:ascii="Arial" w:eastAsia="Times New Roman" w:hAnsi="Arial" w:cs="Arial"/>
+                <w:sz w:val="20"/>
+                <w:szCs w:val="20"/>
+                <w:lang w:eastAsia="en-CA"/>
+              </w:rPr>
+              <w:t>.</w:t>
+            </w:r>
+            <w:r>
+              <w:rPr>
+                <w:rFonts w:ascii="Arial" w:eastAsia="Times New Roman" w:hAnsi="Arial" w:cs="Arial"/>
+                <w:sz w:val="20"/>
+                <w:szCs w:val="20"/>
+                <w:lang w:eastAsia="en-CA"/>
+              </w:rPr>
+              <w:t xml:space="preserve"> 205</w:t>
             </w:r>
           </w:p>
         </w:tc>
@@ -1386,7 +1287,6 @@
                 <w:lang w:eastAsia="en-CA"/>
               </w:rPr>
             </w:pPr>
-            <w:proofErr w:type="spellStart"/>
             <w:r>
               <w:rPr>
                 <w:rFonts w:ascii="Arial" w:hAnsi="Arial" w:cs="Arial"/>
@@ -1397,7 +1297,6 @@
               </w:rPr>
               <w:t>Svetkavitca</w:t>
             </w:r>
-            <w:proofErr w:type="spellEnd"/>
           </w:p>
         </w:tc>
         <w:tc>
@@ -1557,25 +1456,14 @@
                 <w:lang w:eastAsia="en-CA"/>
               </w:rPr>
             </w:pPr>
-            <w:proofErr w:type="spellStart"/>
-            <w:r>
-              <w:rPr>
-                <w:rFonts w:ascii="Arial" w:eastAsia="Times New Roman" w:hAnsi="Arial" w:cs="Arial"/>
-                <w:sz w:val="20"/>
-                <w:szCs w:val="20"/>
-                <w:lang w:eastAsia="en-CA"/>
-              </w:rPr>
-              <w:t>Osa</w:t>
-            </w:r>
-            <w:proofErr w:type="spellEnd"/>
-            <w:r>
-              <w:rPr>
-                <w:rFonts w:ascii="Arial" w:eastAsia="Times New Roman" w:hAnsi="Arial" w:cs="Arial"/>
-                <w:sz w:val="20"/>
-                <w:szCs w:val="20"/>
-                <w:lang w:eastAsia="en-CA"/>
-              </w:rPr>
-              <w:t xml:space="preserve"> II</w:t>
+            <w:r>
+              <w:rPr>
+                <w:rFonts w:ascii="Arial" w:eastAsia="Times New Roman" w:hAnsi="Arial" w:cs="Arial"/>
+                <w:sz w:val="20"/>
+                <w:szCs w:val="20"/>
+                <w:lang w:eastAsia="en-CA"/>
+              </w:rPr>
+              <w:t>Osa II</w:t>
             </w:r>
           </w:p>
         </w:tc>
@@ -1619,7 +1507,6 @@
                 <w:lang w:eastAsia="en-CA"/>
               </w:rPr>
             </w:pPr>
-            <w:proofErr w:type="spellStart"/>
             <w:r>
               <w:rPr>
                 <w:rFonts w:ascii="Arial" w:hAnsi="Arial" w:cs="Arial"/>
@@ -1630,7 +1517,6 @@
               </w:rPr>
               <w:t>Smerch</w:t>
             </w:r>
-            <w:proofErr w:type="spellEnd"/>
           </w:p>
         </w:tc>
         <w:tc>
@@ -1671,7 +1557,25 @@
                 <w:szCs w:val="20"/>
                 <w:lang w:eastAsia="en-CA"/>
               </w:rPr>
-              <w:t>Project 205U</w:t>
+              <w:t>Pr</w:t>
+            </w:r>
+            <w:r>
+              <w:rPr>
+                <w:rFonts w:ascii="Arial" w:eastAsia="Times New Roman" w:hAnsi="Arial" w:cs="Arial"/>
+                <w:sz w:val="20"/>
+                <w:szCs w:val="20"/>
+                <w:lang w:eastAsia="en-CA"/>
+              </w:rPr>
+              <w:t>.</w:t>
+            </w:r>
+            <w:r>
+              <w:rPr>
+                <w:rFonts w:ascii="Arial" w:eastAsia="Times New Roman" w:hAnsi="Arial" w:cs="Arial"/>
+                <w:sz w:val="20"/>
+                <w:szCs w:val="20"/>
+                <w:lang w:eastAsia="en-CA"/>
+              </w:rPr>
+              <w:t xml:space="preserve"> 205U</w:t>
             </w:r>
           </w:p>
         </w:tc>
@@ -1736,7 +1640,6 @@
                 <w:lang w:eastAsia="en-CA"/>
               </w:rPr>
             </w:pPr>
-            <w:proofErr w:type="spellStart"/>
             <w:r>
               <w:rPr>
                 <w:rFonts w:ascii="Arial" w:hAnsi="Arial" w:cs="Arial"/>
@@ -1747,7 +1650,6 @@
               </w:rPr>
               <w:t>Grum</w:t>
             </w:r>
-            <w:proofErr w:type="spellEnd"/>
           </w:p>
         </w:tc>
         <w:tc>
@@ -1844,7 +1746,6 @@
                 <w:lang w:eastAsia="en-CA"/>
               </w:rPr>
             </w:pPr>
-            <w:proofErr w:type="spellStart"/>
             <w:r>
               <w:rPr>
                 <w:rFonts w:ascii="Arial" w:hAnsi="Arial" w:cs="Arial"/>
@@ -1855,7 +1756,6 @@
               </w:rPr>
               <w:t>Burya</w:t>
             </w:r>
-            <w:proofErr w:type="spellEnd"/>
           </w:p>
         </w:tc>
         <w:tc>
@@ -1998,35 +1898,12 @@
     </w:p>
     <w:p>
       <w:hyperlink r:id="rId13" w:history="1">
-        <w:proofErr w:type="spellStart"/>
         <w:r>
           <w:rPr>
             <w:rStyle w:val="Hyperlink"/>
             <w:b/>
           </w:rPr>
-          <w:t>Po</w:t>
-        </w:r>
-        <w:r>
-          <w:rPr>
-            <w:rStyle w:val="Hyperlink"/>
-            <w:b/>
-          </w:rPr>
-          <w:t>t</w:t>
-        </w:r>
-        <w:r>
-          <w:rPr>
-            <w:rStyle w:val="Hyperlink"/>
-            <w:b/>
-          </w:rPr>
-          <w:t>i</w:t>
-        </w:r>
-        <w:proofErr w:type="spellEnd"/>
-        <w:r>
-          <w:rPr>
-            <w:rStyle w:val="Hyperlink"/>
-            <w:b/>
-          </w:rPr>
-          <w:t xml:space="preserve"> Class</w:t>
+          <w:t>Poti Class</w:t>
         </w:r>
       </w:hyperlink>
       <w:r>
@@ -2042,7 +1919,13 @@
         <w:t>hese</w:t>
       </w:r>
       <w:r>
-        <w:t xml:space="preserve"> rugged little ships in the early 1980s, they are kept quite busy providing</w:t>
+        <w:t xml:space="preserve"> rugged little ships </w:t>
+      </w:r>
+      <w:r>
+        <w:t>arrived in Bulgaria during</w:t>
+      </w:r>
+      <w:r>
+        <w:t xml:space="preserve"> the early 1980s, they are kept quite busy providing</w:t>
       </w:r>
       <w:r>
         <w:t xml:space="preserve"> excellent service </w:t>
@@ -2183,7 +2066,6 @@
                 <w:lang w:eastAsia="en-CA"/>
               </w:rPr>
             </w:pPr>
-            <w:proofErr w:type="spellStart"/>
             <w:r>
               <w:rPr>
                 <w:rFonts w:ascii="Arial" w:hAnsi="Arial" w:cs="Arial"/>
@@ -2194,7 +2076,6 @@
               </w:rPr>
               <w:t>Letjashhi</w:t>
             </w:r>
-            <w:proofErr w:type="spellEnd"/>
           </w:p>
         </w:tc>
         <w:tc>
@@ -2235,19 +2116,8 @@
                 <w:szCs w:val="20"/>
                 <w:lang w:eastAsia="en-CA"/>
               </w:rPr>
-              <w:t xml:space="preserve">Based at </w:t>
-            </w:r>
-            <w:proofErr w:type="spellStart"/>
-            <w:r>
-              <w:rPr>
-                <w:rFonts w:ascii="Arial" w:eastAsia="Times New Roman" w:hAnsi="Arial" w:cs="Arial"/>
-                <w:sz w:val="20"/>
-                <w:szCs w:val="20"/>
-                <w:lang w:eastAsia="en-CA"/>
-              </w:rPr>
               <w:t>Atia</w:t>
             </w:r>
-            <w:proofErr w:type="spellEnd"/>
           </w:p>
         </w:tc>
       </w:tr>
@@ -2311,7 +2181,6 @@
                 <w:lang w:eastAsia="en-CA"/>
               </w:rPr>
             </w:pPr>
-            <w:proofErr w:type="spellStart"/>
             <w:r>
               <w:rPr>
                 <w:rFonts w:ascii="Arial" w:hAnsi="Arial" w:cs="Arial"/>
@@ -2322,7 +2191,6 @@
               </w:rPr>
               <w:t>Bditelni</w:t>
             </w:r>
-            <w:proofErr w:type="spellEnd"/>
           </w:p>
         </w:tc>
         <w:tc>
@@ -2355,19 +2223,8 @@
                 <w:szCs w:val="20"/>
                 <w:lang w:eastAsia="en-CA"/>
               </w:rPr>
-              <w:t xml:space="preserve">Based at </w:t>
-            </w:r>
-            <w:proofErr w:type="spellStart"/>
-            <w:r>
-              <w:rPr>
-                <w:rFonts w:ascii="Arial" w:eastAsia="Times New Roman" w:hAnsi="Arial" w:cs="Arial"/>
-                <w:sz w:val="20"/>
-                <w:szCs w:val="20"/>
-                <w:lang w:eastAsia="en-CA"/>
-              </w:rPr>
               <w:t>Atia</w:t>
             </w:r>
-            <w:proofErr w:type="spellEnd"/>
           </w:p>
         </w:tc>
       </w:tr>
@@ -2431,7 +2288,6 @@
                 <w:lang w:eastAsia="en-CA"/>
               </w:rPr>
             </w:pPr>
-            <w:proofErr w:type="spellStart"/>
             <w:r>
               <w:rPr>
                 <w:rFonts w:ascii="Arial" w:hAnsi="Arial" w:cs="Arial"/>
@@ -2442,7 +2298,6 @@
               </w:rPr>
               <w:t>Naporisti</w:t>
             </w:r>
-            <w:proofErr w:type="spellEnd"/>
           </w:p>
         </w:tc>
         <w:tc>
@@ -2475,19 +2330,8 @@
                 <w:szCs w:val="20"/>
                 <w:lang w:eastAsia="en-CA"/>
               </w:rPr>
-              <w:t xml:space="preserve">Based at </w:t>
-            </w:r>
-            <w:proofErr w:type="spellStart"/>
-            <w:r>
-              <w:rPr>
-                <w:rFonts w:ascii="Arial" w:eastAsia="Times New Roman" w:hAnsi="Arial" w:cs="Arial"/>
-                <w:sz w:val="20"/>
-                <w:szCs w:val="20"/>
-                <w:lang w:eastAsia="en-CA"/>
-              </w:rPr>
               <w:t>Atia</w:t>
             </w:r>
-            <w:proofErr w:type="spellEnd"/>
           </w:p>
         </w:tc>
       </w:tr>
@@ -2550,7 +2394,6 @@
                 <w:lang w:eastAsia="en-CA"/>
               </w:rPr>
             </w:pPr>
-            <w:proofErr w:type="spellStart"/>
             <w:r>
               <w:rPr>
                 <w:rFonts w:ascii="Arial" w:hAnsi="Arial" w:cs="Arial"/>
@@ -2561,7 +2404,6 @@
               </w:rPr>
               <w:t>Khrabri</w:t>
             </w:r>
-            <w:proofErr w:type="spellEnd"/>
           </w:p>
         </w:tc>
         <w:tc>
@@ -2602,19 +2444,8 @@
                 <w:szCs w:val="20"/>
                 <w:lang w:eastAsia="en-CA"/>
               </w:rPr>
-              <w:t xml:space="preserve">Based at </w:t>
-            </w:r>
-            <w:proofErr w:type="spellStart"/>
-            <w:r>
-              <w:rPr>
-                <w:rFonts w:ascii="Arial" w:eastAsia="Times New Roman" w:hAnsi="Arial" w:cs="Arial"/>
-                <w:sz w:val="20"/>
-                <w:szCs w:val="20"/>
-                <w:lang w:eastAsia="en-CA"/>
-              </w:rPr>
               <w:t>Atia</w:t>
             </w:r>
-            <w:proofErr w:type="spellEnd"/>
           </w:p>
         </w:tc>
       </w:tr>
@@ -2678,7 +2509,6 @@
                 <w:lang w:eastAsia="en-CA"/>
               </w:rPr>
             </w:pPr>
-            <w:proofErr w:type="spellStart"/>
             <w:r>
               <w:rPr>
                 <w:rFonts w:ascii="Arial" w:hAnsi="Arial" w:cs="Arial"/>
@@ -2689,7 +2519,6 @@
               </w:rPr>
               <w:t>Strogi</w:t>
             </w:r>
-            <w:proofErr w:type="spellEnd"/>
           </w:p>
         </w:tc>
         <w:tc>
@@ -2730,7 +2559,7 @@
                 <w:szCs w:val="20"/>
                 <w:lang w:eastAsia="en-CA"/>
               </w:rPr>
-              <w:t>Based at Varna</w:t>
+              <w:t>Varna</w:t>
             </w:r>
           </w:p>
         </w:tc>
@@ -2795,7 +2624,6 @@
                 <w:lang w:eastAsia="en-CA"/>
               </w:rPr>
             </w:pPr>
-            <w:proofErr w:type="spellStart"/>
             <w:r>
               <w:rPr>
                 <w:rFonts w:ascii="Arial" w:hAnsi="Arial" w:cs="Arial"/>
@@ -2806,7 +2634,6 @@
               </w:rPr>
               <w:t>Bezstrashni</w:t>
             </w:r>
-            <w:proofErr w:type="spellEnd"/>
           </w:p>
         </w:tc>
         <w:tc>
@@ -2847,7 +2674,7 @@
                 <w:szCs w:val="20"/>
                 <w:lang w:eastAsia="en-CA"/>
               </w:rPr>
-              <w:t>Based at Varna</w:t>
+              <w:t>Varna</w:t>
             </w:r>
           </w:p>
         </w:tc>
@@ -2873,7 +2700,7 @@
           <w:lang w:eastAsia="en-CA"/>
         </w:rPr>
         <w:drawing>
-          <wp:inline distT="0" distB="0" distL="0" distR="0">
+          <wp:inline distT="0" distB="0" distL="0" distR="0" wp14:anchorId="6E9BF891" wp14:editId="709BB4E7">
             <wp:extent cx="5943600" cy="3432175"/>
             <wp:effectExtent l="0" t="0" r="0" b="0"/>
             <wp:docPr id="5" name="Picture 5"/>
@@ -2917,21 +2744,12 @@
     </w:p>
     <w:p>
       <w:hyperlink r:id="rId15" w:history="1">
-        <w:proofErr w:type="spellStart"/>
         <w:r>
           <w:rPr>
             <w:rStyle w:val="Hyperlink"/>
             <w:b/>
           </w:rPr>
-          <w:t>Pauk</w:t>
-        </w:r>
-        <w:proofErr w:type="spellEnd"/>
-        <w:r>
-          <w:rPr>
-            <w:rStyle w:val="Hyperlink"/>
-            <w:b/>
-          </w:rPr>
-          <w:t xml:space="preserve"> Class</w:t>
+          <w:t>Pauk Class</w:t>
         </w:r>
       </w:hyperlink>
       <w:r>
@@ -2941,29 +2759,13 @@
         <w:t xml:space="preserve"> </w:t>
       </w:r>
       <w:r>
-        <w:t xml:space="preserve">These two ships, based on the </w:t>
-      </w:r>
-      <w:proofErr w:type="spellStart"/>
-      <w:r>
-        <w:t>Tarantul</w:t>
-      </w:r>
-      <w:proofErr w:type="spellEnd"/>
-      <w:r>
-        <w:t xml:space="preserve"> class hull were transferred from</w:t>
+        <w:t>These two ships, based on the Tarantul class hull were transferred from</w:t>
       </w:r>
       <w:r>
         <w:t xml:space="preserve"> the Soviet Black Sea Fleet in 1989 and 19</w:t>
       </w:r>
       <w:r>
-        <w:t xml:space="preserve">92. They are more modern with improved weapons and sensors but do the same job as the </w:t>
-      </w:r>
-      <w:proofErr w:type="spellStart"/>
-      <w:r>
-        <w:t>Poti</w:t>
-      </w:r>
-      <w:proofErr w:type="spellEnd"/>
-      <w:r>
-        <w:t xml:space="preserve"> class.</w:t>
+        <w:t>92. They are more modern with improved weapons and sensors but do the same job as the Poti class.</w:t>
       </w:r>
     </w:p>
     <w:tbl>
@@ -3092,7 +2894,6 @@
                 <w:lang w:eastAsia="en-CA"/>
               </w:rPr>
             </w:pPr>
-            <w:proofErr w:type="spellStart"/>
             <w:r>
               <w:rPr>
                 <w:rFonts w:ascii="Arial" w:hAnsi="Arial" w:cs="Arial"/>
@@ -3101,18 +2902,7 @@
                 <w:szCs w:val="20"/>
                 <w:shd w:val="clear" w:color="auto" w:fill="FFFFFF"/>
               </w:rPr>
-              <w:t>Reshitelni</w:t>
-            </w:r>
-            <w:proofErr w:type="spellEnd"/>
-            <w:r>
-              <w:rPr>
-                <w:rFonts w:ascii="Arial" w:hAnsi="Arial" w:cs="Arial"/>
-                <w:color w:val="000000"/>
-                <w:sz w:val="20"/>
-                <w:szCs w:val="20"/>
-                <w:shd w:val="clear" w:color="auto" w:fill="FFFFFF"/>
-              </w:rPr>
-              <w:t> </w:t>
+              <w:t>Reshitelni </w:t>
             </w:r>
           </w:p>
         </w:tc>
@@ -3154,7 +2944,7 @@
                 <w:szCs w:val="20"/>
                 <w:lang w:eastAsia="en-CA"/>
               </w:rPr>
-              <w:t>Based at Varna</w:t>
+              <w:t>Varna</w:t>
             </w:r>
           </w:p>
         </w:tc>
@@ -3219,7 +3009,6 @@
                 <w:lang w:eastAsia="en-CA"/>
               </w:rPr>
             </w:pPr>
-            <w:proofErr w:type="spellStart"/>
             <w:r>
               <w:rPr>
                 <w:rFonts w:ascii="Arial" w:hAnsi="Arial" w:cs="Arial"/>
@@ -3228,18 +3017,7 @@
                 <w:szCs w:val="20"/>
                 <w:shd w:val="clear" w:color="auto" w:fill="FFFFFF"/>
               </w:rPr>
-              <w:t>Bodri</w:t>
-            </w:r>
-            <w:proofErr w:type="spellEnd"/>
-            <w:r>
-              <w:rPr>
-                <w:rFonts w:ascii="Arial" w:hAnsi="Arial" w:cs="Arial"/>
-                <w:color w:val="000000"/>
-                <w:sz w:val="20"/>
-                <w:szCs w:val="20"/>
-                <w:shd w:val="clear" w:color="auto" w:fill="FFFFFF"/>
-              </w:rPr>
-              <w:t> </w:t>
+              <w:t>Bodri </w:t>
             </w:r>
           </w:p>
         </w:tc>
@@ -3266,15 +3044,6 @@
             <w:noWrap/>
           </w:tcPr>
           <w:p>
-            <w:r>
-              <w:rPr>
-                <w:rFonts w:ascii="Arial" w:eastAsia="Times New Roman" w:hAnsi="Arial" w:cs="Arial"/>
-                <w:sz w:val="20"/>
-                <w:szCs w:val="20"/>
-                <w:lang w:eastAsia="en-CA"/>
-              </w:rPr>
-              <w:t xml:space="preserve">Based at </w:t>
-            </w:r>
             <w:r>
               <w:rPr>
                 <w:rFonts w:ascii="Arial" w:eastAsia="Times New Roman" w:hAnsi="Arial" w:cs="Arial"/>
@@ -3308,7 +3077,7 @@
           <w:lang w:eastAsia="en-CA"/>
         </w:rPr>
         <w:drawing>
-          <wp:inline distT="0" distB="0" distL="0" distR="0">
+          <wp:inline distT="0" distB="0" distL="0" distR="0" wp14:anchorId="20780738" wp14:editId="37B9A837">
             <wp:extent cx="5943600" cy="3917950"/>
             <wp:effectExtent l="0" t="0" r="0" b="6350"/>
             <wp:docPr id="6" name="Picture 6"/>
@@ -3365,21 +3134,12 @@
     </w:p>
     <w:p>
       <w:hyperlink r:id="rId17" w:history="1">
-        <w:proofErr w:type="spellStart"/>
         <w:r>
           <w:rPr>
             <w:rStyle w:val="Hyperlink"/>
             <w:b/>
           </w:rPr>
-          <w:t>Shershen</w:t>
-        </w:r>
-        <w:proofErr w:type="spellEnd"/>
-        <w:r>
-          <w:rPr>
-            <w:rStyle w:val="Hyperlink"/>
-            <w:b/>
-          </w:rPr>
-          <w:t xml:space="preserve"> Class</w:t>
+          <w:t>Shershen Class</w:t>
         </w:r>
       </w:hyperlink>
       <w:r>
@@ -3389,7 +3149,19 @@
         <w:t xml:space="preserve"> </w:t>
       </w:r>
       <w:r>
-        <w:t>These six boats were</w:t>
+        <w:rPr>
+          <w:bCs/>
+        </w:rPr>
+        <w:t>By 1994 t</w:t>
+      </w:r>
+      <w:r>
+        <w:rPr>
+          <w:bCs/>
+        </w:rPr>
+        <w:t>hese</w:t>
+      </w:r>
+      <w:r>
+        <w:t xml:space="preserve"> six boats were</w:t>
       </w:r>
       <w:r>
         <w:rPr>
@@ -3398,7 +3170,7 @@
         <w:t xml:space="preserve"> </w:t>
       </w:r>
       <w:r>
-        <w:t>obsolete by 1994, and historically were in various levels of readiness.  In Northern Fury they are all in reserve status and will require a week or so to put to sea.</w:t>
+        <w:t>obsolete and historically were in various levels of readiness.  In Northern Fury they are all in reserve status and will require a week or so to put to sea.</w:t>
       </w:r>
     </w:p>
     <w:tbl>
@@ -3485,7 +3257,6 @@
                 <w:lang w:eastAsia="en-CA"/>
               </w:rPr>
             </w:pPr>
-            <w:proofErr w:type="spellStart"/>
             <w:r>
               <w:rPr>
                 <w:rFonts w:ascii="Arial" w:eastAsia="Times New Roman" w:hAnsi="Arial" w:cs="Arial"/>
@@ -3495,7 +3266,6 @@
               </w:rPr>
               <w:t>Shershen</w:t>
             </w:r>
-            <w:proofErr w:type="spellEnd"/>
           </w:p>
         </w:tc>
         <w:tc>
@@ -3642,7 +3412,6 @@
                 <w:lang w:eastAsia="en-CA"/>
               </w:rPr>
             </w:pPr>
-            <w:proofErr w:type="spellStart"/>
             <w:r>
               <w:rPr>
                 <w:rFonts w:ascii="Arial" w:hAnsi="Arial" w:cs="Arial"/>
@@ -3651,18 +3420,7 @@
                 <w:szCs w:val="20"/>
                 <w:shd w:val="clear" w:color="auto" w:fill="FFFFFF"/>
               </w:rPr>
-              <w:t>Yastreb</w:t>
-            </w:r>
-            <w:proofErr w:type="spellEnd"/>
-            <w:r>
-              <w:rPr>
-                <w:rFonts w:ascii="Arial" w:hAnsi="Arial" w:cs="Arial"/>
-                <w:color w:val="000000"/>
-                <w:sz w:val="20"/>
-                <w:szCs w:val="20"/>
-                <w:shd w:val="clear" w:color="auto" w:fill="FFFFFF"/>
-              </w:rPr>
-              <w:t> </w:t>
+              <w:t>Yastreb </w:t>
             </w:r>
           </w:p>
         </w:tc>
@@ -3751,7 +3509,6 @@
                 <w:lang w:eastAsia="en-CA"/>
               </w:rPr>
             </w:pPr>
-            <w:proofErr w:type="spellStart"/>
             <w:r>
               <w:rPr>
                 <w:rFonts w:ascii="Arial" w:hAnsi="Arial" w:cs="Arial"/>
@@ -3760,18 +3517,7 @@
                 <w:szCs w:val="20"/>
                 <w:shd w:val="clear" w:color="auto" w:fill="FFFFFF"/>
               </w:rPr>
-              <w:t>Albatros</w:t>
-            </w:r>
-            <w:proofErr w:type="spellEnd"/>
-            <w:r>
-              <w:rPr>
-                <w:rFonts w:ascii="Arial" w:hAnsi="Arial" w:cs="Arial"/>
-                <w:color w:val="000000"/>
-                <w:sz w:val="20"/>
-                <w:szCs w:val="20"/>
-                <w:shd w:val="clear" w:color="auto" w:fill="FFFFFF"/>
-              </w:rPr>
-              <w:t> </w:t>
+              <w:t>Albatros </w:t>
             </w:r>
           </w:p>
         </w:tc>
@@ -3860,7 +3606,6 @@
                 <w:lang w:eastAsia="en-CA"/>
               </w:rPr>
             </w:pPr>
-            <w:proofErr w:type="spellStart"/>
             <w:r>
               <w:rPr>
                 <w:rFonts w:ascii="Arial" w:hAnsi="Arial" w:cs="Arial"/>
@@ -3869,18 +3614,7 @@
                 <w:szCs w:val="20"/>
                 <w:shd w:val="clear" w:color="auto" w:fill="FFFFFF"/>
               </w:rPr>
-              <w:t>Yaguar</w:t>
-            </w:r>
-            <w:proofErr w:type="spellEnd"/>
-            <w:r>
-              <w:rPr>
-                <w:rFonts w:ascii="Arial" w:hAnsi="Arial" w:cs="Arial"/>
-                <w:color w:val="000000"/>
-                <w:sz w:val="20"/>
-                <w:szCs w:val="20"/>
-                <w:shd w:val="clear" w:color="auto" w:fill="FFFFFF"/>
-              </w:rPr>
-              <w:t> </w:t>
+              <w:t>Yaguar </w:t>
             </w:r>
           </w:p>
         </w:tc>
@@ -4066,7 +3800,6 @@
                 <w:lang w:eastAsia="en-CA"/>
               </w:rPr>
             </w:pPr>
-            <w:proofErr w:type="spellStart"/>
             <w:r>
               <w:rPr>
                 <w:rFonts w:ascii="Arial" w:hAnsi="Arial" w:cs="Arial"/>
@@ -4075,18 +3808,7 @@
                 <w:szCs w:val="20"/>
                 <w:shd w:val="clear" w:color="auto" w:fill="FFFFFF"/>
               </w:rPr>
-              <w:t>Pantera</w:t>
-            </w:r>
-            <w:proofErr w:type="spellEnd"/>
-            <w:r>
-              <w:rPr>
-                <w:rFonts w:ascii="Arial" w:hAnsi="Arial" w:cs="Arial"/>
-                <w:color w:val="000000"/>
-                <w:sz w:val="20"/>
-                <w:szCs w:val="20"/>
-                <w:shd w:val="clear" w:color="auto" w:fill="FFFFFF"/>
-              </w:rPr>
-              <w:t>  </w:t>
+              <w:t>Pantera  </w:t>
             </w:r>
           </w:p>
         </w:tc>
@@ -4202,21 +3924,12 @@
     </w:p>
     <w:p>
       <w:hyperlink r:id="rId19" w:history="1">
-        <w:proofErr w:type="spellStart"/>
         <w:r>
           <w:rPr>
             <w:rStyle w:val="Hyperlink"/>
             <w:b/>
           </w:rPr>
-          <w:t>Polnocny</w:t>
-        </w:r>
-        <w:proofErr w:type="spellEnd"/>
-        <w:r>
-          <w:rPr>
-            <w:rStyle w:val="Hyperlink"/>
-            <w:b/>
-          </w:rPr>
-          <w:t xml:space="preserve"> Class</w:t>
+          <w:t>Polnocny Class</w:t>
         </w:r>
       </w:hyperlink>
       <w:r>
@@ -4226,21 +3939,13 @@
         <w:t xml:space="preserve"> </w:t>
       </w:r>
       <w:r>
-        <w:t>The</w:t>
-      </w:r>
-      <w:r>
-        <w:t>se</w:t>
-      </w:r>
-      <w:r>
-        <w:t xml:space="preserve"> two ships formed the mainstay of the Bulgarian ‘Landing Ship’ Division. Each is able to lift a reinforced company sized unit of 10-12 armored vehicles or four tanks. All landing ships are based at </w:t>
-      </w:r>
-      <w:proofErr w:type="spellStart"/>
-      <w:r>
-        <w:t>Atia</w:t>
-      </w:r>
-      <w:proofErr w:type="spellEnd"/>
-      <w:r>
-        <w:t>.</w:t>
+        <w:t xml:space="preserve">The two ships </w:t>
+      </w:r>
+      <w:r>
+        <w:t xml:space="preserve">of this class </w:t>
+      </w:r>
+      <w:r>
+        <w:t>form the mainstay of the ‘Landing Ship’ Division. Each is able to lift a reinforced company sized unit of 10-12 armored vehicles or four tanks. All landing ships are based at Atia.</w:t>
       </w:r>
     </w:p>
     <w:tbl>
@@ -4486,7 +4191,7 @@
           <w:lang w:eastAsia="en-CA"/>
         </w:rPr>
         <w:drawing>
-          <wp:inline distT="0" distB="0" distL="0" distR="0">
+          <wp:inline distT="0" distB="0" distL="0" distR="0" wp14:anchorId="68771AA6" wp14:editId="3C4635E3">
             <wp:extent cx="5943600" cy="3863340"/>
             <wp:effectExtent l="0" t="0" r="0" b="3810"/>
             <wp:docPr id="8" name="Picture 8"/>
@@ -4530,21 +4235,12 @@
     </w:p>
     <w:p>
       <w:hyperlink r:id="rId21" w:history="1">
-        <w:proofErr w:type="spellStart"/>
         <w:r>
           <w:rPr>
             <w:rStyle w:val="Hyperlink"/>
             <w:b/>
           </w:rPr>
-          <w:t>Vydra</w:t>
-        </w:r>
-        <w:proofErr w:type="spellEnd"/>
-        <w:r>
-          <w:rPr>
-            <w:rStyle w:val="Hyperlink"/>
-            <w:b/>
-          </w:rPr>
-          <w:t xml:space="preserve"> Class</w:t>
+          <w:t>Vydra Class</w:t>
         </w:r>
       </w:hyperlink>
       <w:r>
@@ -4554,15 +4250,7 @@
         <w:t xml:space="preserve"> </w:t>
       </w:r>
       <w:r>
-        <w:t xml:space="preserve">These are small, rugged landing craft able to lift three tanks or four other armored vehicles and about 100 troops.  Of the 24 originally in service, 4 have been converted to minelayers and one to a general stores ship.  The 19 remaining operate with the two </w:t>
-      </w:r>
-      <w:proofErr w:type="spellStart"/>
-      <w:r>
-        <w:t>Polocny</w:t>
-      </w:r>
-      <w:proofErr w:type="spellEnd"/>
-      <w:r>
-        <w:t xml:space="preserve"> class to form the Landing Ship Division.</w:t>
+        <w:t>These are small, rugged landing craft able to lift three tanks or four other armored vehicles and about 100 troops.  Of the 24 originally in service, 4 have been converted to minelayers and one to a general stores ship.  The 19 remaining operate with the two Polocny class to form the Landing Ship Division.</w:t>
       </w:r>
     </w:p>
     <w:p>
@@ -4572,7 +4260,7 @@
           <w:lang w:eastAsia="en-CA"/>
         </w:rPr>
         <w:drawing>
-          <wp:inline distT="0" distB="0" distL="0" distR="0">
+          <wp:inline distT="0" distB="0" distL="0" distR="0" wp14:anchorId="6C8E084C" wp14:editId="1FE14CB7">
             <wp:extent cx="5943600" cy="2927350"/>
             <wp:effectExtent l="0" t="0" r="0" b="6350"/>
             <wp:docPr id="9" name="Picture 9"/>
@@ -4678,14 +4366,12 @@
         <w:t xml:space="preserve">4x </w:t>
       </w:r>
       <w:hyperlink r:id="rId24" w:history="1">
-        <w:proofErr w:type="spellStart"/>
         <w:r>
           <w:rPr>
             <w:rStyle w:val="Hyperlink"/>
           </w:rPr>
           <w:t>Yevgenya</w:t>
         </w:r>
-        <w:proofErr w:type="spellEnd"/>
       </w:hyperlink>
       <w:r>
         <w:t xml:space="preserve"> class</w:t>
@@ -4726,14 +4412,12 @@
         <w:t xml:space="preserve">6x </w:t>
       </w:r>
       <w:hyperlink r:id="rId26" w:history="1">
-        <w:proofErr w:type="spellStart"/>
         <w:r>
           <w:rPr>
             <w:rStyle w:val="Hyperlink"/>
           </w:rPr>
           <w:t>Olya</w:t>
         </w:r>
-        <w:proofErr w:type="spellEnd"/>
       </w:hyperlink>
       <w:r>
         <w:t xml:space="preserve"> class</w:t>
@@ -4751,14 +4435,12 @@
         <w:t xml:space="preserve">4x converted </w:t>
       </w:r>
       <w:hyperlink r:id="rId27" w:history="1">
-        <w:proofErr w:type="spellStart"/>
         <w:r>
           <w:rPr>
             <w:rStyle w:val="Hyperlink"/>
           </w:rPr>
           <w:t>Vydra</w:t>
         </w:r>
-        <w:proofErr w:type="spellEnd"/>
       </w:hyperlink>
       <w:r>
         <w:t xml:space="preserve"> Class</w:t>
@@ -4773,7 +4455,16 @@
         </w:numPr>
       </w:pPr>
       <w:r>
-        <w:t>Several others of various heritage and vintage</w:t>
+        <w:t>Several others of various heritage</w:t>
+      </w:r>
+      <w:r>
+        <w:t xml:space="preserve">, </w:t>
+      </w:r>
+      <w:r>
+        <w:t>vintage</w:t>
+      </w:r>
+      <w:r>
+        <w:t xml:space="preserve"> and readiness</w:t>
       </w:r>
     </w:p>
     <w:p>
@@ -4783,7 +4474,7 @@
           <w:lang w:eastAsia="en-CA"/>
         </w:rPr>
         <w:drawing>
-          <wp:inline distT="0" distB="0" distL="0" distR="0">
+          <wp:inline distT="0" distB="0" distL="0" distR="0" wp14:anchorId="2148BAC2" wp14:editId="7E3179BE">
             <wp:extent cx="5943600" cy="4161790"/>
             <wp:effectExtent l="0" t="0" r="0" b="0"/>
             <wp:docPr id="10" name="Picture 10"/>
@@ -4840,21 +4531,12 @@
     </w:p>
     <w:p>
       <w:hyperlink r:id="rId29" w:history="1">
-        <w:proofErr w:type="gramStart"/>
         <w:r>
           <w:rPr>
             <w:rStyle w:val="Hyperlink"/>
             <w:b/>
           </w:rPr>
-          <w:t>Pobeda  (</w:t>
-        </w:r>
-        <w:proofErr w:type="gramEnd"/>
-        <w:r>
-          <w:rPr>
-            <w:rStyle w:val="Hyperlink"/>
-            <w:b/>
-          </w:rPr>
-          <w:t>Romeo) Class</w:t>
+          <w:t>Pobeda  (Romeo) Class</w:t>
         </w:r>
       </w:hyperlink>
       <w:r>
@@ -4867,7 +4549,13 @@
         <w:t>These four boats are well past their prime, two have been decommissioned and will probably never sail again, the other</w:t>
       </w:r>
       <w:r>
-        <w:t xml:space="preserve"> two are limited in depth and range from port.</w:t>
+        <w:t xml:space="preserve"> two are limited in </w:t>
+      </w:r>
+      <w:r>
+        <w:t xml:space="preserve">both dive </w:t>
+      </w:r>
+      <w:r>
+        <w:t>depth and range from port.</w:t>
       </w:r>
     </w:p>
     <w:tbl>
@@ -5054,8 +4742,6 @@
                 <w:lang w:eastAsia="en-CA"/>
               </w:rPr>
             </w:pPr>
-            <w:bookmarkStart w:id="0" w:name="_GoBack"/>
-            <w:bookmarkEnd w:id="0"/>
           </w:p>
         </w:tc>
       </w:tr>
@@ -5110,7 +4796,6 @@
                 <w:lang w:eastAsia="en-CA"/>
               </w:rPr>
             </w:pPr>
-            <w:proofErr w:type="spellStart"/>
             <w:r>
               <w:rPr>
                 <w:rFonts w:ascii="Arial" w:hAnsi="Arial" w:cs="Arial"/>
@@ -5119,18 +4804,7 @@
                 <w:szCs w:val="20"/>
                 <w:shd w:val="clear" w:color="auto" w:fill="FFFFFF"/>
               </w:rPr>
-              <w:t>Viktoriya</w:t>
-            </w:r>
-            <w:proofErr w:type="spellEnd"/>
-            <w:r>
-              <w:rPr>
-                <w:rFonts w:ascii="Arial" w:hAnsi="Arial" w:cs="Arial"/>
-                <w:color w:val="000000"/>
-                <w:sz w:val="20"/>
-                <w:szCs w:val="20"/>
-                <w:shd w:val="clear" w:color="auto" w:fill="FFFFFF"/>
-              </w:rPr>
-              <w:t> </w:t>
+              <w:t>Viktoriya </w:t>
             </w:r>
           </w:p>
         </w:tc>
@@ -5227,7 +4901,6 @@
                 <w:lang w:eastAsia="en-CA"/>
               </w:rPr>
             </w:pPr>
-            <w:proofErr w:type="spellStart"/>
             <w:r>
               <w:rPr>
                 <w:rFonts w:ascii="Arial" w:hAnsi="Arial" w:cs="Arial"/>
@@ -5236,18 +4909,7 @@
                 <w:szCs w:val="20"/>
                 <w:shd w:val="clear" w:color="auto" w:fill="FFFFFF"/>
               </w:rPr>
-              <w:t>Nadezhda</w:t>
-            </w:r>
-            <w:proofErr w:type="spellEnd"/>
-            <w:r>
-              <w:rPr>
-                <w:rFonts w:ascii="Arial" w:hAnsi="Arial" w:cs="Arial"/>
-                <w:color w:val="000000"/>
-                <w:sz w:val="20"/>
-                <w:szCs w:val="20"/>
-                <w:shd w:val="clear" w:color="auto" w:fill="FFFFFF"/>
-              </w:rPr>
-              <w:t> </w:t>
+              <w:t>Nadezhda </w:t>
             </w:r>
           </w:p>
         </w:tc>
@@ -5370,7 +5032,7 @@
           <w:lang w:eastAsia="en-CA"/>
         </w:rPr>
         <w:drawing>
-          <wp:inline distT="0" distB="0" distL="0" distR="0">
+          <wp:inline distT="0" distB="0" distL="0" distR="0" wp14:anchorId="4B1862FC" wp14:editId="019A4C38">
             <wp:extent cx="5943600" cy="4457700"/>
             <wp:effectExtent l="0" t="0" r="0" b="0"/>
             <wp:docPr id="11" name="Picture 11"/>
@@ -5423,7 +5085,7 @@
 </file>
 
 <file path=word/numbering.xml><?xml version="1.0" encoding="utf-8"?>
-<w:numbering xmlns:wpc="http://schemas.microsoft.com/office/word/2010/wordprocessingCanvas" xmlns:cx="http://schemas.microsoft.com/office/drawing/2014/chartex" xmlns:cx1="http://schemas.microsoft.com/office/drawing/2015/9/8/chartex" xmlns:cx2="http://schemas.microsoft.com/office/drawing/2015/10/21/chartex" xmlns:mc="http://schemas.openxmlformats.org/markup-compatibility/2006" xmlns:o="urn:schemas-microsoft-com:office:office" xmlns:r="http://schemas.openxmlformats.org/officeDocument/2006/relationships" xmlns:m="http://schemas.openxmlformats.org/officeDocument/2006/math" xmlns:v="urn:schemas-microsoft-com:vml" xmlns:wp14="http://schemas.microsoft.com/office/word/2010/wordprocessingDrawing" xmlns:wp="http://schemas.openxmlformats.org/drawingml/2006/wordprocessingDrawing" xmlns:w10="urn:schemas-microsoft-com:office:word" xmlns:w="http://schemas.openxmlformats.org/wordprocessingml/2006/main" xmlns:w14="http://schemas.microsoft.com/office/word/2010/wordml" xmlns:w15="http://schemas.microsoft.com/office/word/2012/wordml" xmlns:w16se="http://schemas.microsoft.com/office/word/2015/wordml/symex" xmlns:wpg="http://schemas.microsoft.com/office/word/2010/wordprocessingGroup" xmlns:wpi="http://schemas.microsoft.com/office/word/2010/wordprocessingInk" xmlns:wne="http://schemas.microsoft.com/office/word/2006/wordml" xmlns:wps="http://schemas.microsoft.com/office/word/2010/wordprocessingShape" mc:Ignorable="w14 w15 w16se wp14">
+<w:numbering xmlns:wpc="http://schemas.microsoft.com/office/word/2010/wordprocessingCanvas" xmlns:cx="http://schemas.microsoft.com/office/drawing/2014/chartex" xmlns:cx1="http://schemas.microsoft.com/office/drawing/2015/9/8/chartex" xmlns:cx2="http://schemas.microsoft.com/office/drawing/2015/10/21/chartex" xmlns:cx3="http://schemas.microsoft.com/office/drawing/2016/5/9/chartex" xmlns:cx4="http://schemas.microsoft.com/office/drawing/2016/5/10/chartex" xmlns:cx5="http://schemas.microsoft.com/office/drawing/2016/5/11/chartex" xmlns:cx6="http://schemas.microsoft.com/office/drawing/2016/5/12/chartex" xmlns:cx7="http://schemas.microsoft.com/office/drawing/2016/5/13/chartex" xmlns:cx8="http://schemas.microsoft.com/office/drawing/2016/5/14/chartex" xmlns:mc="http://schemas.openxmlformats.org/markup-compatibility/2006" xmlns:aink="http://schemas.microsoft.com/office/drawing/2016/ink" xmlns:am3d="http://schemas.microsoft.com/office/drawing/2017/model3d" xmlns:o="urn:schemas-microsoft-com:office:office" xmlns:r="http://schemas.openxmlformats.org/officeDocument/2006/relationships" xmlns:m="http://schemas.openxmlformats.org/officeDocument/2006/math" xmlns:v="urn:schemas-microsoft-com:vml" xmlns:wp14="http://schemas.microsoft.com/office/word/2010/wordprocessingDrawing" xmlns:wp="http://schemas.openxmlformats.org/drawingml/2006/wordprocessingDrawing" xmlns:w10="urn:schemas-microsoft-com:office:word" xmlns:w="http://schemas.openxmlformats.org/wordprocessingml/2006/main" xmlns:w14="http://schemas.microsoft.com/office/word/2010/wordml" xmlns:w15="http://schemas.microsoft.com/office/word/2012/wordml" xmlns:w16cex="http://schemas.microsoft.com/office/word/2018/wordml/cex" xmlns:w16cid="http://schemas.microsoft.com/office/word/2016/wordml/cid" xmlns:w16="http://schemas.microsoft.com/office/word/2018/wordml" xmlns:w16se="http://schemas.microsoft.com/office/word/2015/wordml/symex" xmlns:wpg="http://schemas.microsoft.com/office/word/2010/wordprocessingGroup" xmlns:wpi="http://schemas.microsoft.com/office/word/2010/wordprocessingInk" xmlns:wne="http://schemas.microsoft.com/office/word/2006/wordml" xmlns:wps="http://schemas.microsoft.com/office/word/2010/wordprocessingShape" mc:Ignorable="w14 w15 w16se w16cid w16 w16cex wp14">
   <w:abstractNum w:abstractNumId="0" w15:restartNumberingAfterBreak="0">
     <w:nsid w:val="1FF64FF9"/>
     <w:multiLevelType w:val="hybridMultilevel"/>
@@ -5544,7 +5206,7 @@
 </file>
 
 <file path=word/styles.xml><?xml version="1.0" encoding="utf-8"?>
-<w:styles xmlns:mc="http://schemas.openxmlformats.org/markup-compatibility/2006" xmlns:r="http://schemas.openxmlformats.org/officeDocument/2006/relationships" xmlns:w="http://schemas.openxmlformats.org/wordprocessingml/2006/main" xmlns:w14="http://schemas.microsoft.com/office/word/2010/wordml" xmlns:w15="http://schemas.microsoft.com/office/word/2012/wordml" xmlns:w16se="http://schemas.microsoft.com/office/word/2015/wordml/symex" mc:Ignorable="w14 w15 w16se">
+<w:styles xmlns:mc="http://schemas.openxmlformats.org/markup-compatibility/2006" xmlns:r="http://schemas.openxmlformats.org/officeDocument/2006/relationships" xmlns:w="http://schemas.openxmlformats.org/wordprocessingml/2006/main" xmlns:w14="http://schemas.microsoft.com/office/word/2010/wordml" xmlns:w15="http://schemas.microsoft.com/office/word/2012/wordml" xmlns:w16cex="http://schemas.microsoft.com/office/word/2018/wordml/cex" xmlns:w16cid="http://schemas.microsoft.com/office/word/2016/wordml/cid" xmlns:w16="http://schemas.microsoft.com/office/word/2018/wordml" xmlns:w16se="http://schemas.microsoft.com/office/word/2015/wordml/symex" mc:Ignorable="w14 w15 w16se w16cid w16 w16cex">
   <w:docDefaults>
     <w:rPrDefault>
       <w:rPr>
@@ -5560,7 +5222,7 @@
       </w:pPr>
     </w:pPrDefault>
   </w:docDefaults>
-  <w:latentStyles w:defLockedState="0" w:defUIPriority="99" w:defSemiHidden="0" w:defUnhideWhenUsed="0" w:defQFormat="0" w:count="372">
+  <w:latentStyles w:defLockedState="0" w:defUIPriority="99" w:defSemiHidden="0" w:defUnhideWhenUsed="0" w:defQFormat="0" w:count="376">
     <w:lsdException w:name="Normal" w:uiPriority="0" w:qFormat="1"/>
     <w:lsdException w:name="heading 1" w:uiPriority="9" w:qFormat="1"/>
     <w:lsdException w:name="heading 2" w:semiHidden="1" w:uiPriority="9" w:unhideWhenUsed="1" w:qFormat="1"/>
@@ -5666,7 +5328,6 @@
     <w:lsdException w:name="HTML Sample" w:semiHidden="1" w:unhideWhenUsed="1"/>
     <w:lsdException w:name="HTML Typewriter" w:semiHidden="1" w:unhideWhenUsed="1"/>
     <w:lsdException w:name="HTML Variable" w:semiHidden="1" w:unhideWhenUsed="1"/>
-    <w:lsdException w:name="Normal Table" w:semiHidden="1" w:unhideWhenUsed="1"/>
     <w:lsdException w:name="annotation subject" w:semiHidden="1" w:unhideWhenUsed="1"/>
     <w:lsdException w:name="No List" w:semiHidden="1" w:unhideWhenUsed="1"/>
     <w:lsdException w:name="Outline List 1" w:semiHidden="1" w:unhideWhenUsed="1"/>
@@ -5710,10 +5371,8 @@
     <w:lsdException w:name="Table Elegant" w:semiHidden="1" w:unhideWhenUsed="1"/>
     <w:lsdException w:name="Table Professional" w:semiHidden="1" w:unhideWhenUsed="1"/>
     <w:lsdException w:name="Table Subtle 1" w:semiHidden="1" w:unhideWhenUsed="1"/>
-    <w:lsdException w:name="Table Subtle 2" w:semiHidden="1" w:unhideWhenUsed="1"/>
     <w:lsdException w:name="Table Web 1" w:semiHidden="1" w:unhideWhenUsed="1"/>
     <w:lsdException w:name="Table Web 2" w:semiHidden="1" w:unhideWhenUsed="1"/>
-    <w:lsdException w:name="Table Web 3" w:semiHidden="1" w:unhideWhenUsed="1"/>
     <w:lsdException w:name="Balloon Text" w:semiHidden="1" w:unhideWhenUsed="1"/>
     <w:lsdException w:name="Table Grid" w:uiPriority="59"/>
     <w:lsdException w:name="Table Theme" w:semiHidden="1" w:unhideWhenUsed="1"/>
@@ -5933,6 +5592,10 @@
     <w:lsdException w:name="List Table 6 Colorful Accent 6" w:uiPriority="51"/>
     <w:lsdException w:name="List Table 7 Colorful Accent 6" w:uiPriority="52"/>
     <w:lsdException w:name="Mention" w:semiHidden="1" w:unhideWhenUsed="1"/>
+    <w:lsdException w:name="Smart Hyperlink" w:semiHidden="1" w:unhideWhenUsed="1"/>
+    <w:lsdException w:name="Hashtag" w:semiHidden="1" w:unhideWhenUsed="1"/>
+    <w:lsdException w:name="Unresolved Mention" w:semiHidden="1" w:unhideWhenUsed="1"/>
+    <w:lsdException w:name="Smart Link" w:semiHidden="1" w:unhideWhenUsed="1"/>
   </w:latentStyles>
   <w:style w:type="paragraph" w:default="1" w:styleId="Normal">
     <w:name w:val="Normal"/>
